--- a/documents/BaoCaoDoAn_NguyenQuocDat_V2.docx
+++ b/documents/BaoCaoDoAn_NguyenQuocDat_V2.docx
@@ -12995,6 +12995,108 @@
         </w:rPr>
         <w:fldChar w:fldCharType="separate"/>
       </w:r>
+      <w:hyperlink w:anchor="_Toc104325177" w:history="1">
+        <w:r>
+          <w:rPr>
+            <w:rStyle w:val="Hyperlink"/>
+            <w:rFonts w:asciiTheme="majorHAnsi" w:hAnsiTheme="majorHAnsi" w:cstheme="majorHAnsi"/>
+            <w:noProof/>
+            <w:sz w:val="28"/>
+            <w:szCs w:val="28"/>
+          </w:rPr>
+          <w:t>Hình 3- 1</w:t>
+        </w:r>
+        <w:r>
+          <w:rPr>
+            <w:rStyle w:val="Hyperlink"/>
+            <w:rFonts w:asciiTheme="majorHAnsi" w:hAnsiTheme="majorHAnsi" w:cstheme="majorHAnsi"/>
+            <w:noProof/>
+            <w:sz w:val="28"/>
+            <w:szCs w:val="28"/>
+            <w:lang w:val="vi-VN"/>
+          </w:rPr>
+          <w:t>.</w:t>
+        </w:r>
+        <w:r>
+          <w:rPr>
+            <w:rStyle w:val="Hyperlink"/>
+            <w:rFonts w:asciiTheme="majorHAnsi" w:hAnsiTheme="majorHAnsi" w:cstheme="majorHAnsi"/>
+            <w:noProof/>
+            <w:sz w:val="28"/>
+            <w:szCs w:val="28"/>
+          </w:rPr>
+          <w:t xml:space="preserve"> Chọn next để tiếp tục cài đặt</w:t>
+        </w:r>
+        <w:r>
+          <w:rPr>
+            <w:rFonts w:asciiTheme="majorHAnsi" w:hAnsiTheme="majorHAnsi" w:cstheme="majorHAnsi"/>
+            <w:noProof/>
+            <w:webHidden/>
+            <w:sz w:val="28"/>
+            <w:szCs w:val="28"/>
+          </w:rPr>
+          <w:tab/>
+        </w:r>
+        <w:r>
+          <w:rPr>
+            <w:rFonts w:asciiTheme="majorHAnsi" w:hAnsiTheme="majorHAnsi" w:cstheme="majorHAnsi"/>
+            <w:noProof/>
+            <w:webHidden/>
+            <w:sz w:val="28"/>
+            <w:szCs w:val="28"/>
+          </w:rPr>
+          <w:fldChar w:fldCharType="begin"/>
+        </w:r>
+        <w:r>
+          <w:rPr>
+            <w:rFonts w:asciiTheme="majorHAnsi" w:hAnsiTheme="majorHAnsi" w:cstheme="majorHAnsi"/>
+            <w:noProof/>
+            <w:webHidden/>
+            <w:sz w:val="28"/>
+            <w:szCs w:val="28"/>
+          </w:rPr>
+          <w:instrText xml:space="preserve"> PAGEREF _Toc104325177 \h </w:instrText>
+        </w:r>
+        <w:r>
+          <w:rPr>
+            <w:rFonts w:asciiTheme="majorHAnsi" w:hAnsiTheme="majorHAnsi" w:cstheme="majorHAnsi"/>
+            <w:noProof/>
+            <w:webHidden/>
+            <w:sz w:val="28"/>
+            <w:szCs w:val="28"/>
+          </w:rPr>
+        </w:r>
+        <w:r>
+          <w:rPr>
+            <w:rFonts w:asciiTheme="majorHAnsi" w:hAnsiTheme="majorHAnsi" w:cstheme="majorHAnsi"/>
+            <w:noProof/>
+            <w:webHidden/>
+            <w:sz w:val="28"/>
+            <w:szCs w:val="28"/>
+          </w:rPr>
+          <w:fldChar w:fldCharType="separate"/>
+        </w:r>
+        <w:r>
+          <w:rPr>
+            <w:rFonts w:asciiTheme="majorHAnsi" w:hAnsiTheme="majorHAnsi" w:cstheme="majorHAnsi"/>
+            <w:noProof/>
+            <w:webHidden/>
+            <w:sz w:val="28"/>
+            <w:szCs w:val="28"/>
+          </w:rPr>
+          <w:t>62</w:t>
+        </w:r>
+        <w:r>
+          <w:rPr>
+            <w:rFonts w:asciiTheme="majorHAnsi" w:hAnsiTheme="majorHAnsi" w:cstheme="majorHAnsi"/>
+            <w:noProof/>
+            <w:webHidden/>
+            <w:sz w:val="28"/>
+            <w:szCs w:val="28"/>
+          </w:rPr>
+          <w:fldChar w:fldCharType="end"/>
+        </w:r>
+      </w:hyperlink>
     </w:p>
     <w:p>
       <w:pPr>
@@ -13007,10 +13109,9 @@
           <w:noProof/>
           <w:sz w:val="28"/>
           <w:szCs w:val="28"/>
-          <w:lang w:val="vi-VN" w:eastAsia="vi-VN"/>
-        </w:rPr>
-      </w:pPr>
-      <w:hyperlink w:anchor="_Toc104324260" w:history="1">
+        </w:rPr>
+      </w:pPr>
+      <w:hyperlink w:anchor="_Toc104325178" w:history="1">
         <w:r>
           <w:rPr>
             <w:rStyle w:val="Hyperlink"/>
@@ -13019,7 +13120,7 @@
             <w:sz w:val="28"/>
             <w:szCs w:val="28"/>
           </w:rPr>
-          <w:t>Hình 3- 1</w:t>
+          <w:t>Hình 3- 2</w:t>
         </w:r>
         <w:r>
           <w:rPr>
@@ -13040,7 +13141,7 @@
             <w:sz w:val="28"/>
             <w:szCs w:val="28"/>
           </w:rPr>
-          <w:t xml:space="preserve"> Chọn next để tiếp tục cài đặt</w:t>
+          <w:t>Chọn next để tiếp tục cài đặt</w:t>
         </w:r>
         <w:r>
           <w:rPr>
@@ -13070,7 +13171,7 @@
             <w:sz w:val="28"/>
             <w:szCs w:val="28"/>
           </w:rPr>
-          <w:instrText xml:space="preserve"> PAGEREF _Toc104324260 \h </w:instrText>
+          <w:instrText xml:space="preserve"> PAGEREF _Toc104325178 \h </w:instrText>
         </w:r>
         <w:r>
           <w:rPr>
@@ -13099,7 +13200,7 @@
             <w:sz w:val="28"/>
             <w:szCs w:val="28"/>
           </w:rPr>
-          <w:t>62</w:t>
+          <w:t>63</w:t>
         </w:r>
         <w:r>
           <w:rPr>
@@ -13124,10 +13225,9 @@
           <w:noProof/>
           <w:sz w:val="28"/>
           <w:szCs w:val="28"/>
-          <w:lang w:val="vi-VN" w:eastAsia="vi-VN"/>
-        </w:rPr>
-      </w:pPr>
-      <w:hyperlink w:anchor="_Toc104324261" w:history="1">
+        </w:rPr>
+      </w:pPr>
+      <w:hyperlink w:anchor="_Toc104325179" w:history="1">
         <w:r>
           <w:rPr>
             <w:rStyle w:val="Hyperlink"/>
@@ -13136,7 +13236,7 @@
             <w:sz w:val="28"/>
             <w:szCs w:val="28"/>
           </w:rPr>
-          <w:t>Hình 3- 2</w:t>
+          <w:t>Hình 3- 3</w:t>
         </w:r>
         <w:r>
           <w:rPr>
@@ -13187,7 +13287,7 @@
             <w:sz w:val="28"/>
             <w:szCs w:val="28"/>
           </w:rPr>
-          <w:instrText xml:space="preserve"> PAGEREF _Toc104324261 \h </w:instrText>
+          <w:instrText xml:space="preserve"> PAGEREF _Toc104325179 \h </w:instrText>
         </w:r>
         <w:r>
           <w:rPr>
@@ -13241,10 +13341,9 @@
           <w:noProof/>
           <w:sz w:val="28"/>
           <w:szCs w:val="28"/>
-          <w:lang w:val="vi-VN" w:eastAsia="vi-VN"/>
-        </w:rPr>
-      </w:pPr>
-      <w:hyperlink w:anchor="_Toc104324262" w:history="1">
+        </w:rPr>
+      </w:pPr>
+      <w:hyperlink w:anchor="_Toc104325180" w:history="1">
         <w:r>
           <w:rPr>
             <w:rStyle w:val="Hyperlink"/>
@@ -13253,7 +13352,7 @@
             <w:sz w:val="28"/>
             <w:szCs w:val="28"/>
           </w:rPr>
-          <w:t>Hình 3- 3</w:t>
+          <w:t>Hình 3- 4</w:t>
         </w:r>
         <w:r>
           <w:rPr>
@@ -13274,7 +13373,7 @@
             <w:sz w:val="28"/>
             <w:szCs w:val="28"/>
           </w:rPr>
-          <w:t>Chọn next để tiếp tục cài đặt</w:t>
+          <w:t>Cài đặt hoàn tất, chọn Finish để kết thúc</w:t>
         </w:r>
         <w:r>
           <w:rPr>
@@ -13304,7 +13403,7 @@
             <w:sz w:val="28"/>
             <w:szCs w:val="28"/>
           </w:rPr>
-          <w:instrText xml:space="preserve"> PAGEREF _Toc104324262 \h </w:instrText>
+          <w:instrText xml:space="preserve"> PAGEREF _Toc104325180 \h </w:instrText>
         </w:r>
         <w:r>
           <w:rPr>
@@ -13333,7 +13432,7 @@
             <w:sz w:val="28"/>
             <w:szCs w:val="28"/>
           </w:rPr>
-          <w:t>63</w:t>
+          <w:t>64</w:t>
         </w:r>
         <w:r>
           <w:rPr>
@@ -13358,10 +13457,9 @@
           <w:noProof/>
           <w:sz w:val="28"/>
           <w:szCs w:val="28"/>
-          <w:lang w:val="vi-VN" w:eastAsia="vi-VN"/>
-        </w:rPr>
-      </w:pPr>
-      <w:hyperlink w:anchor="_Toc104324263" w:history="1">
+        </w:rPr>
+      </w:pPr>
+      <w:hyperlink w:anchor="_Toc104325181" w:history="1">
         <w:r>
           <w:rPr>
             <w:rStyle w:val="Hyperlink"/>
@@ -13370,7 +13468,7 @@
             <w:sz w:val="28"/>
             <w:szCs w:val="28"/>
           </w:rPr>
-          <w:t>Hình 3- 4</w:t>
+          <w:t>Hình 3- 5</w:t>
         </w:r>
         <w:r>
           <w:rPr>
@@ -13391,7 +13489,7 @@
             <w:sz w:val="28"/>
             <w:szCs w:val="28"/>
           </w:rPr>
-          <w:t>Cài đặt hoàn tất, chọn Finish để kết thúc</w:t>
+          <w:t xml:space="preserve"> Kiểm tra NodeJS đã được cài thành công vào hệ thống</w:t>
         </w:r>
         <w:r>
           <w:rPr>
@@ -13421,7 +13519,7 @@
             <w:sz w:val="28"/>
             <w:szCs w:val="28"/>
           </w:rPr>
-          <w:instrText xml:space="preserve"> PAGEREF _Toc104324263 \h </w:instrText>
+          <w:instrText xml:space="preserve"> PAGEREF _Toc104325181 \h </w:instrText>
         </w:r>
         <w:r>
           <w:rPr>
@@ -13475,10 +13573,9 @@
           <w:noProof/>
           <w:sz w:val="28"/>
           <w:szCs w:val="28"/>
-          <w:lang w:val="vi-VN" w:eastAsia="vi-VN"/>
-        </w:rPr>
-      </w:pPr>
-      <w:hyperlink w:anchor="_Toc104324264" w:history="1">
+        </w:rPr>
+      </w:pPr>
+      <w:hyperlink w:anchor="_Toc104325182" w:history="1">
         <w:r>
           <w:rPr>
             <w:rStyle w:val="Hyperlink"/>
@@ -13487,7 +13584,7 @@
             <w:sz w:val="28"/>
             <w:szCs w:val="28"/>
           </w:rPr>
-          <w:t>Hình 3- 5</w:t>
+          <w:t>Hình 3- 6</w:t>
         </w:r>
         <w:r>
           <w:rPr>
@@ -13498,17 +13595,7 @@
             <w:szCs w:val="28"/>
             <w:lang w:val="vi-VN"/>
           </w:rPr>
-          <w:t>.</w:t>
-        </w:r>
-        <w:r>
-          <w:rPr>
-            <w:rStyle w:val="Hyperlink"/>
-            <w:rFonts w:asciiTheme="majorHAnsi" w:hAnsiTheme="majorHAnsi" w:cstheme="majorHAnsi"/>
-            <w:noProof/>
-            <w:sz w:val="28"/>
-            <w:szCs w:val="28"/>
-          </w:rPr>
-          <w:t xml:space="preserve"> Kiểm tra NodeJS đã được cài thành công vào hệ thống</w:t>
+          <w:t>.Downloads</w:t>
         </w:r>
         <w:r>
           <w:rPr>
@@ -13538,7 +13625,7 @@
             <w:sz w:val="28"/>
             <w:szCs w:val="28"/>
           </w:rPr>
-          <w:instrText xml:space="preserve"> PAGEREF _Toc104324264 \h </w:instrText>
+          <w:instrText xml:space="preserve"> PAGEREF _Toc104325182 \h </w:instrText>
         </w:r>
         <w:r>
           <w:rPr>
@@ -13567,7 +13654,7 @@
             <w:sz w:val="28"/>
             <w:szCs w:val="28"/>
           </w:rPr>
-          <w:t>64</w:t>
+          <w:t>65</w:t>
         </w:r>
         <w:r>
           <w:rPr>
@@ -13592,10 +13679,9 @@
           <w:noProof/>
           <w:sz w:val="28"/>
           <w:szCs w:val="28"/>
-          <w:lang w:val="vi-VN" w:eastAsia="vi-VN"/>
-        </w:rPr>
-      </w:pPr>
-      <w:hyperlink w:anchor="_Toc104324265" w:history="1">
+        </w:rPr>
+      </w:pPr>
+      <w:hyperlink w:anchor="_Toc104325183" w:history="1">
         <w:r>
           <w:rPr>
             <w:rStyle w:val="Hyperlink"/>
@@ -13604,7 +13690,7 @@
             <w:sz w:val="28"/>
             <w:szCs w:val="28"/>
           </w:rPr>
-          <w:t>Hình 3- 6</w:t>
+          <w:t>Hình 3- 7</w:t>
         </w:r>
         <w:r>
           <w:rPr>
@@ -13615,7 +13701,17 @@
             <w:szCs w:val="28"/>
             <w:lang w:val="vi-VN"/>
           </w:rPr>
-          <w:t>.Downloads</w:t>
+          <w:t>.</w:t>
+        </w:r>
+        <w:r>
+          <w:rPr>
+            <w:rStyle w:val="Hyperlink"/>
+            <w:rFonts w:asciiTheme="majorHAnsi" w:hAnsiTheme="majorHAnsi" w:cstheme="majorHAnsi"/>
+            <w:noProof/>
+            <w:sz w:val="28"/>
+            <w:szCs w:val="28"/>
+          </w:rPr>
+          <w:t xml:space="preserve"> Danh sách hiển thị</w:t>
         </w:r>
         <w:r>
           <w:rPr>
@@ -13645,7 +13741,7 @@
             <w:sz w:val="28"/>
             <w:szCs w:val="28"/>
           </w:rPr>
-          <w:instrText xml:space="preserve"> PAGEREF _Toc104324265 \h </w:instrText>
+          <w:instrText xml:space="preserve"> PAGEREF _Toc104325183 \h </w:instrText>
         </w:r>
         <w:r>
           <w:rPr>
@@ -13674,7 +13770,7 @@
             <w:sz w:val="28"/>
             <w:szCs w:val="28"/>
           </w:rPr>
-          <w:t>65</w:t>
+          <w:t>66</w:t>
         </w:r>
         <w:r>
           <w:rPr>
@@ -13699,10 +13795,9 @@
           <w:noProof/>
           <w:sz w:val="28"/>
           <w:szCs w:val="28"/>
-          <w:lang w:val="vi-VN" w:eastAsia="vi-VN"/>
-        </w:rPr>
-      </w:pPr>
-      <w:hyperlink w:anchor="_Toc104324266" w:history="1">
+        </w:rPr>
+      </w:pPr>
+      <w:hyperlink w:anchor="_Toc104325184" w:history="1">
         <w:r>
           <w:rPr>
             <w:rStyle w:val="Hyperlink"/>
@@ -13711,7 +13806,7 @@
             <w:sz w:val="28"/>
             <w:szCs w:val="28"/>
           </w:rPr>
-          <w:t>Hình 3- 7</w:t>
+          <w:t>Hình 3- 8</w:t>
         </w:r>
         <w:r>
           <w:rPr>
@@ -13732,7 +13827,7 @@
             <w:sz w:val="28"/>
             <w:szCs w:val="28"/>
           </w:rPr>
-          <w:t xml:space="preserve"> Danh sách hiển thị</w:t>
+          <w:t>Màn hình đăng nhập</w:t>
         </w:r>
         <w:r>
           <w:rPr>
@@ -13762,7 +13857,7 @@
             <w:sz w:val="28"/>
             <w:szCs w:val="28"/>
           </w:rPr>
-          <w:instrText xml:space="preserve"> PAGEREF _Toc104324266 \h </w:instrText>
+          <w:instrText xml:space="preserve"> PAGEREF _Toc104325184 \h </w:instrText>
         </w:r>
         <w:r>
           <w:rPr>
@@ -13816,10 +13911,9 @@
           <w:noProof/>
           <w:sz w:val="28"/>
           <w:szCs w:val="28"/>
-          <w:lang w:val="vi-VN" w:eastAsia="vi-VN"/>
-        </w:rPr>
-      </w:pPr>
-      <w:hyperlink w:anchor="_Toc104324267" w:history="1">
+        </w:rPr>
+      </w:pPr>
+      <w:hyperlink w:anchor="_Toc104325185" w:history="1">
         <w:r>
           <w:rPr>
             <w:rStyle w:val="Hyperlink"/>
@@ -13828,7 +13922,7 @@
             <w:sz w:val="28"/>
             <w:szCs w:val="28"/>
           </w:rPr>
-          <w:t>Hình 3- 35</w:t>
+          <w:t>Hình 3- 9</w:t>
         </w:r>
         <w:r>
           <w:rPr>
@@ -13849,7 +13943,7 @@
             <w:sz w:val="28"/>
             <w:szCs w:val="28"/>
           </w:rPr>
-          <w:t>Màn hình đăng nhập</w:t>
+          <w:t>Màn hình tổng quan</w:t>
         </w:r>
         <w:r>
           <w:rPr>
@@ -13879,7 +13973,7 @@
             <w:sz w:val="28"/>
             <w:szCs w:val="28"/>
           </w:rPr>
-          <w:instrText xml:space="preserve"> PAGEREF _Toc104324267 \h </w:instrText>
+          <w:instrText xml:space="preserve"> PAGEREF _Toc104325185 \h </w:instrText>
         </w:r>
         <w:r>
           <w:rPr>
@@ -13908,7 +14002,7 @@
             <w:sz w:val="28"/>
             <w:szCs w:val="28"/>
           </w:rPr>
-          <w:t>66</w:t>
+          <w:t>67</w:t>
         </w:r>
         <w:r>
           <w:rPr>
@@ -13933,10 +14027,9 @@
           <w:noProof/>
           <w:sz w:val="28"/>
           <w:szCs w:val="28"/>
-          <w:lang w:val="vi-VN" w:eastAsia="vi-VN"/>
-        </w:rPr>
-      </w:pPr>
-      <w:hyperlink w:anchor="_Toc104324268" w:history="1">
+        </w:rPr>
+      </w:pPr>
+      <w:hyperlink w:anchor="_Toc104325186" w:history="1">
         <w:r>
           <w:rPr>
             <w:rStyle w:val="Hyperlink"/>
@@ -13945,7 +14038,7 @@
             <w:sz w:val="28"/>
             <w:szCs w:val="28"/>
           </w:rPr>
-          <w:t>Hình 3- 36</w:t>
+          <w:t>Hình 3- 10</w:t>
         </w:r>
         <w:r>
           <w:rPr>
@@ -13966,7 +14059,7 @@
             <w:sz w:val="28"/>
             <w:szCs w:val="28"/>
           </w:rPr>
-          <w:t>Màn hình tổng quan</w:t>
+          <w:t>Màn hình danh sách nhân viên</w:t>
         </w:r>
         <w:r>
           <w:rPr>
@@ -13996,7 +14089,7 @@
             <w:sz w:val="28"/>
             <w:szCs w:val="28"/>
           </w:rPr>
-          <w:instrText xml:space="preserve"> PAGEREF _Toc104324268 \h </w:instrText>
+          <w:instrText xml:space="preserve"> PAGEREF _Toc104325186 \h </w:instrText>
         </w:r>
         <w:r>
           <w:rPr>
@@ -14025,7 +14118,7 @@
             <w:sz w:val="28"/>
             <w:szCs w:val="28"/>
           </w:rPr>
-          <w:t>67</w:t>
+          <w:t>68</w:t>
         </w:r>
         <w:r>
           <w:rPr>
@@ -14050,10 +14143,9 @@
           <w:noProof/>
           <w:sz w:val="28"/>
           <w:szCs w:val="28"/>
-          <w:lang w:val="vi-VN" w:eastAsia="vi-VN"/>
-        </w:rPr>
-      </w:pPr>
-      <w:hyperlink w:anchor="_Toc104324269" w:history="1">
+        </w:rPr>
+      </w:pPr>
+      <w:hyperlink w:anchor="_Toc104325187" w:history="1">
         <w:r>
           <w:rPr>
             <w:rStyle w:val="Hyperlink"/>
@@ -14062,7 +14154,7 @@
             <w:sz w:val="28"/>
             <w:szCs w:val="28"/>
           </w:rPr>
-          <w:t>Hình 3- 37</w:t>
+          <w:t>Hình 3- 11</w:t>
         </w:r>
         <w:r>
           <w:rPr>
@@ -14083,7 +14175,7 @@
             <w:sz w:val="28"/>
             <w:szCs w:val="28"/>
           </w:rPr>
-          <w:t>Màn hình danh sách nhân viên</w:t>
+          <w:t>Form thêm/sửa thông tin nhân viên</w:t>
         </w:r>
         <w:r>
           <w:rPr>
@@ -14113,7 +14205,7 @@
             <w:sz w:val="28"/>
             <w:szCs w:val="28"/>
           </w:rPr>
-          <w:instrText xml:space="preserve"> PAGEREF _Toc104324269 \h </w:instrText>
+          <w:instrText xml:space="preserve"> PAGEREF _Toc104325187 \h </w:instrText>
         </w:r>
         <w:r>
           <w:rPr>
@@ -14167,10 +14259,9 @@
           <w:noProof/>
           <w:sz w:val="28"/>
           <w:szCs w:val="28"/>
-          <w:lang w:val="vi-VN" w:eastAsia="vi-VN"/>
-        </w:rPr>
-      </w:pPr>
-      <w:hyperlink w:anchor="_Toc104324270" w:history="1">
+        </w:rPr>
+      </w:pPr>
+      <w:hyperlink w:anchor="_Toc104325188" w:history="1">
         <w:r>
           <w:rPr>
             <w:rStyle w:val="Hyperlink"/>
@@ -14179,7 +14270,7 @@
             <w:sz w:val="28"/>
             <w:szCs w:val="28"/>
           </w:rPr>
-          <w:t>Hình 3- 38</w:t>
+          <w:t>Hình 3- 12</w:t>
         </w:r>
         <w:r>
           <w:rPr>
@@ -14200,7 +14291,7 @@
             <w:sz w:val="28"/>
             <w:szCs w:val="28"/>
           </w:rPr>
-          <w:t>Form thêm/sửa thông tin nhân viên</w:t>
+          <w:t>Màn hình danh sách hợp đồng</w:t>
         </w:r>
         <w:r>
           <w:rPr>
@@ -14230,7 +14321,7 @@
             <w:sz w:val="28"/>
             <w:szCs w:val="28"/>
           </w:rPr>
-          <w:instrText xml:space="preserve"> PAGEREF _Toc104324270 \h </w:instrText>
+          <w:instrText xml:space="preserve"> PAGEREF _Toc104325188 \h </w:instrText>
         </w:r>
         <w:r>
           <w:rPr>
@@ -14259,7 +14350,7 @@
             <w:sz w:val="28"/>
             <w:szCs w:val="28"/>
           </w:rPr>
-          <w:t>68</w:t>
+          <w:t>69</w:t>
         </w:r>
         <w:r>
           <w:rPr>
@@ -14284,10 +14375,9 @@
           <w:noProof/>
           <w:sz w:val="28"/>
           <w:szCs w:val="28"/>
-          <w:lang w:val="vi-VN" w:eastAsia="vi-VN"/>
-        </w:rPr>
-      </w:pPr>
-      <w:hyperlink w:anchor="_Toc104324271" w:history="1">
+        </w:rPr>
+      </w:pPr>
+      <w:hyperlink w:anchor="_Toc104325189" w:history="1">
         <w:r>
           <w:rPr>
             <w:rStyle w:val="Hyperlink"/>
@@ -14296,7 +14386,7 @@
             <w:sz w:val="28"/>
             <w:szCs w:val="28"/>
           </w:rPr>
-          <w:t>Hình 3- 39</w:t>
+          <w:t>Hình 3- 13</w:t>
         </w:r>
         <w:r>
           <w:rPr>
@@ -14317,7 +14407,7 @@
             <w:sz w:val="28"/>
             <w:szCs w:val="28"/>
           </w:rPr>
-          <w:t>Màn hình danh sách hợp đồng</w:t>
+          <w:t>Form thêm/sửa hợp đồng</w:t>
         </w:r>
         <w:r>
           <w:rPr>
@@ -14347,7 +14437,7 @@
             <w:sz w:val="28"/>
             <w:szCs w:val="28"/>
           </w:rPr>
-          <w:instrText xml:space="preserve"> PAGEREF _Toc104324271 \h </w:instrText>
+          <w:instrText xml:space="preserve"> PAGEREF _Toc104325189 \h </w:instrText>
         </w:r>
         <w:r>
           <w:rPr>
@@ -14376,7 +14466,7 @@
             <w:sz w:val="28"/>
             <w:szCs w:val="28"/>
           </w:rPr>
-          <w:t>69</w:t>
+          <w:t>70</w:t>
         </w:r>
         <w:r>
           <w:rPr>
@@ -14401,10 +14491,9 @@
           <w:noProof/>
           <w:sz w:val="28"/>
           <w:szCs w:val="28"/>
-          <w:lang w:val="vi-VN" w:eastAsia="vi-VN"/>
-        </w:rPr>
-      </w:pPr>
-      <w:hyperlink w:anchor="_Toc104324272" w:history="1">
+        </w:rPr>
+      </w:pPr>
+      <w:hyperlink w:anchor="_Toc104325190" w:history="1">
         <w:r>
           <w:rPr>
             <w:rStyle w:val="Hyperlink"/>
@@ -14413,7 +14502,7 @@
             <w:sz w:val="28"/>
             <w:szCs w:val="28"/>
           </w:rPr>
-          <w:t>Hình 3- 40</w:t>
+          <w:t>Hình 3- 14</w:t>
         </w:r>
         <w:r>
           <w:rPr>
@@ -14434,7 +14523,7 @@
             <w:sz w:val="28"/>
             <w:szCs w:val="28"/>
           </w:rPr>
-          <w:t>Form thêm/sửa hợp đồng</w:t>
+          <w:t>Màn hình thiết lập Người dùng</w:t>
         </w:r>
         <w:r>
           <w:rPr>
@@ -14464,7 +14553,7 @@
             <w:sz w:val="28"/>
             <w:szCs w:val="28"/>
           </w:rPr>
-          <w:instrText xml:space="preserve"> PAGEREF _Toc104324272 \h </w:instrText>
+          <w:instrText xml:space="preserve"> PAGEREF _Toc104325190 \h </w:instrText>
         </w:r>
         <w:r>
           <w:rPr>
@@ -14518,10 +14607,9 @@
           <w:noProof/>
           <w:sz w:val="28"/>
           <w:szCs w:val="28"/>
-          <w:lang w:val="vi-VN" w:eastAsia="vi-VN"/>
-        </w:rPr>
-      </w:pPr>
-      <w:hyperlink w:anchor="_Toc104324273" w:history="1">
+        </w:rPr>
+      </w:pPr>
+      <w:hyperlink w:anchor="_Toc104325191" w:history="1">
         <w:r>
           <w:rPr>
             <w:rStyle w:val="Hyperlink"/>
@@ -14530,7 +14618,7 @@
             <w:sz w:val="28"/>
             <w:szCs w:val="28"/>
           </w:rPr>
-          <w:t>Hình 3- 41</w:t>
+          <w:t>Hình 3- 15</w:t>
         </w:r>
         <w:r>
           <w:rPr>
@@ -14551,7 +14639,7 @@
             <w:sz w:val="28"/>
             <w:szCs w:val="28"/>
           </w:rPr>
-          <w:t>Màn hình thiết lập Người dùng</w:t>
+          <w:t>Màn hình thiết lập Vai trò</w:t>
         </w:r>
         <w:r>
           <w:rPr>
@@ -14581,7 +14669,7 @@
             <w:sz w:val="28"/>
             <w:szCs w:val="28"/>
           </w:rPr>
-          <w:instrText xml:space="preserve"> PAGEREF _Toc104324273 \h </w:instrText>
+          <w:instrText xml:space="preserve"> PAGEREF _Toc104325191 \h </w:instrText>
         </w:r>
         <w:r>
           <w:rPr>
@@ -14610,7 +14698,7 @@
             <w:sz w:val="28"/>
             <w:szCs w:val="28"/>
           </w:rPr>
-          <w:t>70</w:t>
+          <w:t>71</w:t>
         </w:r>
         <w:r>
           <w:rPr>
@@ -14635,10 +14723,9 @@
           <w:noProof/>
           <w:sz w:val="28"/>
           <w:szCs w:val="28"/>
-          <w:lang w:val="vi-VN" w:eastAsia="vi-VN"/>
-        </w:rPr>
-      </w:pPr>
-      <w:hyperlink w:anchor="_Toc104324274" w:history="1">
+        </w:rPr>
+      </w:pPr>
+      <w:hyperlink w:anchor="_Toc104325192" w:history="1">
         <w:r>
           <w:rPr>
             <w:rStyle w:val="Hyperlink"/>
@@ -14647,7 +14734,7 @@
             <w:sz w:val="28"/>
             <w:szCs w:val="28"/>
           </w:rPr>
-          <w:t>Hình 3- 42</w:t>
+          <w:t>Hình 3- 16</w:t>
         </w:r>
         <w:r>
           <w:rPr>
@@ -14668,7 +14755,7 @@
             <w:sz w:val="28"/>
             <w:szCs w:val="28"/>
           </w:rPr>
-          <w:t>Màn hình thiết lập Vai trò</w:t>
+          <w:t>Màn hình danh sách vị trí công việc</w:t>
         </w:r>
         <w:r>
           <w:rPr>
@@ -14698,7 +14785,7 @@
             <w:sz w:val="28"/>
             <w:szCs w:val="28"/>
           </w:rPr>
-          <w:instrText xml:space="preserve"> PAGEREF _Toc104324274 \h </w:instrText>
+          <w:instrText xml:space="preserve"> PAGEREF _Toc104325192 \h </w:instrText>
         </w:r>
         <w:r>
           <w:rPr>
@@ -14727,7 +14814,7 @@
             <w:sz w:val="28"/>
             <w:szCs w:val="28"/>
           </w:rPr>
-          <w:t>71</w:t>
+          <w:t>72</w:t>
         </w:r>
         <w:r>
           <w:rPr>
@@ -14752,10 +14839,9 @@
           <w:noProof/>
           <w:sz w:val="28"/>
           <w:szCs w:val="28"/>
-          <w:lang w:val="vi-VN" w:eastAsia="vi-VN"/>
-        </w:rPr>
-      </w:pPr>
-      <w:hyperlink w:anchor="_Toc104324275" w:history="1">
+        </w:rPr>
+      </w:pPr>
+      <w:hyperlink w:anchor="_Toc104325193" w:history="1">
         <w:r>
           <w:rPr>
             <w:rStyle w:val="Hyperlink"/>
@@ -14764,7 +14850,7 @@
             <w:sz w:val="28"/>
             <w:szCs w:val="28"/>
           </w:rPr>
-          <w:t xml:space="preserve">Hình </w:t>
+          <w:t>Hình 3- 17</w:t>
         </w:r>
         <w:r>
           <w:rPr>
@@ -14773,8 +14859,9 @@
             <w:noProof/>
             <w:sz w:val="28"/>
             <w:szCs w:val="28"/>
-          </w:rPr>
-          <w:t>3</w:t>
+            <w:lang w:val="vi-VN"/>
+          </w:rPr>
+          <w:t>.</w:t>
         </w:r>
         <w:r>
           <w:rPr>
@@ -14784,28 +14871,7 @@
             <w:sz w:val="28"/>
             <w:szCs w:val="28"/>
           </w:rPr>
-          <w:t>- 43</w:t>
-        </w:r>
-        <w:r>
-          <w:rPr>
-            <w:rStyle w:val="Hyperlink"/>
-            <w:rFonts w:asciiTheme="majorHAnsi" w:hAnsiTheme="majorHAnsi" w:cstheme="majorHAnsi"/>
-            <w:noProof/>
-            <w:sz w:val="28"/>
-            <w:szCs w:val="28"/>
-            <w:lang w:val="vi-VN"/>
-          </w:rPr>
-          <w:t>.</w:t>
-        </w:r>
-        <w:r>
-          <w:rPr>
-            <w:rStyle w:val="Hyperlink"/>
-            <w:rFonts w:asciiTheme="majorHAnsi" w:hAnsiTheme="majorHAnsi" w:cstheme="majorHAnsi"/>
-            <w:noProof/>
-            <w:sz w:val="28"/>
-            <w:szCs w:val="28"/>
-          </w:rPr>
-          <w:t>Màn hình danh sách vị trí công việc</w:t>
+          <w:t>Form thêm/sửa vị trí công việc</w:t>
         </w:r>
         <w:r>
           <w:rPr>
@@ -14835,7 +14901,7 @@
             <w:sz w:val="28"/>
             <w:szCs w:val="28"/>
           </w:rPr>
-          <w:instrText xml:space="preserve"> PAGEREF _Toc104324275 \h </w:instrText>
+          <w:instrText xml:space="preserve"> PAGEREF _Toc104325193 \h </w:instrText>
         </w:r>
         <w:r>
           <w:rPr>
@@ -14885,14 +14951,11 @@
           <w:tab w:val="right" w:leader="dot" w:pos="9111"/>
         </w:tabs>
         <w:rPr>
-          <w:rFonts w:asciiTheme="majorHAnsi" w:eastAsiaTheme="minorEastAsia" w:hAnsiTheme="majorHAnsi" w:cstheme="majorHAnsi"/>
+          <w:rFonts w:eastAsiaTheme="minorEastAsia"/>
           <w:noProof/>
-          <w:sz w:val="28"/>
-          <w:szCs w:val="28"/>
-          <w:lang w:val="vi-VN" w:eastAsia="vi-VN"/>
-        </w:rPr>
-      </w:pPr>
-      <w:hyperlink w:anchor="_Toc104324276" w:history="1">
+        </w:rPr>
+      </w:pPr>
+      <w:hyperlink w:anchor="_Toc104325194" w:history="1">
         <w:r>
           <w:rPr>
             <w:rStyle w:val="Hyperlink"/>
@@ -14901,7 +14964,7 @@
             <w:sz w:val="28"/>
             <w:szCs w:val="28"/>
           </w:rPr>
-          <w:t>Hình 3- 44</w:t>
+          <w:t>Hình 3- 18</w:t>
         </w:r>
         <w:r>
           <w:rPr>
@@ -14922,7 +14985,7 @@
             <w:sz w:val="28"/>
             <w:szCs w:val="28"/>
           </w:rPr>
-          <w:t>Form thêm/sửa vị trí công việc</w:t>
+          <w:t>Màn hình danh sách cơ cấu tổ chức</w:t>
         </w:r>
         <w:r>
           <w:rPr>
@@ -14952,124 +15015,7 @@
             <w:sz w:val="28"/>
             <w:szCs w:val="28"/>
           </w:rPr>
-          <w:instrText xml:space="preserve"> PAGEREF _Toc104324276 \h </w:instrText>
-        </w:r>
-        <w:r>
-          <w:rPr>
-            <w:rFonts w:asciiTheme="majorHAnsi" w:hAnsiTheme="majorHAnsi" w:cstheme="majorHAnsi"/>
-            <w:noProof/>
-            <w:webHidden/>
-            <w:sz w:val="28"/>
-            <w:szCs w:val="28"/>
-          </w:rPr>
-        </w:r>
-        <w:r>
-          <w:rPr>
-            <w:rFonts w:asciiTheme="majorHAnsi" w:hAnsiTheme="majorHAnsi" w:cstheme="majorHAnsi"/>
-            <w:noProof/>
-            <w:webHidden/>
-            <w:sz w:val="28"/>
-            <w:szCs w:val="28"/>
-          </w:rPr>
-          <w:fldChar w:fldCharType="separate"/>
-        </w:r>
-        <w:r>
-          <w:rPr>
-            <w:rFonts w:asciiTheme="majorHAnsi" w:hAnsiTheme="majorHAnsi" w:cstheme="majorHAnsi"/>
-            <w:noProof/>
-            <w:webHidden/>
-            <w:sz w:val="28"/>
-            <w:szCs w:val="28"/>
-          </w:rPr>
-          <w:t>72</w:t>
-        </w:r>
-        <w:r>
-          <w:rPr>
-            <w:rFonts w:asciiTheme="majorHAnsi" w:hAnsiTheme="majorHAnsi" w:cstheme="majorHAnsi"/>
-            <w:noProof/>
-            <w:webHidden/>
-            <w:sz w:val="28"/>
-            <w:szCs w:val="28"/>
-          </w:rPr>
-          <w:fldChar w:fldCharType="end"/>
-        </w:r>
-      </w:hyperlink>
-    </w:p>
-    <w:p>
-      <w:pPr>
-        <w:pStyle w:val="TableofFigures"/>
-        <w:tabs>
-          <w:tab w:val="right" w:leader="dot" w:pos="9111"/>
-        </w:tabs>
-        <w:rPr>
-          <w:rFonts w:asciiTheme="majorHAnsi" w:eastAsiaTheme="minorEastAsia" w:hAnsiTheme="majorHAnsi" w:cstheme="majorHAnsi"/>
-          <w:noProof/>
-          <w:sz w:val="28"/>
-          <w:szCs w:val="28"/>
-          <w:lang w:val="vi-VN" w:eastAsia="vi-VN"/>
-        </w:rPr>
-      </w:pPr>
-      <w:hyperlink w:anchor="_Toc104324277" w:history="1">
-        <w:r>
-          <w:rPr>
-            <w:rStyle w:val="Hyperlink"/>
-            <w:rFonts w:asciiTheme="majorHAnsi" w:hAnsiTheme="majorHAnsi" w:cstheme="majorHAnsi"/>
-            <w:noProof/>
-            <w:sz w:val="28"/>
-            <w:szCs w:val="28"/>
-          </w:rPr>
-          <w:t>Hình 3- 45</w:t>
-        </w:r>
-        <w:r>
-          <w:rPr>
-            <w:rStyle w:val="Hyperlink"/>
-            <w:rFonts w:asciiTheme="majorHAnsi" w:hAnsiTheme="majorHAnsi" w:cstheme="majorHAnsi"/>
-            <w:noProof/>
-            <w:sz w:val="28"/>
-            <w:szCs w:val="28"/>
-            <w:lang w:val="vi-VN"/>
-          </w:rPr>
-          <w:t>.</w:t>
-        </w:r>
-        <w:r>
-          <w:rPr>
-            <w:rStyle w:val="Hyperlink"/>
-            <w:rFonts w:asciiTheme="majorHAnsi" w:hAnsiTheme="majorHAnsi" w:cstheme="majorHAnsi"/>
-            <w:noProof/>
-            <w:sz w:val="28"/>
-            <w:szCs w:val="28"/>
-          </w:rPr>
-          <w:t>Màn hình danh sách cơ cấu tổ chức</w:t>
-        </w:r>
-        <w:r>
-          <w:rPr>
-            <w:rFonts w:asciiTheme="majorHAnsi" w:hAnsiTheme="majorHAnsi" w:cstheme="majorHAnsi"/>
-            <w:noProof/>
-            <w:webHidden/>
-            <w:sz w:val="28"/>
-            <w:szCs w:val="28"/>
-          </w:rPr>
-          <w:tab/>
-        </w:r>
-        <w:r>
-          <w:rPr>
-            <w:rFonts w:asciiTheme="majorHAnsi" w:hAnsiTheme="majorHAnsi" w:cstheme="majorHAnsi"/>
-            <w:noProof/>
-            <w:webHidden/>
-            <w:sz w:val="28"/>
-            <w:szCs w:val="28"/>
-          </w:rPr>
-          <w:fldChar w:fldCharType="begin"/>
-        </w:r>
-        <w:r>
-          <w:rPr>
-            <w:rFonts w:asciiTheme="majorHAnsi" w:hAnsiTheme="majorHAnsi" w:cstheme="majorHAnsi"/>
-            <w:noProof/>
-            <w:webHidden/>
-            <w:sz w:val="28"/>
-            <w:szCs w:val="28"/>
-          </w:rPr>
-          <w:instrText xml:space="preserve"> PAGEREF _Toc104324277 \h </w:instrText>
+          <w:instrText xml:space="preserve"> PAGEREF _Toc104325194 \h </w:instrText>
         </w:r>
         <w:r>
           <w:rPr>
@@ -15912,7 +15858,25 @@
           <w:sz w:val="28"/>
           <w:szCs w:val="28"/>
         </w:rPr>
-        <w:t>ASP.NET Core được thiết kế tích hợp với nhiều client side frameworks một cách liên tục</w:t>
+        <w:t xml:space="preserve">ASP.NET Core được thiết kế tích hợp với nhiều </w:t>
+      </w:r>
+      <w:proofErr w:type="gramStart"/>
+      <w:r>
+        <w:rPr>
+          <w:rFonts w:asciiTheme="majorHAnsi" w:hAnsiTheme="majorHAnsi" w:cstheme="majorHAnsi"/>
+          <w:sz w:val="28"/>
+          <w:szCs w:val="28"/>
+        </w:rPr>
+        <w:t>client side</w:t>
+      </w:r>
+      <w:proofErr w:type="gramEnd"/>
+      <w:r>
+        <w:rPr>
+          <w:rFonts w:asciiTheme="majorHAnsi" w:hAnsiTheme="majorHAnsi" w:cstheme="majorHAnsi"/>
+          <w:sz w:val="28"/>
+          <w:szCs w:val="28"/>
+        </w:rPr>
+        <w:t xml:space="preserve"> frameworks một cách liên tục</w:t>
       </w:r>
       <w:r>
         <w:rPr>
@@ -16033,6 +15997,7 @@
         </w:rPr>
         <w:t>Xây dựng ứng dụng Web quản lý nhân sự sử dụng Angular, ASP.NET và MySQL</w:t>
       </w:r>
+      <w:proofErr w:type="gramStart"/>
       <w:r>
         <w:rPr>
           <w:rFonts w:asciiTheme="majorHAnsi" w:hAnsiTheme="majorHAnsi" w:cstheme="majorHAnsi"/>
@@ -16055,6 +16020,7 @@
         </w:rPr>
         <w:t>.</w:t>
       </w:r>
+      <w:proofErr w:type="gramEnd"/>
     </w:p>
     <w:p>
       <w:pPr>
@@ -16795,7 +16761,25 @@
           <w:sz w:val="28"/>
           <w:szCs w:val="28"/>
         </w:rPr>
-        <w:t>Angular là một Open-source farmework miễn phí chuyên dụng cho mục đích xây dựng ứng dụng web Single Page Application (SPA). Angular được phát triển từ những năm 2009 và được duy trì bởi Google. Đây được xem là một trong những farmework front-end mạnh mẽ nhất chuyên dụng nhất cho các lập trình viên.</w:t>
+        <w:t xml:space="preserve">Angular là một </w:t>
+      </w:r>
+      <w:proofErr w:type="gramStart"/>
+      <w:r>
+        <w:rPr>
+          <w:rFonts w:asciiTheme="majorHAnsi" w:hAnsiTheme="majorHAnsi" w:cstheme="majorHAnsi"/>
+          <w:sz w:val="28"/>
+          <w:szCs w:val="28"/>
+        </w:rPr>
+        <w:t>Open-source</w:t>
+      </w:r>
+      <w:proofErr w:type="gramEnd"/>
+      <w:r>
+        <w:rPr>
+          <w:rFonts w:asciiTheme="majorHAnsi" w:hAnsiTheme="majorHAnsi" w:cstheme="majorHAnsi"/>
+          <w:sz w:val="28"/>
+          <w:szCs w:val="28"/>
+        </w:rPr>
+        <w:t xml:space="preserve"> farmework miễn phí chuyên dụng cho mục đích xây dựng ứng dụng web Single Page Application (SPA). Angular được phát triển từ những năm 2009 và được duy trì bởi Google. Đây được xem là một trong những farmework front-end mạnh mẽ nhất chuyên dụng nhất cho các lập trình viên.</w:t>
       </w:r>
     </w:p>
     <w:p>
@@ -17785,79 +17769,18 @@
         </w:rPr>
         <w:t>MySQL là một hệ thống quản trị cơ sở dữ liệu mã nguồn mở (Relational Database Management System, viết tắt là RDBMS) hoạt động theo mô hình client-server. </w:t>
       </w:r>
-      <w:hyperlink r:id="rId21" w:tgtFrame="_blank" w:history="1">
-        <w:r>
-          <w:rPr>
-            <w:rStyle w:val="Hyperlink"/>
-            <w:rFonts w:asciiTheme="majorHAnsi" w:hAnsiTheme="majorHAnsi" w:cstheme="majorHAnsi"/>
-            <w:b/>
-            <w:bCs/>
-            <w:sz w:val="28"/>
-            <w:szCs w:val="28"/>
-            <w:lang w:val="vi-VN"/>
-          </w:rPr>
-          <w:t>RDBMS</w:t>
-        </w:r>
-      </w:hyperlink>
-      <w:r>
-        <w:rPr>
-          <w:rFonts w:asciiTheme="majorHAnsi" w:hAnsiTheme="majorHAnsi" w:cstheme="majorHAnsi"/>
-          <w:sz w:val="28"/>
-          <w:szCs w:val="28"/>
-          <w:lang w:val="vi-VN"/>
-        </w:rPr>
-        <w:t> là một phần mềm hay dịch vụ dùng để tạo và quản lý các cơ sở dữ liệu (Database) theo hình thức quản lý các mối liên hệ giữa chúng.</w:t>
-      </w:r>
-    </w:p>
-    <w:p>
-      <w:pPr>
-        <w:spacing w:line="360" w:lineRule="auto"/>
-        <w:jc w:val="both"/>
-        <w:rPr>
-          <w:rFonts w:asciiTheme="majorHAnsi" w:hAnsiTheme="majorHAnsi" w:cstheme="majorHAnsi"/>
-          <w:sz w:val="28"/>
-          <w:szCs w:val="28"/>
-          <w:lang w:val="vi-VN"/>
-        </w:rPr>
-      </w:pPr>
-      <w:r>
-        <w:rPr>
-          <w:rFonts w:asciiTheme="majorHAnsi" w:hAnsiTheme="majorHAnsi" w:cstheme="majorHAnsi"/>
-          <w:sz w:val="28"/>
-          <w:szCs w:val="28"/>
-          <w:lang w:val="vi-VN"/>
-        </w:rPr>
-        <w:t>MySQL là một trong số các phần mềm RDBMS. RDBMS và MySQL thường được cho là một vì độ phổ biến quá lớn của MySQL. </w:t>
-      </w:r>
-      <w:hyperlink r:id="rId22" w:tgtFrame="_blank" w:history="1">
-        <w:r>
-          <w:rPr>
-            <w:rStyle w:val="Hyperlink"/>
-            <w:rFonts w:asciiTheme="majorHAnsi" w:hAnsiTheme="majorHAnsi" w:cstheme="majorHAnsi"/>
-            <w:b/>
-            <w:bCs/>
-            <w:sz w:val="28"/>
-            <w:szCs w:val="28"/>
-            <w:lang w:val="vi-VN"/>
-          </w:rPr>
-          <w:t>Các ứng dụng web lớn nhất</w:t>
-        </w:r>
-      </w:hyperlink>
-      <w:r>
-        <w:rPr>
-          <w:rFonts w:asciiTheme="majorHAnsi" w:hAnsiTheme="majorHAnsi" w:cstheme="majorHAnsi"/>
-          <w:sz w:val="28"/>
-          <w:szCs w:val="28"/>
-          <w:lang w:val="vi-VN"/>
-        </w:rPr>
-        <w:t> như Facebook, Twitter, YouTube, Google, và Yahoo! đều dùng MySQL cho mục đích lưu trữ dữ liệu. Kể cả khi ban đầu nó chỉ được dùng rất hạn chế nhưng giờ nó đã tương thích với nhiều hạ tầng máy tính quan trọng như Linux, macOS, Microsoft Windows, và Ubuntu.</w:t>
-      </w:r>
-    </w:p>
-    <w:p>
-      <w:pPr>
-        <w:spacing w:line="360" w:lineRule="auto"/>
-        <w:jc w:val="both"/>
-        <w:rPr>
+      <w:r>
+        <w:fldChar w:fldCharType="begin"/>
+      </w:r>
+      <w:r>
+        <w:instrText xml:space="preserve"> HYPERLINK "https://en.wikipedia.org/wiki/Relational_database_management_system" \t "_blank" </w:instrText>
+      </w:r>
+      <w:r>
+        <w:fldChar w:fldCharType="separate"/>
+      </w:r>
+      <w:r>
+        <w:rPr>
+          <w:rStyle w:val="Hyperlink"/>
           <w:rFonts w:asciiTheme="majorHAnsi" w:hAnsiTheme="majorHAnsi" w:cstheme="majorHAnsi"/>
           <w:b/>
           <w:bCs/>
@@ -17865,9 +17788,11 @@
           <w:szCs w:val="28"/>
           <w:lang w:val="vi-VN"/>
         </w:rPr>
-      </w:pPr>
-      <w:r>
-        <w:rPr>
+        <w:t>RDBMS</w:t>
+      </w:r>
+      <w:r>
+        <w:rPr>
+          <w:rStyle w:val="Hyperlink"/>
           <w:rFonts w:asciiTheme="majorHAnsi" w:hAnsiTheme="majorHAnsi" w:cstheme="majorHAnsi"/>
           <w:b/>
           <w:bCs/>
@@ -17875,7 +17800,16 @@
           <w:szCs w:val="28"/>
           <w:lang w:val="vi-VN"/>
         </w:rPr>
-        <w:t>Database</w:t>
+        <w:fldChar w:fldCharType="end"/>
+      </w:r>
+      <w:r>
+        <w:rPr>
+          <w:rFonts w:asciiTheme="majorHAnsi" w:hAnsiTheme="majorHAnsi" w:cstheme="majorHAnsi"/>
+          <w:sz w:val="28"/>
+          <w:szCs w:val="28"/>
+          <w:lang w:val="vi-VN"/>
+        </w:rPr>
+        <w:t> là một phần mềm hay dịch vụ dùng để tạo và quản lý các cơ sở dữ liệu (Database) theo hình thức quản lý các mối liên hệ giữa chúng.</w:t>
       </w:r>
     </w:p>
     <w:p>
@@ -17896,14 +17830,20 @@
           <w:szCs w:val="28"/>
           <w:lang w:val="vi-VN"/>
         </w:rPr>
-        <w:t>Database là tập hợp dữ liệu theo cùng một cấu trúc. Hãy thử nghĩ về việc chụp hình tự sướng: bạn nhấn nút chụp ảnh về chính bản thân bạn. Hình ảnh là dữ liệu, thư viện lưu ảnh là cơ sở dữ liệu. Cơ sở dữ liệu, hay database, là nơi chứa và sắp đặt dữ liệu. Dữ liệu được đặt trong một bộ dữ liệu chung, dataset, được tổ chức sắp xếp giống như một bảng tính vậy. Mỗi “bảng” này có liên hệ với nhau theo cách nào đó. Vì vậy từ Relational (liên hệ) trong RDBMS có ý nghĩa như vậy. Nếu phần mềm không hỗ trợ mô hình dữ liệu quan hệ với nhau như vậy thì gọi là DBMS.</w:t>
-      </w:r>
-    </w:p>
-    <w:p>
-      <w:pPr>
-        <w:spacing w:line="360" w:lineRule="auto"/>
-        <w:jc w:val="both"/>
-        <w:rPr>
+        <w:t>MySQL là một trong số các phần mềm RDBMS. RDBMS và MySQL thường được cho là một vì độ phổ biến quá lớn của MySQL. </w:t>
+      </w:r>
+      <w:r>
+        <w:fldChar w:fldCharType="begin"/>
+      </w:r>
+      <w:r>
+        <w:instrText xml:space="preserve"> HYPERLINK "https://stackshare.io/mysql" \t "_blank" </w:instrText>
+      </w:r>
+      <w:r>
+        <w:fldChar w:fldCharType="separate"/>
+      </w:r>
+      <w:r>
+        <w:rPr>
+          <w:rStyle w:val="Hyperlink"/>
           <w:rFonts w:asciiTheme="majorHAnsi" w:hAnsiTheme="majorHAnsi" w:cstheme="majorHAnsi"/>
           <w:b/>
           <w:bCs/>
@@ -17911,9 +17851,11 @@
           <w:szCs w:val="28"/>
           <w:lang w:val="vi-VN"/>
         </w:rPr>
-      </w:pPr>
-      <w:r>
-        <w:rPr>
+        <w:t>Các ứng dụng web lớn nhất</w:t>
+      </w:r>
+      <w:r>
+        <w:rPr>
+          <w:rStyle w:val="Hyperlink"/>
           <w:rFonts w:asciiTheme="majorHAnsi" w:hAnsiTheme="majorHAnsi" w:cstheme="majorHAnsi"/>
           <w:b/>
           <w:bCs/>
@@ -17921,6 +17863,86 @@
           <w:szCs w:val="28"/>
           <w:lang w:val="vi-VN"/>
         </w:rPr>
+        <w:fldChar w:fldCharType="end"/>
+      </w:r>
+      <w:r>
+        <w:rPr>
+          <w:rFonts w:asciiTheme="majorHAnsi" w:hAnsiTheme="majorHAnsi" w:cstheme="majorHAnsi"/>
+          <w:sz w:val="28"/>
+          <w:szCs w:val="28"/>
+          <w:lang w:val="vi-VN"/>
+        </w:rPr>
+        <w:t> như Facebook, Twitter, YouTube, Google, và Yahoo! đều dùng MySQL cho mục đích lưu trữ dữ liệu. Kể cả khi ban đầu nó chỉ được dùng rất hạn chế nhưng giờ nó đã tương thích với nhiều hạ tầng máy tính quan trọng như Linux, macOS, Microsoft Windows, và Ubuntu.</w:t>
+      </w:r>
+    </w:p>
+    <w:p>
+      <w:pPr>
+        <w:spacing w:line="360" w:lineRule="auto"/>
+        <w:jc w:val="both"/>
+        <w:rPr>
+          <w:rFonts w:asciiTheme="majorHAnsi" w:hAnsiTheme="majorHAnsi" w:cstheme="majorHAnsi"/>
+          <w:b/>
+          <w:bCs/>
+          <w:sz w:val="28"/>
+          <w:szCs w:val="28"/>
+          <w:lang w:val="vi-VN"/>
+        </w:rPr>
+      </w:pPr>
+      <w:r>
+        <w:rPr>
+          <w:rFonts w:asciiTheme="majorHAnsi" w:hAnsiTheme="majorHAnsi" w:cstheme="majorHAnsi"/>
+          <w:b/>
+          <w:bCs/>
+          <w:sz w:val="28"/>
+          <w:szCs w:val="28"/>
+          <w:lang w:val="vi-VN"/>
+        </w:rPr>
+        <w:t>Database</w:t>
+      </w:r>
+    </w:p>
+    <w:p>
+      <w:pPr>
+        <w:spacing w:line="360" w:lineRule="auto"/>
+        <w:jc w:val="both"/>
+        <w:rPr>
+          <w:rFonts w:asciiTheme="majorHAnsi" w:hAnsiTheme="majorHAnsi" w:cstheme="majorHAnsi"/>
+          <w:sz w:val="28"/>
+          <w:szCs w:val="28"/>
+          <w:lang w:val="vi-VN"/>
+        </w:rPr>
+      </w:pPr>
+      <w:r>
+        <w:rPr>
+          <w:rFonts w:asciiTheme="majorHAnsi" w:hAnsiTheme="majorHAnsi" w:cstheme="majorHAnsi"/>
+          <w:sz w:val="28"/>
+          <w:szCs w:val="28"/>
+          <w:lang w:val="vi-VN"/>
+        </w:rPr>
+        <w:t>Database là tập hợp dữ liệu theo cùng một cấu trúc. Hãy thử nghĩ về việc chụp hình tự sướng: bạn nhấn nút chụp ảnh về chính bản thân bạn. Hình ảnh là dữ liệu, thư viện lưu ảnh là cơ sở dữ liệu. Cơ sở dữ liệu, hay database, là nơi chứa và sắp đặt dữ liệu. Dữ liệu được đặt trong một bộ dữ liệu chung, dataset, được tổ chức sắp xếp giống như một bảng tính vậy. Mỗi “bảng” này có liên hệ với nhau theo cách nào đó. Vì vậy từ Relational (liên hệ) trong RDBMS có ý nghĩa như vậy. Nếu phần mềm không hỗ trợ mô hình dữ liệu quan hệ với nhau như vậy thì gọi là DBMS.</w:t>
+      </w:r>
+    </w:p>
+    <w:p>
+      <w:pPr>
+        <w:spacing w:line="360" w:lineRule="auto"/>
+        <w:jc w:val="both"/>
+        <w:rPr>
+          <w:rFonts w:asciiTheme="majorHAnsi" w:hAnsiTheme="majorHAnsi" w:cstheme="majorHAnsi"/>
+          <w:b/>
+          <w:bCs/>
+          <w:sz w:val="28"/>
+          <w:szCs w:val="28"/>
+          <w:lang w:val="vi-VN"/>
+        </w:rPr>
+      </w:pPr>
+      <w:r>
+        <w:rPr>
+          <w:rFonts w:asciiTheme="majorHAnsi" w:hAnsiTheme="majorHAnsi" w:cstheme="majorHAnsi"/>
+          <w:b/>
+          <w:bCs/>
+          <w:sz w:val="28"/>
+          <w:szCs w:val="28"/>
+          <w:lang w:val="vi-VN"/>
+        </w:rPr>
         <w:lastRenderedPageBreak/>
         <w:t>Open source</w:t>
       </w:r>
@@ -17945,7 +17967,7 @@
         </w:rPr>
         <w:t>Open source dịch là mã nguồn mở, có nghĩa là ai cũng có thể dùng và chỉnh sửa nó. Bất kỳ ai cũng có thể cài đặt phần mềmn ày. Bạn cũng có thể học cách tùy chỉnh phần mềm theo nhu cầu của bạn. Tuy nhiên, giấy phép GPL (</w:t>
       </w:r>
-      <w:hyperlink r:id="rId23" w:tgtFrame="_blank" w:history="1">
+      <w:hyperlink r:id="rId21" w:tgtFrame="_blank" w:history="1">
         <w:r>
           <w:rPr>
             <w:rStyle w:val="Hyperlink"/>
@@ -18244,7 +18266,7 @@
           <w:lang w:val="vi-VN"/>
         </w:rPr>
       </w:pPr>
-      <w:hyperlink r:id="rId24" w:history="1">
+      <w:hyperlink r:id="rId22" w:history="1">
         <w:r>
           <w:rPr>
             <w:rStyle w:val="Hyperlink"/>
@@ -18771,7 +18793,7 @@
                     <pic:cNvPicPr/>
                   </pic:nvPicPr>
                   <pic:blipFill>
-                    <a:blip r:embed="rId25"/>
+                    <a:blip r:embed="rId23"/>
                     <a:stretch>
                       <a:fillRect/>
                     </a:stretch>
@@ -19099,7 +19121,7 @@
                     <pic:cNvPicPr/>
                   </pic:nvPicPr>
                   <pic:blipFill>
-                    <a:blip r:embed="rId26"/>
+                    <a:blip r:embed="rId24"/>
                     <a:stretch>
                       <a:fillRect/>
                     </a:stretch>
@@ -19209,7 +19231,7 @@
                     <pic:cNvPicPr/>
                   </pic:nvPicPr>
                   <pic:blipFill>
-                    <a:blip r:embed="rId27"/>
+                    <a:blip r:embed="rId25"/>
                     <a:stretch>
                       <a:fillRect/>
                     </a:stretch>
@@ -19321,7 +19343,7 @@
                     <pic:cNvPicPr/>
                   </pic:nvPicPr>
                   <pic:blipFill>
-                    <a:blip r:embed="rId28"/>
+                    <a:blip r:embed="rId26"/>
                     <a:stretch>
                       <a:fillRect/>
                     </a:stretch>
@@ -19447,7 +19469,7 @@
                     <pic:cNvPicPr/>
                   </pic:nvPicPr>
                   <pic:blipFill>
-                    <a:blip r:embed="rId29"/>
+                    <a:blip r:embed="rId27"/>
                     <a:stretch>
                       <a:fillRect/>
                     </a:stretch>
@@ -19567,7 +19589,7 @@
                     <pic:cNvPicPr/>
                   </pic:nvPicPr>
                   <pic:blipFill>
-                    <a:blip r:embed="rId30"/>
+                    <a:blip r:embed="rId28"/>
                     <a:stretch>
                       <a:fillRect/>
                     </a:stretch>
@@ -19678,7 +19700,7 @@
                     <pic:cNvPicPr/>
                   </pic:nvPicPr>
                   <pic:blipFill>
-                    <a:blip r:embed="rId31"/>
+                    <a:blip r:embed="rId29"/>
                     <a:stretch>
                       <a:fillRect/>
                     </a:stretch>
@@ -19806,7 +19828,7 @@
                     <pic:cNvPicPr/>
                   </pic:nvPicPr>
                   <pic:blipFill>
-                    <a:blip r:embed="rId32"/>
+                    <a:blip r:embed="rId30"/>
                     <a:stretch>
                       <a:fillRect/>
                     </a:stretch>
@@ -20050,7 +20072,25 @@
           <w:sz w:val="28"/>
           <w:szCs w:val="28"/>
         </w:rPr>
-        <w:t>Use Case này bắt đầu khi người dùng nhập tên đăng nhập và mật khẩu sau đó click button “Đăng nhập”. Hệ thống sẽ kiểm tra tài khoản và mật khẩu trong bảng users.Nếu tài khoản tồn tại và mật khẩu chính xác hệ thống sẽ đưa người dùng vào giao diện ứng dụng, nếu sai thì sẽ thông báo “Tài khoản hoặc mật  khẩu không hợp lệ”.</w:t>
+        <w:t xml:space="preserve">Use Case này bắt đầu khi người dùng nhập tên đăng nhập và mật khẩu sau đó click button “Đăng nhập”. Hệ thống sẽ kiểm tra tài khoản và mật khẩu trong bảng </w:t>
+      </w:r>
+      <w:proofErr w:type="gramStart"/>
+      <w:r>
+        <w:rPr>
+          <w:rFonts w:asciiTheme="majorHAnsi" w:hAnsiTheme="majorHAnsi" w:cstheme="majorHAnsi"/>
+          <w:sz w:val="28"/>
+          <w:szCs w:val="28"/>
+        </w:rPr>
+        <w:t>users.Nếu</w:t>
+      </w:r>
+      <w:proofErr w:type="gramEnd"/>
+      <w:r>
+        <w:rPr>
+          <w:rFonts w:asciiTheme="majorHAnsi" w:hAnsiTheme="majorHAnsi" w:cstheme="majorHAnsi"/>
+          <w:sz w:val="28"/>
+          <w:szCs w:val="28"/>
+        </w:rPr>
+        <w:t xml:space="preserve"> tài khoản tồn tại và mật khẩu chính xác hệ thống sẽ đưa người dùng vào giao diện ứng dụng, nếu sai thì sẽ thông báo “Tài khoản hoặc mật  khẩu không hợp lệ”.</w:t>
       </w:r>
     </w:p>
     <w:p>
@@ -20466,7 +20506,25 @@
           <w:sz w:val="28"/>
           <w:szCs w:val="28"/>
         </w:rPr>
-        <w:t>Người dùng nhấn vào một bản ghi trên màn hình danh sách Nhân viên.Hệ thống sẽ lấy thông tin chi tiết của nhân viên và hiển thị trên màn hình chi tiết Nhân viên</w:t>
+        <w:t xml:space="preserve">Người dùng nhấn vào một bản ghi trên màn hình danh sách Nhân </w:t>
+      </w:r>
+      <w:proofErr w:type="gramStart"/>
+      <w:r>
+        <w:rPr>
+          <w:rFonts w:asciiTheme="majorHAnsi" w:hAnsiTheme="majorHAnsi" w:cstheme="majorHAnsi"/>
+          <w:sz w:val="28"/>
+          <w:szCs w:val="28"/>
+        </w:rPr>
+        <w:t>viên.Hệ</w:t>
+      </w:r>
+      <w:proofErr w:type="gramEnd"/>
+      <w:r>
+        <w:rPr>
+          <w:rFonts w:asciiTheme="majorHAnsi" w:hAnsiTheme="majorHAnsi" w:cstheme="majorHAnsi"/>
+          <w:sz w:val="28"/>
+          <w:szCs w:val="28"/>
+        </w:rPr>
+        <w:t xml:space="preserve"> thống sẽ lấy thông tin chi tiết của nhân viên và hiển thị trên màn hình chi tiết Nhân viên</w:t>
       </w:r>
     </w:p>
     <w:p>
@@ -20515,7 +20573,25 @@
           <w:szCs w:val="28"/>
         </w:rPr>
         <w:lastRenderedPageBreak/>
-        <w:t>Người dùng nhấn vào nút “Thêm” trên màn hình danh sách Nhân viên.Hệ thống hiển thị màn hình yêu cầu nhập thông tin chi tiết cho Nhân viên(Mã nhân viên, Họ và tên, Ngày sinh, Giới tính, Số điện thoại, Số CMT, ...)</w:t>
+        <w:t xml:space="preserve">Người dùng nhấn vào nút “Thêm” trên màn hình danh sách Nhân </w:t>
+      </w:r>
+      <w:proofErr w:type="gramStart"/>
+      <w:r>
+        <w:rPr>
+          <w:rFonts w:asciiTheme="majorHAnsi" w:hAnsiTheme="majorHAnsi" w:cstheme="majorHAnsi"/>
+          <w:sz w:val="28"/>
+          <w:szCs w:val="28"/>
+        </w:rPr>
+        <w:t>viên.Hệ</w:t>
+      </w:r>
+      <w:proofErr w:type="gramEnd"/>
+      <w:r>
+        <w:rPr>
+          <w:rFonts w:asciiTheme="majorHAnsi" w:hAnsiTheme="majorHAnsi" w:cstheme="majorHAnsi"/>
+          <w:sz w:val="28"/>
+          <w:szCs w:val="28"/>
+        </w:rPr>
+        <w:t xml:space="preserve"> thống hiển thị màn hình yêu cầu nhập thông tin chi tiết cho Nhân viên(Mã nhân viên, Họ và tên, Ngày sinh, Giới tính, Số điện thoại, Số CMT, ...)</w:t>
       </w:r>
     </w:p>
     <w:p>
@@ -20539,7 +20615,25 @@
           <w:sz w:val="28"/>
           <w:szCs w:val="28"/>
         </w:rPr>
-        <w:t>Người dùng nhập thông tin cho Nhân viên và nhấn vào nút “Lưu”.Hệ thống sẽ tạo ra một bản ghi mới trong bảng users và hiển thị danh sách Nhân viên được cập nhật.</w:t>
+        <w:t>Người dùng nhập thông tin cho Nhân viên và nhấn vào nút “Lưu</w:t>
+      </w:r>
+      <w:proofErr w:type="gramStart"/>
+      <w:r>
+        <w:rPr>
+          <w:rFonts w:asciiTheme="majorHAnsi" w:hAnsiTheme="majorHAnsi" w:cstheme="majorHAnsi"/>
+          <w:sz w:val="28"/>
+          <w:szCs w:val="28"/>
+        </w:rPr>
+        <w:t>”.Hệ</w:t>
+      </w:r>
+      <w:proofErr w:type="gramEnd"/>
+      <w:r>
+        <w:rPr>
+          <w:rFonts w:asciiTheme="majorHAnsi" w:hAnsiTheme="majorHAnsi" w:cstheme="majorHAnsi"/>
+          <w:sz w:val="28"/>
+          <w:szCs w:val="28"/>
+        </w:rPr>
+        <w:t xml:space="preserve"> thống sẽ tạo ra một bản ghi mới trong bảng users và hiển thị danh sách Nhân viên được cập nhật.</w:t>
       </w:r>
     </w:p>
     <w:p>
@@ -20587,7 +20681,25 @@
           <w:sz w:val="28"/>
           <w:szCs w:val="28"/>
         </w:rPr>
-        <w:t>Người dùng nhấn vào nút “Sửa” trên một dòng Nhân viên hoặc trên màn hình chi tiết Nhân viên.Hệ thống hiển thị một màn hình với các thông tin cũ của Nhân viên lên các ô nhập dữ liệu</w:t>
+        <w:t xml:space="preserve">Người dùng nhấn vào nút “Sửa” trên một dòng Nhân viên hoặc trên màn hình chi tiết Nhân </w:t>
+      </w:r>
+      <w:proofErr w:type="gramStart"/>
+      <w:r>
+        <w:rPr>
+          <w:rFonts w:asciiTheme="majorHAnsi" w:hAnsiTheme="majorHAnsi" w:cstheme="majorHAnsi"/>
+          <w:sz w:val="28"/>
+          <w:szCs w:val="28"/>
+        </w:rPr>
+        <w:t>viên.Hệ</w:t>
+      </w:r>
+      <w:proofErr w:type="gramEnd"/>
+      <w:r>
+        <w:rPr>
+          <w:rFonts w:asciiTheme="majorHAnsi" w:hAnsiTheme="majorHAnsi" w:cstheme="majorHAnsi"/>
+          <w:sz w:val="28"/>
+          <w:szCs w:val="28"/>
+        </w:rPr>
+        <w:t xml:space="preserve"> thống hiển thị một màn hình với các thông tin cũ của Nhân viên lên các ô nhập dữ liệu</w:t>
       </w:r>
     </w:p>
     <w:p>
@@ -20611,7 +20723,25 @@
           <w:sz w:val="28"/>
           <w:szCs w:val="28"/>
         </w:rPr>
-        <w:t>Người dùng nhập thông tin mới cho Nhân viên và nhấn vào nút “Cập nhật”.Hệ thống sẽ cập nhật thông tin của Nhân viên trong bảng users và hiển thị danh sách Nhân viên đã cập nhật.</w:t>
+        <w:t>Người dùng nhập thông tin mới cho Nhân viên và nhấn vào nút “Cập nhật</w:t>
+      </w:r>
+      <w:proofErr w:type="gramStart"/>
+      <w:r>
+        <w:rPr>
+          <w:rFonts w:asciiTheme="majorHAnsi" w:hAnsiTheme="majorHAnsi" w:cstheme="majorHAnsi"/>
+          <w:sz w:val="28"/>
+          <w:szCs w:val="28"/>
+        </w:rPr>
+        <w:t>”.Hệ</w:t>
+      </w:r>
+      <w:proofErr w:type="gramEnd"/>
+      <w:r>
+        <w:rPr>
+          <w:rFonts w:asciiTheme="majorHAnsi" w:hAnsiTheme="majorHAnsi" w:cstheme="majorHAnsi"/>
+          <w:sz w:val="28"/>
+          <w:szCs w:val="28"/>
+        </w:rPr>
+        <w:t xml:space="preserve"> thống sẽ cập nhật thông tin của Nhân viên trong bảng users và hiển thị danh sách Nhân viên đã cập nhật.</w:t>
       </w:r>
     </w:p>
     <w:p>
@@ -20659,7 +20789,25 @@
           <w:sz w:val="28"/>
           <w:szCs w:val="28"/>
         </w:rPr>
-        <w:t>Người dùng nhấn vào nút “Xóa” trên một dòng Nhân viên.Hệ thống sẽ hiển thị một màn hình yều cầu xác nhận xóa.</w:t>
+        <w:t xml:space="preserve">Người dùng nhấn vào nút “Xóa” trên một dòng Nhân </w:t>
+      </w:r>
+      <w:proofErr w:type="gramStart"/>
+      <w:r>
+        <w:rPr>
+          <w:rFonts w:asciiTheme="majorHAnsi" w:hAnsiTheme="majorHAnsi" w:cstheme="majorHAnsi"/>
+          <w:sz w:val="28"/>
+          <w:szCs w:val="28"/>
+        </w:rPr>
+        <w:t>viên.Hệ</w:t>
+      </w:r>
+      <w:proofErr w:type="gramEnd"/>
+      <w:r>
+        <w:rPr>
+          <w:rFonts w:asciiTheme="majorHAnsi" w:hAnsiTheme="majorHAnsi" w:cstheme="majorHAnsi"/>
+          <w:sz w:val="28"/>
+          <w:szCs w:val="28"/>
+        </w:rPr>
+        <w:t xml:space="preserve"> thống sẽ hiển thị một màn hình yều cầu xác nhận xóa.</w:t>
       </w:r>
     </w:p>
     <w:p>
@@ -20774,7 +20922,25 @@
           <w:szCs w:val="28"/>
         </w:rPr>
         <w:lastRenderedPageBreak/>
-        <w:t>Người dùng nhấn vào nút “Xuất khẩu” trên màn hình danh sách Nhân viên.Hệ thống sẽ lấy tất cả danh sách Nhân viên trong bảng users và xuất ra file có định dạng .xlsx.</w:t>
+        <w:t xml:space="preserve">Người dùng nhấn vào nút “Xuất khẩu” trên màn hình danh sách Nhân </w:t>
+      </w:r>
+      <w:proofErr w:type="gramStart"/>
+      <w:r>
+        <w:rPr>
+          <w:rFonts w:asciiTheme="majorHAnsi" w:hAnsiTheme="majorHAnsi" w:cstheme="majorHAnsi"/>
+          <w:sz w:val="28"/>
+          <w:szCs w:val="28"/>
+        </w:rPr>
+        <w:t>viên.Hệ</w:t>
+      </w:r>
+      <w:proofErr w:type="gramEnd"/>
+      <w:r>
+        <w:rPr>
+          <w:rFonts w:asciiTheme="majorHAnsi" w:hAnsiTheme="majorHAnsi" w:cstheme="majorHAnsi"/>
+          <w:sz w:val="28"/>
+          <w:szCs w:val="28"/>
+        </w:rPr>
+        <w:t xml:space="preserve"> thống sẽ lấy tất cả danh sách Nhân viên trong bảng users và xuất ra file có định dạng .xlsx.</w:t>
       </w:r>
     </w:p>
     <w:p>
@@ -20822,7 +20988,25 @@
           <w:sz w:val="28"/>
           <w:szCs w:val="28"/>
         </w:rPr>
-        <w:t>Tại bước 3b hoặc 4b nếu người dùng nhập dữ liệu thông tin Nhân viên không hợp lệ thì hệ thống sẽ hiển thị thông báo lỗi và yêu cầu nhập lại.Người dùng có thể nhập lại hoặc nhấn nút “Hủy” để kết thúc Use Case.</w:t>
+        <w:t xml:space="preserve">Tại bước 3b hoặc 4b nếu người dùng nhập dữ liệu thông tin Nhân viên không hợp lệ thì hệ thống sẽ hiển thị thông báo lỗi và yêu cầu nhập </w:t>
+      </w:r>
+      <w:proofErr w:type="gramStart"/>
+      <w:r>
+        <w:rPr>
+          <w:rFonts w:asciiTheme="majorHAnsi" w:hAnsiTheme="majorHAnsi" w:cstheme="majorHAnsi"/>
+          <w:sz w:val="28"/>
+          <w:szCs w:val="28"/>
+        </w:rPr>
+        <w:t>lại.Người</w:t>
+      </w:r>
+      <w:proofErr w:type="gramEnd"/>
+      <w:r>
+        <w:rPr>
+          <w:rFonts w:asciiTheme="majorHAnsi" w:hAnsiTheme="majorHAnsi" w:cstheme="majorHAnsi"/>
+          <w:sz w:val="28"/>
+          <w:szCs w:val="28"/>
+        </w:rPr>
+        <w:t xml:space="preserve"> dùng có thể nhập lại hoặc nhấn nút “Hủy” để kết thúc Use Case.</w:t>
       </w:r>
     </w:p>
     <w:p>
@@ -21279,7 +21463,25 @@
           <w:sz w:val="28"/>
           <w:szCs w:val="28"/>
         </w:rPr>
-        <w:t>Người dùng nhấn vào một bản ghi trên màn hình danh sách Hợp đồng.Hệ thống sẽ lấy thông tin chi tiết của Hợp đồng và hiển thị trên màn hình chi tiết Hợp đồng</w:t>
+        <w:t xml:space="preserve">Người dùng nhấn vào một bản ghi trên màn hình danh sách Hợp </w:t>
+      </w:r>
+      <w:proofErr w:type="gramStart"/>
+      <w:r>
+        <w:rPr>
+          <w:rFonts w:asciiTheme="majorHAnsi" w:hAnsiTheme="majorHAnsi" w:cstheme="majorHAnsi"/>
+          <w:sz w:val="28"/>
+          <w:szCs w:val="28"/>
+        </w:rPr>
+        <w:t>đồng.Hệ</w:t>
+      </w:r>
+      <w:proofErr w:type="gramEnd"/>
+      <w:r>
+        <w:rPr>
+          <w:rFonts w:asciiTheme="majorHAnsi" w:hAnsiTheme="majorHAnsi" w:cstheme="majorHAnsi"/>
+          <w:sz w:val="28"/>
+          <w:szCs w:val="28"/>
+        </w:rPr>
+        <w:t xml:space="preserve"> thống sẽ lấy thông tin chi tiết của Hợp đồng và hiển thị trên màn hình chi tiết Hợp đồng</w:t>
       </w:r>
     </w:p>
     <w:p>
@@ -21351,7 +21553,25 @@
           <w:sz w:val="28"/>
           <w:szCs w:val="28"/>
         </w:rPr>
-        <w:t>Người dùng nhập thông tin cho Hợp đồng và nhấn vào nút “Lưu”.Hệ thống sẽ tạo ra một bản ghi mới trong bảng contracts và hiển thị danh sách Hợp đồng được cập nhật.</w:t>
+        <w:t>Người dùng nhập thông tin cho Hợp đồng và nhấn vào nút “Lưu</w:t>
+      </w:r>
+      <w:proofErr w:type="gramStart"/>
+      <w:r>
+        <w:rPr>
+          <w:rFonts w:asciiTheme="majorHAnsi" w:hAnsiTheme="majorHAnsi" w:cstheme="majorHAnsi"/>
+          <w:sz w:val="28"/>
+          <w:szCs w:val="28"/>
+        </w:rPr>
+        <w:t>”.Hệ</w:t>
+      </w:r>
+      <w:proofErr w:type="gramEnd"/>
+      <w:r>
+        <w:rPr>
+          <w:rFonts w:asciiTheme="majorHAnsi" w:hAnsiTheme="majorHAnsi" w:cstheme="majorHAnsi"/>
+          <w:sz w:val="28"/>
+          <w:szCs w:val="28"/>
+        </w:rPr>
+        <w:t xml:space="preserve"> thống sẽ tạo ra một bản ghi mới trong bảng contracts và hiển thị danh sách Hợp đồng được cập nhật.</w:t>
       </w:r>
     </w:p>
     <w:p>
@@ -21400,7 +21620,25 @@
           <w:szCs w:val="28"/>
         </w:rPr>
         <w:lastRenderedPageBreak/>
-        <w:t>Người dùng nhấn vào nút “Sửa” trên một dòng Hợp đồng hoặc trên màn hình chi tiết Hợp đồng.Hệ thống hiển thị một màn hình với các thông tin cũ của Hợp đồng lên các ô nhập dữ liệu</w:t>
+        <w:t xml:space="preserve">Người dùng nhấn vào nút “Sửa” trên một dòng Hợp đồng hoặc trên màn hình chi tiết Hợp </w:t>
+      </w:r>
+      <w:proofErr w:type="gramStart"/>
+      <w:r>
+        <w:rPr>
+          <w:rFonts w:asciiTheme="majorHAnsi" w:hAnsiTheme="majorHAnsi" w:cstheme="majorHAnsi"/>
+          <w:sz w:val="28"/>
+          <w:szCs w:val="28"/>
+        </w:rPr>
+        <w:t>đồng.Hệ</w:t>
+      </w:r>
+      <w:proofErr w:type="gramEnd"/>
+      <w:r>
+        <w:rPr>
+          <w:rFonts w:asciiTheme="majorHAnsi" w:hAnsiTheme="majorHAnsi" w:cstheme="majorHAnsi"/>
+          <w:sz w:val="28"/>
+          <w:szCs w:val="28"/>
+        </w:rPr>
+        <w:t xml:space="preserve"> thống hiển thị một màn hình với các thông tin cũ của Hợp đồng lên các ô nhập dữ liệu</w:t>
       </w:r>
     </w:p>
     <w:p>
@@ -21424,7 +21662,25 @@
           <w:sz w:val="28"/>
           <w:szCs w:val="28"/>
         </w:rPr>
-        <w:t>Người dùng nhập thông tin mới cho Hợp đồng và nhấn vào nút “Cập nhật”.Hệ thống sẽ cập nhật thông tin của Hợp đồng trong bảng contracts và hiển thị danh sách Hợp đồng đã cập nhật.</w:t>
+        <w:t>Người dùng nhập thông tin mới cho Hợp đồng và nhấn vào nút “Cập nhật</w:t>
+      </w:r>
+      <w:proofErr w:type="gramStart"/>
+      <w:r>
+        <w:rPr>
+          <w:rFonts w:asciiTheme="majorHAnsi" w:hAnsiTheme="majorHAnsi" w:cstheme="majorHAnsi"/>
+          <w:sz w:val="28"/>
+          <w:szCs w:val="28"/>
+        </w:rPr>
+        <w:t>”.Hệ</w:t>
+      </w:r>
+      <w:proofErr w:type="gramEnd"/>
+      <w:r>
+        <w:rPr>
+          <w:rFonts w:asciiTheme="majorHAnsi" w:hAnsiTheme="majorHAnsi" w:cstheme="majorHAnsi"/>
+          <w:sz w:val="28"/>
+          <w:szCs w:val="28"/>
+        </w:rPr>
+        <w:t xml:space="preserve"> thống sẽ cập nhật thông tin của Hợp đồng trong bảng contracts và hiển thị danh sách Hợp đồng đã cập nhật.</w:t>
       </w:r>
     </w:p>
     <w:p>
@@ -21472,7 +21728,25 @@
           <w:sz w:val="28"/>
           <w:szCs w:val="28"/>
         </w:rPr>
-        <w:t>Người dùng nhấn vào nút “Xóa” trên một dòng Hợp đồng.Hệ thống sẽ hiển thị một màn hình yều cầu xác nhận xóa.</w:t>
+        <w:t xml:space="preserve">Người dùng nhấn vào nút “Xóa” trên một dòng Hợp </w:t>
+      </w:r>
+      <w:proofErr w:type="gramStart"/>
+      <w:r>
+        <w:rPr>
+          <w:rFonts w:asciiTheme="majorHAnsi" w:hAnsiTheme="majorHAnsi" w:cstheme="majorHAnsi"/>
+          <w:sz w:val="28"/>
+          <w:szCs w:val="28"/>
+        </w:rPr>
+        <w:t>đồng.Hệ</w:t>
+      </w:r>
+      <w:proofErr w:type="gramEnd"/>
+      <w:r>
+        <w:rPr>
+          <w:rFonts w:asciiTheme="majorHAnsi" w:hAnsiTheme="majorHAnsi" w:cstheme="majorHAnsi"/>
+          <w:sz w:val="28"/>
+          <w:szCs w:val="28"/>
+        </w:rPr>
+        <w:t xml:space="preserve"> thống sẽ hiển thị một màn hình yều cầu xác nhận xóa.</w:t>
       </w:r>
     </w:p>
     <w:p>
@@ -21586,7 +21860,25 @@
           <w:sz w:val="28"/>
           <w:szCs w:val="28"/>
         </w:rPr>
-        <w:t>Người dùng nhấn vào nút “Xuất khẩu” trên màn hình danh sách Hợp đồng.Hệ thống sẽ lấy tất cả danh sách Hợp đồng trong bảng contracts và xuất ra file có định dạng .xlsx.</w:t>
+        <w:t xml:space="preserve">Người dùng nhấn vào nút “Xuất khẩu” trên màn hình danh sách Hợp </w:t>
+      </w:r>
+      <w:proofErr w:type="gramStart"/>
+      <w:r>
+        <w:rPr>
+          <w:rFonts w:asciiTheme="majorHAnsi" w:hAnsiTheme="majorHAnsi" w:cstheme="majorHAnsi"/>
+          <w:sz w:val="28"/>
+          <w:szCs w:val="28"/>
+        </w:rPr>
+        <w:t>đồng.Hệ</w:t>
+      </w:r>
+      <w:proofErr w:type="gramEnd"/>
+      <w:r>
+        <w:rPr>
+          <w:rFonts w:asciiTheme="majorHAnsi" w:hAnsiTheme="majorHAnsi" w:cstheme="majorHAnsi"/>
+          <w:sz w:val="28"/>
+          <w:szCs w:val="28"/>
+        </w:rPr>
+        <w:t xml:space="preserve"> thống sẽ lấy tất cả danh sách Hợp đồng trong bảng contracts và xuất ra file có định dạng .xlsx.</w:t>
       </w:r>
     </w:p>
     <w:p>
@@ -21634,7 +21926,25 @@
           <w:sz w:val="28"/>
           <w:szCs w:val="28"/>
         </w:rPr>
-        <w:t>Tại bước 3b hoặc 4b nếu người dùng nhập dữ liệu thông tin Hợp đồng không hợp lệ thì hệ thống sẽ hiển thị thông báo lỗi và yêu cầu nhập lại.Người dùng có thể nhập lại hoặc nhấn nút “Hủy” đễ kết thức Use Case.</w:t>
+        <w:t xml:space="preserve">Tại bước 3b hoặc 4b nếu người dùng nhập dữ liệu thông tin Hợp đồng không hợp lệ thì hệ thống sẽ hiển thị thông báo lỗi và yêu cầu nhập </w:t>
+      </w:r>
+      <w:proofErr w:type="gramStart"/>
+      <w:r>
+        <w:rPr>
+          <w:rFonts w:asciiTheme="majorHAnsi" w:hAnsiTheme="majorHAnsi" w:cstheme="majorHAnsi"/>
+          <w:sz w:val="28"/>
+          <w:szCs w:val="28"/>
+        </w:rPr>
+        <w:t>lại.Người</w:t>
+      </w:r>
+      <w:proofErr w:type="gramEnd"/>
+      <w:r>
+        <w:rPr>
+          <w:rFonts w:asciiTheme="majorHAnsi" w:hAnsiTheme="majorHAnsi" w:cstheme="majorHAnsi"/>
+          <w:sz w:val="28"/>
+          <w:szCs w:val="28"/>
+        </w:rPr>
+        <w:t xml:space="preserve"> dùng có thể nhập lại hoặc nhấn nút “Hủy” đễ kết thức Use Case.</w:t>
       </w:r>
     </w:p>
     <w:p>
@@ -22102,7 +22412,25 @@
           <w:sz w:val="28"/>
           <w:szCs w:val="28"/>
         </w:rPr>
-        <w:t>Quản trị ứng dụng nhấn vào một bản ghi trên màn hình danh sách Cơ cấu tổ chức.Hệ thống sẽ lấy thông tin chi tiết của Cơ cấu tổ chức và hiển thị trên màn hình chi tiết Cơ cấu tổ chức</w:t>
+        <w:t xml:space="preserve">Quản trị ứng dụng nhấn vào một bản ghi trên màn hình danh sách Cơ cấu tổ </w:t>
+      </w:r>
+      <w:proofErr w:type="gramStart"/>
+      <w:r>
+        <w:rPr>
+          <w:rFonts w:asciiTheme="majorHAnsi" w:hAnsiTheme="majorHAnsi" w:cstheme="majorHAnsi"/>
+          <w:sz w:val="28"/>
+          <w:szCs w:val="28"/>
+        </w:rPr>
+        <w:t>chức.Hệ</w:t>
+      </w:r>
+      <w:proofErr w:type="gramEnd"/>
+      <w:r>
+        <w:rPr>
+          <w:rFonts w:asciiTheme="majorHAnsi" w:hAnsiTheme="majorHAnsi" w:cstheme="majorHAnsi"/>
+          <w:sz w:val="28"/>
+          <w:szCs w:val="28"/>
+        </w:rPr>
+        <w:t xml:space="preserve"> thống sẽ lấy thông tin chi tiết của Cơ cấu tổ chức và hiển thị trên màn hình chi tiết Cơ cấu tổ chức</w:t>
       </w:r>
     </w:p>
     <w:p>
@@ -22174,7 +22502,25 @@
           <w:sz w:val="28"/>
           <w:szCs w:val="28"/>
         </w:rPr>
-        <w:t>Quản trị ứng dụng nhập thông tin cho Cơ cấu tổ chức và nhấn vào nút “Lưu”.Hệ thống sẽ tạo ra một bản ghi mới trong bảng contracts và hiển thị danh sách Cơ cấu tổ chức được cập nhật.</w:t>
+        <w:t>Quản trị ứng dụng nhập thông tin cho Cơ cấu tổ chức và nhấn vào nút “Lưu</w:t>
+      </w:r>
+      <w:proofErr w:type="gramStart"/>
+      <w:r>
+        <w:rPr>
+          <w:rFonts w:asciiTheme="majorHAnsi" w:hAnsiTheme="majorHAnsi" w:cstheme="majorHAnsi"/>
+          <w:sz w:val="28"/>
+          <w:szCs w:val="28"/>
+        </w:rPr>
+        <w:t>”.Hệ</w:t>
+      </w:r>
+      <w:proofErr w:type="gramEnd"/>
+      <w:r>
+        <w:rPr>
+          <w:rFonts w:asciiTheme="majorHAnsi" w:hAnsiTheme="majorHAnsi" w:cstheme="majorHAnsi"/>
+          <w:sz w:val="28"/>
+          <w:szCs w:val="28"/>
+        </w:rPr>
+        <w:t xml:space="preserve"> thống sẽ tạo ra một bản ghi mới trong bảng contracts và hiển thị danh sách Cơ cấu tổ chức được cập nhật.</w:t>
       </w:r>
     </w:p>
     <w:p>
@@ -22222,7 +22568,25 @@
           <w:sz w:val="28"/>
           <w:szCs w:val="28"/>
         </w:rPr>
-        <w:t>Quản trị ứng dụng nhấn vào nút “Sửa” trên một dòng Cơ cấu tổ chức hoặc trên màn hình chi tiết Cơ cấu tổ chức.Hệ thống hiển thị một màn hình với các thông tin cũ của Cơ cấu tổ chức lên các ô nhập dữ liệu</w:t>
+        <w:t xml:space="preserve">Quản trị ứng dụng nhấn vào nút “Sửa” trên một dòng Cơ cấu tổ chức hoặc trên màn hình chi tiết Cơ cấu tổ </w:t>
+      </w:r>
+      <w:proofErr w:type="gramStart"/>
+      <w:r>
+        <w:rPr>
+          <w:rFonts w:asciiTheme="majorHAnsi" w:hAnsiTheme="majorHAnsi" w:cstheme="majorHAnsi"/>
+          <w:sz w:val="28"/>
+          <w:szCs w:val="28"/>
+        </w:rPr>
+        <w:t>chức.Hệ</w:t>
+      </w:r>
+      <w:proofErr w:type="gramEnd"/>
+      <w:r>
+        <w:rPr>
+          <w:rFonts w:asciiTheme="majorHAnsi" w:hAnsiTheme="majorHAnsi" w:cstheme="majorHAnsi"/>
+          <w:sz w:val="28"/>
+          <w:szCs w:val="28"/>
+        </w:rPr>
+        <w:t xml:space="preserve"> thống hiển thị một màn hình với các thông tin cũ của Cơ cấu tổ chức lên các ô nhập dữ liệu</w:t>
       </w:r>
     </w:p>
     <w:p>
@@ -22246,7 +22610,25 @@
           <w:sz w:val="28"/>
           <w:szCs w:val="28"/>
         </w:rPr>
-        <w:t>Quản trị ứng dụng nhập thông tin mới cho Cơ cấu tổ chức và nhấn vào nút “Cập nhật”.Hệ thống sẽ cập nhật thông tin của Cơ cấu tổ chức trong bảng organizationunits và hiển thị danh sách Cơ cấu tổ chức đã cập nhật.</w:t>
+        <w:t>Quản trị ứng dụng nhập thông tin mới cho Cơ cấu tổ chức và nhấn vào nút “Cập nhật</w:t>
+      </w:r>
+      <w:proofErr w:type="gramStart"/>
+      <w:r>
+        <w:rPr>
+          <w:rFonts w:asciiTheme="majorHAnsi" w:hAnsiTheme="majorHAnsi" w:cstheme="majorHAnsi"/>
+          <w:sz w:val="28"/>
+          <w:szCs w:val="28"/>
+        </w:rPr>
+        <w:t>”.Hệ</w:t>
+      </w:r>
+      <w:proofErr w:type="gramEnd"/>
+      <w:r>
+        <w:rPr>
+          <w:rFonts w:asciiTheme="majorHAnsi" w:hAnsiTheme="majorHAnsi" w:cstheme="majorHAnsi"/>
+          <w:sz w:val="28"/>
+          <w:szCs w:val="28"/>
+        </w:rPr>
+        <w:t xml:space="preserve"> thống sẽ cập nhật thông tin của Cơ cấu tổ chức trong bảng organizationunits và hiển thị danh sách Cơ cấu tổ chức đã cập nhật.</w:t>
       </w:r>
     </w:p>
     <w:p>
@@ -22295,7 +22677,25 @@
           <w:sz w:val="28"/>
           <w:szCs w:val="28"/>
         </w:rPr>
-        <w:t>Quản trị ứng dụng nhấn vào nút “Xóa” trên một dòng Cơ cấu tổ chức.Hệ thống sẽ hiển thị một màn hình yều cầu xác nhận xóa.</w:t>
+        <w:t xml:space="preserve">Quản trị ứng dụng nhấn vào nút “Xóa” trên một dòng Cơ cấu tổ </w:t>
+      </w:r>
+      <w:proofErr w:type="gramStart"/>
+      <w:r>
+        <w:rPr>
+          <w:rFonts w:asciiTheme="majorHAnsi" w:hAnsiTheme="majorHAnsi" w:cstheme="majorHAnsi"/>
+          <w:sz w:val="28"/>
+          <w:szCs w:val="28"/>
+        </w:rPr>
+        <w:t>chức.Hệ</w:t>
+      </w:r>
+      <w:proofErr w:type="gramEnd"/>
+      <w:r>
+        <w:rPr>
+          <w:rFonts w:asciiTheme="majorHAnsi" w:hAnsiTheme="majorHAnsi" w:cstheme="majorHAnsi"/>
+          <w:sz w:val="28"/>
+          <w:szCs w:val="28"/>
+        </w:rPr>
+        <w:t xml:space="preserve"> thống sẽ hiển thị một màn hình yều cầu xác nhận xóa.</w:t>
       </w:r>
     </w:p>
     <w:p>
@@ -22412,7 +22812,25 @@
           <w:sz w:val="28"/>
           <w:szCs w:val="28"/>
         </w:rPr>
-        <w:t>Tại bước 3b hoặc 4b nếu người dùng nhập dữ liệu thông tin Cơ cấu tổ chức không hợp lệ thì hệ thống sẽ hiển thị thông báo lỗi và yêu cầu nhập lại.Người dùng có thể nhập lại hoặc nhấn nút “Hủy” đễ kết thức Use Case.</w:t>
+        <w:t xml:space="preserve">Tại bước 3b hoặc 4b nếu người dùng nhập dữ liệu thông tin Cơ cấu tổ chức không hợp lệ thì hệ thống sẽ hiển thị thông báo lỗi và yêu cầu nhập </w:t>
+      </w:r>
+      <w:proofErr w:type="gramStart"/>
+      <w:r>
+        <w:rPr>
+          <w:rFonts w:asciiTheme="majorHAnsi" w:hAnsiTheme="majorHAnsi" w:cstheme="majorHAnsi"/>
+          <w:sz w:val="28"/>
+          <w:szCs w:val="28"/>
+        </w:rPr>
+        <w:t>lại.Người</w:t>
+      </w:r>
+      <w:proofErr w:type="gramEnd"/>
+      <w:r>
+        <w:rPr>
+          <w:rFonts w:asciiTheme="majorHAnsi" w:hAnsiTheme="majorHAnsi" w:cstheme="majorHAnsi"/>
+          <w:sz w:val="28"/>
+          <w:szCs w:val="28"/>
+        </w:rPr>
+        <w:t xml:space="preserve"> dùng có thể nhập lại hoặc nhấn nút “Hủy” đễ kết thức Use Case.</w:t>
       </w:r>
     </w:p>
     <w:p>
@@ -22856,7 +23274,25 @@
           <w:sz w:val="28"/>
           <w:szCs w:val="28"/>
         </w:rPr>
-        <w:t>Quản trị ứng dụng nhấn vào một bản ghi trên màn hình danh sách Vị trí công việc.Hệ thống sẽ lấy thông tin chi tiết của Vị trí công việc và hiển thị trên màn hình chi tiết Vị trí công việc</w:t>
+        <w:t xml:space="preserve">Quản trị ứng dụng nhấn vào một bản ghi trên màn hình danh sách Vị trí công </w:t>
+      </w:r>
+      <w:proofErr w:type="gramStart"/>
+      <w:r>
+        <w:rPr>
+          <w:rFonts w:asciiTheme="majorHAnsi" w:hAnsiTheme="majorHAnsi" w:cstheme="majorHAnsi"/>
+          <w:sz w:val="28"/>
+          <w:szCs w:val="28"/>
+        </w:rPr>
+        <w:t>việc.Hệ</w:t>
+      </w:r>
+      <w:proofErr w:type="gramEnd"/>
+      <w:r>
+        <w:rPr>
+          <w:rFonts w:asciiTheme="majorHAnsi" w:hAnsiTheme="majorHAnsi" w:cstheme="majorHAnsi"/>
+          <w:sz w:val="28"/>
+          <w:szCs w:val="28"/>
+        </w:rPr>
+        <w:t xml:space="preserve"> thống sẽ lấy thông tin chi tiết của Vị trí công việc và hiển thị trên màn hình chi tiết Vị trí công việc</w:t>
       </w:r>
     </w:p>
     <w:p>
@@ -22904,7 +23340,25 @@
           <w:sz w:val="28"/>
           <w:szCs w:val="28"/>
         </w:rPr>
-        <w:t>Quản trị ứng dụng nhấn vào nút “Thêm” trên màn hình danh sách Vị trí công việc Hệ thống hiển thị màn hình yêu cầu nhập thông tin chi tiết cho Vị trí công việc (Mã Vị trí công việc, Tên Vị trí công việc,Cơ cấu tổ chức,...)</w:t>
+        <w:t xml:space="preserve">Quản trị ứng dụng nhấn vào nút “Thêm” trên màn hình danh sách Vị trí công việc Hệ thống hiển thị màn hình yêu cầu nhập thông tin chi tiết cho Vị trí công việc (Mã Vị trí công việc, Tên Vị trí công </w:t>
+      </w:r>
+      <w:proofErr w:type="gramStart"/>
+      <w:r>
+        <w:rPr>
+          <w:rFonts w:asciiTheme="majorHAnsi" w:hAnsiTheme="majorHAnsi" w:cstheme="majorHAnsi"/>
+          <w:sz w:val="28"/>
+          <w:szCs w:val="28"/>
+        </w:rPr>
+        <w:t>việc,Cơ</w:t>
+      </w:r>
+      <w:proofErr w:type="gramEnd"/>
+      <w:r>
+        <w:rPr>
+          <w:rFonts w:asciiTheme="majorHAnsi" w:hAnsiTheme="majorHAnsi" w:cstheme="majorHAnsi"/>
+          <w:sz w:val="28"/>
+          <w:szCs w:val="28"/>
+        </w:rPr>
+        <w:t xml:space="preserve"> cấu tổ chức,...)</w:t>
       </w:r>
     </w:p>
     <w:p>
@@ -22928,7 +23382,25 @@
           <w:sz w:val="28"/>
           <w:szCs w:val="28"/>
         </w:rPr>
-        <w:t>Quản trị ứng dụng nhập thông tin cho Vị trí công việc và nhấn vào nút “Lưu”.Hệ thống sẽ tạo ra một bản ghi mới trong bảng contracts và hiển thị danh sách Vị trí công việc được cập nhật.</w:t>
+        <w:t>Quản trị ứng dụng nhập thông tin cho Vị trí công việc và nhấn vào nút “Lưu</w:t>
+      </w:r>
+      <w:proofErr w:type="gramStart"/>
+      <w:r>
+        <w:rPr>
+          <w:rFonts w:asciiTheme="majorHAnsi" w:hAnsiTheme="majorHAnsi" w:cstheme="majorHAnsi"/>
+          <w:sz w:val="28"/>
+          <w:szCs w:val="28"/>
+        </w:rPr>
+        <w:t>”.Hệ</w:t>
+      </w:r>
+      <w:proofErr w:type="gramEnd"/>
+      <w:r>
+        <w:rPr>
+          <w:rFonts w:asciiTheme="majorHAnsi" w:hAnsiTheme="majorHAnsi" w:cstheme="majorHAnsi"/>
+          <w:sz w:val="28"/>
+          <w:szCs w:val="28"/>
+        </w:rPr>
+        <w:t xml:space="preserve"> thống sẽ tạo ra một bản ghi mới trong bảng contracts và hiển thị danh sách Vị trí công việc được cập nhật.</w:t>
       </w:r>
     </w:p>
     <w:p>
@@ -22977,7 +23449,25 @@
           <w:sz w:val="28"/>
           <w:szCs w:val="28"/>
         </w:rPr>
-        <w:t>Quản trị ứng dụng nhấn vào nút “Sửa” trên một dòng Vị trí công việc hoặc trên màn hình chi tiết Vị trí công việc.Hệ thống hiển thị một màn hình với các thông tin cũ của Vị trí công việc lên các ô nhập dữ liệu</w:t>
+        <w:t xml:space="preserve">Quản trị ứng dụng nhấn vào nút “Sửa” trên một dòng Vị trí công việc hoặc trên màn hình chi tiết Vị trí công </w:t>
+      </w:r>
+      <w:proofErr w:type="gramStart"/>
+      <w:r>
+        <w:rPr>
+          <w:rFonts w:asciiTheme="majorHAnsi" w:hAnsiTheme="majorHAnsi" w:cstheme="majorHAnsi"/>
+          <w:sz w:val="28"/>
+          <w:szCs w:val="28"/>
+        </w:rPr>
+        <w:t>việc.Hệ</w:t>
+      </w:r>
+      <w:proofErr w:type="gramEnd"/>
+      <w:r>
+        <w:rPr>
+          <w:rFonts w:asciiTheme="majorHAnsi" w:hAnsiTheme="majorHAnsi" w:cstheme="majorHAnsi"/>
+          <w:sz w:val="28"/>
+          <w:szCs w:val="28"/>
+        </w:rPr>
+        <w:t xml:space="preserve"> thống hiển thị một màn hình với các thông tin cũ của Vị trí công việc lên các ô nhập dữ liệu</w:t>
       </w:r>
     </w:p>
     <w:p>
@@ -23001,7 +23491,25 @@
           <w:sz w:val="28"/>
           <w:szCs w:val="28"/>
         </w:rPr>
-        <w:t>Quản trị ứng dụng nhập thông tin mới cho Vị trí công việc và nhấn vào nút “Cập nhật”.Hệ thống sẽ cập nhật thông tin của Vị trí công việc trong bảng jobpositions và hiển thị danh sách Vị trí công việc đã cập nhật.</w:t>
+        <w:t>Quản trị ứng dụng nhập thông tin mới cho Vị trí công việc và nhấn vào nút “Cập nhật</w:t>
+      </w:r>
+      <w:proofErr w:type="gramStart"/>
+      <w:r>
+        <w:rPr>
+          <w:rFonts w:asciiTheme="majorHAnsi" w:hAnsiTheme="majorHAnsi" w:cstheme="majorHAnsi"/>
+          <w:sz w:val="28"/>
+          <w:szCs w:val="28"/>
+        </w:rPr>
+        <w:t>”.Hệ</w:t>
+      </w:r>
+      <w:proofErr w:type="gramEnd"/>
+      <w:r>
+        <w:rPr>
+          <w:rFonts w:asciiTheme="majorHAnsi" w:hAnsiTheme="majorHAnsi" w:cstheme="majorHAnsi"/>
+          <w:sz w:val="28"/>
+          <w:szCs w:val="28"/>
+        </w:rPr>
+        <w:t xml:space="preserve"> thống sẽ cập nhật thông tin của Vị trí công việc trong bảng jobpositions và hiển thị danh sách Vị trí công việc đã cập nhật.</w:t>
       </w:r>
     </w:p>
     <w:p>
@@ -23049,7 +23557,25 @@
           <w:sz w:val="28"/>
           <w:szCs w:val="28"/>
         </w:rPr>
-        <w:t>Quản trị ứng dụng nhấn vào nút “Xóa” trên một dòng Vị trí công việc.Hệ thống sẽ hiển thị một màn hình yều cầu xác nhận xóa.</w:t>
+        <w:t xml:space="preserve">Quản trị ứng dụng nhấn vào nút “Xóa” trên một dòng Vị trí công </w:t>
+      </w:r>
+      <w:proofErr w:type="gramStart"/>
+      <w:r>
+        <w:rPr>
+          <w:rFonts w:asciiTheme="majorHAnsi" w:hAnsiTheme="majorHAnsi" w:cstheme="majorHAnsi"/>
+          <w:sz w:val="28"/>
+          <w:szCs w:val="28"/>
+        </w:rPr>
+        <w:t>việc.Hệ</w:t>
+      </w:r>
+      <w:proofErr w:type="gramEnd"/>
+      <w:r>
+        <w:rPr>
+          <w:rFonts w:asciiTheme="majorHAnsi" w:hAnsiTheme="majorHAnsi" w:cstheme="majorHAnsi"/>
+          <w:sz w:val="28"/>
+          <w:szCs w:val="28"/>
+        </w:rPr>
+        <w:t xml:space="preserve"> thống sẽ hiển thị một màn hình yều cầu xác nhận xóa.</w:t>
       </w:r>
     </w:p>
     <w:p>
@@ -23166,7 +23692,25 @@
           <w:sz w:val="28"/>
           <w:szCs w:val="28"/>
         </w:rPr>
-        <w:t>Tại bước 3b hoặc 4b nếu người dùng nhập dữ liệu thông tin Vị trí công việc không hợp lệ thì hệ thống sẽ hiển thị thông báo lỗi và yêu cầu nhập lại.Người dùng có thể nhập lại hoặc nhấn nút “Hủy” đễ kết thức Use Case.</w:t>
+        <w:t xml:space="preserve">Tại bước 3b hoặc 4b nếu người dùng nhập dữ liệu thông tin Vị trí công việc không hợp lệ thì hệ thống sẽ hiển thị thông báo lỗi và yêu cầu nhập </w:t>
+      </w:r>
+      <w:proofErr w:type="gramStart"/>
+      <w:r>
+        <w:rPr>
+          <w:rFonts w:asciiTheme="majorHAnsi" w:hAnsiTheme="majorHAnsi" w:cstheme="majorHAnsi"/>
+          <w:sz w:val="28"/>
+          <w:szCs w:val="28"/>
+        </w:rPr>
+        <w:t>lại.Người</w:t>
+      </w:r>
+      <w:proofErr w:type="gramEnd"/>
+      <w:r>
+        <w:rPr>
+          <w:rFonts w:asciiTheme="majorHAnsi" w:hAnsiTheme="majorHAnsi" w:cstheme="majorHAnsi"/>
+          <w:sz w:val="28"/>
+          <w:szCs w:val="28"/>
+        </w:rPr>
+        <w:t xml:space="preserve"> dùng có thể nhập lại hoặc nhấn nút “Hủy” đễ kết thức Use Case.</w:t>
       </w:r>
     </w:p>
     <w:p>
@@ -23619,7 +24163,25 @@
           <w:szCs w:val="28"/>
         </w:rPr>
         <w:lastRenderedPageBreak/>
-        <w:t>Quản trị ứng dụng nhấn vào một bản ghi trên màn hình danh sách Vai trò người dùng.Hệ thống sẽ lấy thông tin chi tiết của Vai trò người dùng và hiển thị trên màn hình chi tiết Vai trò người dùng</w:t>
+        <w:t xml:space="preserve">Quản trị ứng dụng nhấn vào một bản ghi trên màn hình danh sách Vai trò người </w:t>
+      </w:r>
+      <w:proofErr w:type="gramStart"/>
+      <w:r>
+        <w:rPr>
+          <w:rFonts w:asciiTheme="majorHAnsi" w:hAnsiTheme="majorHAnsi" w:cstheme="majorHAnsi"/>
+          <w:sz w:val="28"/>
+          <w:szCs w:val="28"/>
+        </w:rPr>
+        <w:t>dùng.Hệ</w:t>
+      </w:r>
+      <w:proofErr w:type="gramEnd"/>
+      <w:r>
+        <w:rPr>
+          <w:rFonts w:asciiTheme="majorHAnsi" w:hAnsiTheme="majorHAnsi" w:cstheme="majorHAnsi"/>
+          <w:sz w:val="28"/>
+          <w:szCs w:val="28"/>
+        </w:rPr>
+        <w:t xml:space="preserve"> thống sẽ lấy thông tin chi tiết của Vai trò người dùng và hiển thị trên màn hình chi tiết Vai trò người dùng</w:t>
       </w:r>
     </w:p>
     <w:p>
@@ -23691,7 +24253,25 @@
           <w:sz w:val="28"/>
           <w:szCs w:val="28"/>
         </w:rPr>
-        <w:t>Quản trị ứng dụng nhập thông tin cho Vai trò người dùng và nhấn vào nút “Lưu”.Hệ thống sẽ tạo ra một bản ghi mới trong bảng contracts và hiển thị danh sách Vai trò người dùng được cập nhật.</w:t>
+        <w:t>Quản trị ứng dụng nhập thông tin cho Vai trò người dùng và nhấn vào nút “Lưu</w:t>
+      </w:r>
+      <w:proofErr w:type="gramStart"/>
+      <w:r>
+        <w:rPr>
+          <w:rFonts w:asciiTheme="majorHAnsi" w:hAnsiTheme="majorHAnsi" w:cstheme="majorHAnsi"/>
+          <w:sz w:val="28"/>
+          <w:szCs w:val="28"/>
+        </w:rPr>
+        <w:t>”.Hệ</w:t>
+      </w:r>
+      <w:proofErr w:type="gramEnd"/>
+      <w:r>
+        <w:rPr>
+          <w:rFonts w:asciiTheme="majorHAnsi" w:hAnsiTheme="majorHAnsi" w:cstheme="majorHAnsi"/>
+          <w:sz w:val="28"/>
+          <w:szCs w:val="28"/>
+        </w:rPr>
+        <w:t xml:space="preserve"> thống sẽ tạo ra một bản ghi mới trong bảng contracts và hiển thị danh sách Vai trò người dùng được cập nhật.</w:t>
       </w:r>
     </w:p>
     <w:p>
@@ -23739,7 +24319,25 @@
           <w:sz w:val="28"/>
           <w:szCs w:val="28"/>
         </w:rPr>
-        <w:t>Quản trị ứng dụng nhấn vào nút “Sửa” trên một dòng Vai trò người dùng hoặc trên màn hình chi tiết Vai trò người dùng.Hệ thống hiển thị một màn hình với các thông tin cũ của Vai trò người dùng lên các ô nhập dữ liệu</w:t>
+        <w:t xml:space="preserve">Quản trị ứng dụng nhấn vào nút “Sửa” trên một dòng Vai trò người dùng hoặc trên màn hình chi tiết Vai trò người </w:t>
+      </w:r>
+      <w:proofErr w:type="gramStart"/>
+      <w:r>
+        <w:rPr>
+          <w:rFonts w:asciiTheme="majorHAnsi" w:hAnsiTheme="majorHAnsi" w:cstheme="majorHAnsi"/>
+          <w:sz w:val="28"/>
+          <w:szCs w:val="28"/>
+        </w:rPr>
+        <w:t>dùng.Hệ</w:t>
+      </w:r>
+      <w:proofErr w:type="gramEnd"/>
+      <w:r>
+        <w:rPr>
+          <w:rFonts w:asciiTheme="majorHAnsi" w:hAnsiTheme="majorHAnsi" w:cstheme="majorHAnsi"/>
+          <w:sz w:val="28"/>
+          <w:szCs w:val="28"/>
+        </w:rPr>
+        <w:t xml:space="preserve"> thống hiển thị một màn hình với các thông tin cũ của Vai trò người dùng lên các ô nhập dữ liệu</w:t>
       </w:r>
     </w:p>
     <w:p>
@@ -23763,7 +24361,25 @@
           <w:sz w:val="28"/>
           <w:szCs w:val="28"/>
         </w:rPr>
-        <w:t>Quản trị ứng dụng nhập thông tin mới cho Vai trò người dùng và nhấn vào nút “Cập nhật”.Hệ thống sẽ cập nhật thông tin của Vai trò người dùng trong bảng jobpositions và hiển thị danh sách Vai trò người dùng đã cập nhật.</w:t>
+        <w:t>Quản trị ứng dụng nhập thông tin mới cho Vai trò người dùng và nhấn vào nút “Cập nhật</w:t>
+      </w:r>
+      <w:proofErr w:type="gramStart"/>
+      <w:r>
+        <w:rPr>
+          <w:rFonts w:asciiTheme="majorHAnsi" w:hAnsiTheme="majorHAnsi" w:cstheme="majorHAnsi"/>
+          <w:sz w:val="28"/>
+          <w:szCs w:val="28"/>
+        </w:rPr>
+        <w:t>”.Hệ</w:t>
+      </w:r>
+      <w:proofErr w:type="gramEnd"/>
+      <w:r>
+        <w:rPr>
+          <w:rFonts w:asciiTheme="majorHAnsi" w:hAnsiTheme="majorHAnsi" w:cstheme="majorHAnsi"/>
+          <w:sz w:val="28"/>
+          <w:szCs w:val="28"/>
+        </w:rPr>
+        <w:t xml:space="preserve"> thống sẽ cập nhật thông tin của Vai trò người dùng trong bảng jobpositions và hiển thị danh sách Vai trò người dùng đã cập nhật.</w:t>
       </w:r>
     </w:p>
     <w:p>
@@ -23811,7 +24427,25 @@
           <w:sz w:val="28"/>
           <w:szCs w:val="28"/>
         </w:rPr>
-        <w:t>Quản trị ứng dụng nhấn vào nút “Xóa” trên một dòng Vai trò người dùng.Hệ thống sẽ hiển thị một màn hình yều cầu xác nhận xóa.</w:t>
+        <w:t xml:space="preserve">Quản trị ứng dụng nhấn vào nút “Xóa” trên một dòng Vai trò người </w:t>
+      </w:r>
+      <w:proofErr w:type="gramStart"/>
+      <w:r>
+        <w:rPr>
+          <w:rFonts w:asciiTheme="majorHAnsi" w:hAnsiTheme="majorHAnsi" w:cstheme="majorHAnsi"/>
+          <w:sz w:val="28"/>
+          <w:szCs w:val="28"/>
+        </w:rPr>
+        <w:t>dùng.Hệ</w:t>
+      </w:r>
+      <w:proofErr w:type="gramEnd"/>
+      <w:r>
+        <w:rPr>
+          <w:rFonts w:asciiTheme="majorHAnsi" w:hAnsiTheme="majorHAnsi" w:cstheme="majorHAnsi"/>
+          <w:sz w:val="28"/>
+          <w:szCs w:val="28"/>
+        </w:rPr>
+        <w:t xml:space="preserve"> thống sẽ hiển thị một màn hình yều cầu xác nhận xóa.</w:t>
       </w:r>
     </w:p>
     <w:p>
@@ -23929,7 +24563,25 @@
           <w:sz w:val="28"/>
           <w:szCs w:val="28"/>
         </w:rPr>
-        <w:t>Tại bước 3b hoặc 4b nếu người dùng nhập dữ liệu thông tin Vai trò người dùng không hợp lệ thì hệ thống sẽ hiển thị thông báo lỗi và yêu cầu nhập lại.Người dùng có thể nhập lại hoặc nhấn nút “Hủy” đễ kết thức Use Case.</w:t>
+        <w:t xml:space="preserve">Tại bước 3b hoặc 4b nếu người dùng nhập dữ liệu thông tin Vai trò người dùng không hợp lệ thì hệ thống sẽ hiển thị thông báo lỗi và yêu cầu nhập </w:t>
+      </w:r>
+      <w:proofErr w:type="gramStart"/>
+      <w:r>
+        <w:rPr>
+          <w:rFonts w:asciiTheme="majorHAnsi" w:hAnsiTheme="majorHAnsi" w:cstheme="majorHAnsi"/>
+          <w:sz w:val="28"/>
+          <w:szCs w:val="28"/>
+        </w:rPr>
+        <w:t>lại.Người</w:t>
+      </w:r>
+      <w:proofErr w:type="gramEnd"/>
+      <w:r>
+        <w:rPr>
+          <w:rFonts w:asciiTheme="majorHAnsi" w:hAnsiTheme="majorHAnsi" w:cstheme="majorHAnsi"/>
+          <w:sz w:val="28"/>
+          <w:szCs w:val="28"/>
+        </w:rPr>
+        <w:t xml:space="preserve"> dùng có thể nhập lại hoặc nhấn nút “Hủy” đễ kết thức Use Case.</w:t>
       </w:r>
     </w:p>
     <w:p>
@@ -24529,7 +25181,25 @@
           <w:sz w:val="28"/>
           <w:szCs w:val="28"/>
         </w:rPr>
-        <w:t>Người quản trị nhấn vào nút “Xóa” trên một dòng Người dùng.Hệ thống sẽ hiển thị một màn hình yều cầu xác nhận xóa.</w:t>
+        <w:t xml:space="preserve">Người quản trị nhấn vào nút “Xóa” trên một dòng Người </w:t>
+      </w:r>
+      <w:proofErr w:type="gramStart"/>
+      <w:r>
+        <w:rPr>
+          <w:rFonts w:asciiTheme="majorHAnsi" w:hAnsiTheme="majorHAnsi" w:cstheme="majorHAnsi"/>
+          <w:sz w:val="28"/>
+          <w:szCs w:val="28"/>
+        </w:rPr>
+        <w:t>dùng.Hệ</w:t>
+      </w:r>
+      <w:proofErr w:type="gramEnd"/>
+      <w:r>
+        <w:rPr>
+          <w:rFonts w:asciiTheme="majorHAnsi" w:hAnsiTheme="majorHAnsi" w:cstheme="majorHAnsi"/>
+          <w:sz w:val="28"/>
+          <w:szCs w:val="28"/>
+        </w:rPr>
+        <w:t xml:space="preserve"> thống sẽ hiển thị một màn hình yều cầu xác nhận xóa.</w:t>
       </w:r>
     </w:p>
     <w:p>
@@ -24602,7 +25272,25 @@
           <w:sz w:val="28"/>
           <w:szCs w:val="28"/>
         </w:rPr>
-        <w:t>Tại bước 3b hoặc 4b nếu người dùng nhập dữ liệu thông tin Hợp đồng không hợp lệ thì hệ thống sẽ hiển thị thông báo lỗi và yêu cầu nhập lại.Người dùng có thể nhập lại hoặc nhấn nút “Hủy” đễ kết thức Use Case.</w:t>
+        <w:t xml:space="preserve">Tại bước 3b hoặc 4b nếu người dùng nhập dữ liệu thông tin Hợp đồng không hợp lệ thì hệ thống sẽ hiển thị thông báo lỗi và yêu cầu nhập </w:t>
+      </w:r>
+      <w:proofErr w:type="gramStart"/>
+      <w:r>
+        <w:rPr>
+          <w:rFonts w:asciiTheme="majorHAnsi" w:hAnsiTheme="majorHAnsi" w:cstheme="majorHAnsi"/>
+          <w:sz w:val="28"/>
+          <w:szCs w:val="28"/>
+        </w:rPr>
+        <w:t>lại.Người</w:t>
+      </w:r>
+      <w:proofErr w:type="gramEnd"/>
+      <w:r>
+        <w:rPr>
+          <w:rFonts w:asciiTheme="majorHAnsi" w:hAnsiTheme="majorHAnsi" w:cstheme="majorHAnsi"/>
+          <w:sz w:val="28"/>
+          <w:szCs w:val="28"/>
+        </w:rPr>
+        <w:t xml:space="preserve"> dùng có thể nhập lại hoặc nhấn nút “Hủy” đễ kết thức Use Case.</w:t>
       </w:r>
     </w:p>
     <w:p>
@@ -24996,7 +25684,7 @@
                     <pic:cNvPicPr/>
                   </pic:nvPicPr>
                   <pic:blipFill>
-                    <a:blip r:embed="rId33"/>
+                    <a:blip r:embed="rId31"/>
                     <a:stretch>
                       <a:fillRect/>
                     </a:stretch>
@@ -25128,7 +25816,7 @@
                     </pic:cNvPicPr>
                   </pic:nvPicPr>
                   <pic:blipFill>
-                    <a:blip r:embed="rId34">
+                    <a:blip r:embed="rId32">
                       <a:extLst>
                         <a:ext uri="{28A0092B-C50C-407E-A947-70E740481C1C}">
                           <a14:useLocalDpi xmlns:a14="http://schemas.microsoft.com/office/drawing/2010/main" val="0"/>
@@ -25279,7 +25967,7 @@
                     <pic:cNvPicPr/>
                   </pic:nvPicPr>
                   <pic:blipFill>
-                    <a:blip r:embed="rId35"/>
+                    <a:blip r:embed="rId33"/>
                     <a:stretch>
                       <a:fillRect/>
                     </a:stretch>
@@ -25408,7 +26096,7 @@
                     <pic:cNvPicPr/>
                   </pic:nvPicPr>
                   <pic:blipFill>
-                    <a:blip r:embed="rId36"/>
+                    <a:blip r:embed="rId34"/>
                     <a:stretch>
                       <a:fillRect/>
                     </a:stretch>
@@ -25552,7 +26240,7 @@
                     <pic:cNvPicPr/>
                   </pic:nvPicPr>
                   <pic:blipFill>
-                    <a:blip r:embed="rId37"/>
+                    <a:blip r:embed="rId35"/>
                     <a:stretch>
                       <a:fillRect/>
                     </a:stretch>
@@ -25683,7 +26371,7 @@
                     </pic:cNvPicPr>
                   </pic:nvPicPr>
                   <pic:blipFill>
-                    <a:blip r:embed="rId38">
+                    <a:blip r:embed="rId36">
                       <a:extLst>
                         <a:ext uri="{28A0092B-C50C-407E-A947-70E740481C1C}">
                           <a14:useLocalDpi xmlns:a14="http://schemas.microsoft.com/office/drawing/2010/main" val="0"/>
@@ -25852,7 +26540,7 @@
                     <pic:cNvPicPr/>
                   </pic:nvPicPr>
                   <pic:blipFill>
-                    <a:blip r:embed="rId39"/>
+                    <a:blip r:embed="rId37"/>
                     <a:stretch>
                       <a:fillRect/>
                     </a:stretch>
@@ -26023,7 +26711,7 @@
                     </pic:cNvPicPr>
                   </pic:nvPicPr>
                   <pic:blipFill>
-                    <a:blip r:embed="rId40">
+                    <a:blip r:embed="rId38">
                       <a:extLst>
                         <a:ext uri="{28A0092B-C50C-407E-A947-70E740481C1C}">
                           <a14:useLocalDpi xmlns:a14="http://schemas.microsoft.com/office/drawing/2010/main" val="0"/>
@@ -26127,7 +26815,7 @@
                     <pic:cNvPicPr/>
                   </pic:nvPicPr>
                   <pic:blipFill>
-                    <a:blip r:embed="rId41"/>
+                    <a:blip r:embed="rId39"/>
                     <a:stretch>
                       <a:fillRect/>
                     </a:stretch>
@@ -26220,7 +26908,7 @@
                     <pic:cNvPicPr/>
                   </pic:nvPicPr>
                   <pic:blipFill>
-                    <a:blip r:embed="rId42"/>
+                    <a:blip r:embed="rId40"/>
                     <a:stretch>
                       <a:fillRect/>
                     </a:stretch>
@@ -26313,7 +27001,7 @@
                     <pic:cNvPicPr/>
                   </pic:nvPicPr>
                   <pic:blipFill>
-                    <a:blip r:embed="rId43"/>
+                    <a:blip r:embed="rId41"/>
                     <a:stretch>
                       <a:fillRect/>
                     </a:stretch>
@@ -26406,7 +27094,7 @@
                     <pic:cNvPicPr/>
                   </pic:nvPicPr>
                   <pic:blipFill>
-                    <a:blip r:embed="rId44"/>
+                    <a:blip r:embed="rId42"/>
                     <a:stretch>
                       <a:fillRect/>
                     </a:stretch>
@@ -26499,7 +27187,7 @@
                     <pic:cNvPicPr/>
                   </pic:nvPicPr>
                   <pic:blipFill>
-                    <a:blip r:embed="rId45"/>
+                    <a:blip r:embed="rId43"/>
                     <a:stretch>
                       <a:fillRect/>
                     </a:stretch>
@@ -26549,6 +27237,7 @@
       <w:r>
         <w:fldChar w:fldCharType="end"/>
       </w:r>
+      <w:proofErr w:type="gramStart"/>
       <w:r>
         <w:rPr>
           <w:lang w:val="vi-VN"/>
@@ -26559,7 +27248,11 @@
         <w:t xml:space="preserve"> </w:t>
       </w:r>
       <w:r>
-        <w:t>: Biểu đồ trình tự Use Case quản lý vai trò người dùng</w:t>
+        <w:t>:</w:t>
+      </w:r>
+      <w:proofErr w:type="gramEnd"/>
+      <w:r>
+        <w:t xml:space="preserve"> Biểu đồ trình tự Use Case quản lý vai trò người dùng</w:t>
       </w:r>
       <w:bookmarkEnd w:id="73"/>
     </w:p>
@@ -26592,7 +27285,7 @@
                     <pic:cNvPicPr/>
                   </pic:nvPicPr>
                   <pic:blipFill>
-                    <a:blip r:embed="rId46"/>
+                    <a:blip r:embed="rId44"/>
                     <a:stretch>
                       <a:fillRect/>
                     </a:stretch>
@@ -27009,13 +27702,23 @@
                 <w:szCs w:val="28"/>
               </w:rPr>
             </w:pPr>
-            <w:r>
-              <w:rPr>
-                <w:rFonts w:asciiTheme="majorHAnsi" w:hAnsiTheme="majorHAnsi" w:cstheme="majorHAnsi"/>
-                <w:sz w:val="28"/>
-                <w:szCs w:val="28"/>
-              </w:rPr>
-              <w:t>Varchar(50)</w:t>
+            <w:proofErr w:type="gramStart"/>
+            <w:r>
+              <w:rPr>
+                <w:rFonts w:asciiTheme="majorHAnsi" w:hAnsiTheme="majorHAnsi" w:cstheme="majorHAnsi"/>
+                <w:sz w:val="28"/>
+                <w:szCs w:val="28"/>
+              </w:rPr>
+              <w:t>Varchar(</w:t>
+            </w:r>
+            <w:proofErr w:type="gramEnd"/>
+            <w:r>
+              <w:rPr>
+                <w:rFonts w:asciiTheme="majorHAnsi" w:hAnsiTheme="majorHAnsi" w:cstheme="majorHAnsi"/>
+                <w:sz w:val="28"/>
+                <w:szCs w:val="28"/>
+              </w:rPr>
+              <w:t>50)</w:t>
             </w:r>
           </w:p>
         </w:tc>
@@ -27089,13 +27792,23 @@
                 <w:szCs w:val="28"/>
               </w:rPr>
             </w:pPr>
-            <w:r>
-              <w:rPr>
-                <w:rFonts w:asciiTheme="majorHAnsi" w:hAnsiTheme="majorHAnsi" w:cstheme="majorHAnsi"/>
-                <w:sz w:val="28"/>
-                <w:szCs w:val="28"/>
-              </w:rPr>
-              <w:t>Varchar(50)</w:t>
+            <w:proofErr w:type="gramStart"/>
+            <w:r>
+              <w:rPr>
+                <w:rFonts w:asciiTheme="majorHAnsi" w:hAnsiTheme="majorHAnsi" w:cstheme="majorHAnsi"/>
+                <w:sz w:val="28"/>
+                <w:szCs w:val="28"/>
+              </w:rPr>
+              <w:t>Varchar(</w:t>
+            </w:r>
+            <w:proofErr w:type="gramEnd"/>
+            <w:r>
+              <w:rPr>
+                <w:rFonts w:asciiTheme="majorHAnsi" w:hAnsiTheme="majorHAnsi" w:cstheme="majorHAnsi"/>
+                <w:sz w:val="28"/>
+                <w:szCs w:val="28"/>
+              </w:rPr>
+              <w:t>50)</w:t>
             </w:r>
           </w:p>
         </w:tc>
@@ -27169,13 +27882,23 @@
                 <w:szCs w:val="28"/>
               </w:rPr>
             </w:pPr>
-            <w:r>
-              <w:rPr>
-                <w:rFonts w:asciiTheme="majorHAnsi" w:hAnsiTheme="majorHAnsi" w:cstheme="majorHAnsi"/>
-                <w:sz w:val="28"/>
-                <w:szCs w:val="28"/>
-              </w:rPr>
-              <w:t>Varchar(50)</w:t>
+            <w:proofErr w:type="gramStart"/>
+            <w:r>
+              <w:rPr>
+                <w:rFonts w:asciiTheme="majorHAnsi" w:hAnsiTheme="majorHAnsi" w:cstheme="majorHAnsi"/>
+                <w:sz w:val="28"/>
+                <w:szCs w:val="28"/>
+              </w:rPr>
+              <w:t>Varchar(</w:t>
+            </w:r>
+            <w:proofErr w:type="gramEnd"/>
+            <w:r>
+              <w:rPr>
+                <w:rFonts w:asciiTheme="majorHAnsi" w:hAnsiTheme="majorHAnsi" w:cstheme="majorHAnsi"/>
+                <w:sz w:val="28"/>
+                <w:szCs w:val="28"/>
+              </w:rPr>
+              <w:t>50)</w:t>
             </w:r>
           </w:p>
         </w:tc>
@@ -27249,13 +27972,23 @@
                 <w:szCs w:val="28"/>
               </w:rPr>
             </w:pPr>
-            <w:r>
-              <w:rPr>
-                <w:rFonts w:asciiTheme="majorHAnsi" w:hAnsiTheme="majorHAnsi" w:cstheme="majorHAnsi"/>
-                <w:sz w:val="28"/>
-                <w:szCs w:val="28"/>
-              </w:rPr>
-              <w:t>Varchar(50)</w:t>
+            <w:proofErr w:type="gramStart"/>
+            <w:r>
+              <w:rPr>
+                <w:rFonts w:asciiTheme="majorHAnsi" w:hAnsiTheme="majorHAnsi" w:cstheme="majorHAnsi"/>
+                <w:sz w:val="28"/>
+                <w:szCs w:val="28"/>
+              </w:rPr>
+              <w:t>Varchar(</w:t>
+            </w:r>
+            <w:proofErr w:type="gramEnd"/>
+            <w:r>
+              <w:rPr>
+                <w:rFonts w:asciiTheme="majorHAnsi" w:hAnsiTheme="majorHAnsi" w:cstheme="majorHAnsi"/>
+                <w:sz w:val="28"/>
+                <w:szCs w:val="28"/>
+              </w:rPr>
+              <w:t>50)</w:t>
             </w:r>
           </w:p>
         </w:tc>
@@ -27409,13 +28142,23 @@
                 <w:szCs w:val="28"/>
               </w:rPr>
             </w:pPr>
-            <w:r>
-              <w:rPr>
-                <w:rFonts w:asciiTheme="majorHAnsi" w:hAnsiTheme="majorHAnsi" w:cstheme="majorHAnsi"/>
-                <w:sz w:val="28"/>
-                <w:szCs w:val="28"/>
-              </w:rPr>
-              <w:t>Varchar(50)</w:t>
+            <w:proofErr w:type="gramStart"/>
+            <w:r>
+              <w:rPr>
+                <w:rFonts w:asciiTheme="majorHAnsi" w:hAnsiTheme="majorHAnsi" w:cstheme="majorHAnsi"/>
+                <w:sz w:val="28"/>
+                <w:szCs w:val="28"/>
+              </w:rPr>
+              <w:t>Varchar(</w:t>
+            </w:r>
+            <w:proofErr w:type="gramEnd"/>
+            <w:r>
+              <w:rPr>
+                <w:rFonts w:asciiTheme="majorHAnsi" w:hAnsiTheme="majorHAnsi" w:cstheme="majorHAnsi"/>
+                <w:sz w:val="28"/>
+                <w:szCs w:val="28"/>
+              </w:rPr>
+              <w:t>50)</w:t>
             </w:r>
           </w:p>
         </w:tc>
@@ -27569,13 +28312,23 @@
                 <w:szCs w:val="28"/>
               </w:rPr>
             </w:pPr>
-            <w:r>
-              <w:rPr>
-                <w:rFonts w:asciiTheme="majorHAnsi" w:hAnsiTheme="majorHAnsi" w:cstheme="majorHAnsi"/>
-                <w:sz w:val="28"/>
-                <w:szCs w:val="28"/>
-              </w:rPr>
-              <w:t>Varchar(50)</w:t>
+            <w:proofErr w:type="gramStart"/>
+            <w:r>
+              <w:rPr>
+                <w:rFonts w:asciiTheme="majorHAnsi" w:hAnsiTheme="majorHAnsi" w:cstheme="majorHAnsi"/>
+                <w:sz w:val="28"/>
+                <w:szCs w:val="28"/>
+              </w:rPr>
+              <w:t>Varchar(</w:t>
+            </w:r>
+            <w:proofErr w:type="gramEnd"/>
+            <w:r>
+              <w:rPr>
+                <w:rFonts w:asciiTheme="majorHAnsi" w:hAnsiTheme="majorHAnsi" w:cstheme="majorHAnsi"/>
+                <w:sz w:val="28"/>
+                <w:szCs w:val="28"/>
+              </w:rPr>
+              <w:t>50)</w:t>
             </w:r>
           </w:p>
         </w:tc>
@@ -27889,13 +28642,23 @@
                 <w:szCs w:val="28"/>
               </w:rPr>
             </w:pPr>
-            <w:r>
-              <w:rPr>
-                <w:rFonts w:asciiTheme="majorHAnsi" w:hAnsiTheme="majorHAnsi" w:cstheme="majorHAnsi"/>
-                <w:sz w:val="28"/>
-                <w:szCs w:val="28"/>
-              </w:rPr>
-              <w:t>Varchar(50)</w:t>
+            <w:proofErr w:type="gramStart"/>
+            <w:r>
+              <w:rPr>
+                <w:rFonts w:asciiTheme="majorHAnsi" w:hAnsiTheme="majorHAnsi" w:cstheme="majorHAnsi"/>
+                <w:sz w:val="28"/>
+                <w:szCs w:val="28"/>
+              </w:rPr>
+              <w:t>Varchar(</w:t>
+            </w:r>
+            <w:proofErr w:type="gramEnd"/>
+            <w:r>
+              <w:rPr>
+                <w:rFonts w:asciiTheme="majorHAnsi" w:hAnsiTheme="majorHAnsi" w:cstheme="majorHAnsi"/>
+                <w:sz w:val="28"/>
+                <w:szCs w:val="28"/>
+              </w:rPr>
+              <w:t>50)</w:t>
             </w:r>
           </w:p>
         </w:tc>
@@ -28049,13 +28812,23 @@
                 <w:szCs w:val="28"/>
               </w:rPr>
             </w:pPr>
-            <w:r>
-              <w:rPr>
-                <w:rFonts w:asciiTheme="majorHAnsi" w:hAnsiTheme="majorHAnsi" w:cstheme="majorHAnsi"/>
-                <w:sz w:val="28"/>
-                <w:szCs w:val="28"/>
-              </w:rPr>
-              <w:t>Varchar(50)</w:t>
+            <w:proofErr w:type="gramStart"/>
+            <w:r>
+              <w:rPr>
+                <w:rFonts w:asciiTheme="majorHAnsi" w:hAnsiTheme="majorHAnsi" w:cstheme="majorHAnsi"/>
+                <w:sz w:val="28"/>
+                <w:szCs w:val="28"/>
+              </w:rPr>
+              <w:t>Varchar(</w:t>
+            </w:r>
+            <w:proofErr w:type="gramEnd"/>
+            <w:r>
+              <w:rPr>
+                <w:rFonts w:asciiTheme="majorHAnsi" w:hAnsiTheme="majorHAnsi" w:cstheme="majorHAnsi"/>
+                <w:sz w:val="28"/>
+                <w:szCs w:val="28"/>
+              </w:rPr>
+              <w:t>50)</w:t>
             </w:r>
           </w:p>
         </w:tc>
@@ -28209,13 +28982,23 @@
                 <w:szCs w:val="28"/>
               </w:rPr>
             </w:pPr>
-            <w:r>
-              <w:rPr>
-                <w:rFonts w:asciiTheme="majorHAnsi" w:hAnsiTheme="majorHAnsi" w:cstheme="majorHAnsi"/>
-                <w:sz w:val="28"/>
-                <w:szCs w:val="28"/>
-              </w:rPr>
-              <w:t>Varchar(50)</w:t>
+            <w:proofErr w:type="gramStart"/>
+            <w:r>
+              <w:rPr>
+                <w:rFonts w:asciiTheme="majorHAnsi" w:hAnsiTheme="majorHAnsi" w:cstheme="majorHAnsi"/>
+                <w:sz w:val="28"/>
+                <w:szCs w:val="28"/>
+              </w:rPr>
+              <w:t>Varchar(</w:t>
+            </w:r>
+            <w:proofErr w:type="gramEnd"/>
+            <w:r>
+              <w:rPr>
+                <w:rFonts w:asciiTheme="majorHAnsi" w:hAnsiTheme="majorHAnsi" w:cstheme="majorHAnsi"/>
+                <w:sz w:val="28"/>
+                <w:szCs w:val="28"/>
+              </w:rPr>
+              <w:t>50)</w:t>
             </w:r>
           </w:p>
         </w:tc>
@@ -28289,13 +29072,23 @@
                 <w:szCs w:val="28"/>
               </w:rPr>
             </w:pPr>
-            <w:r>
-              <w:rPr>
-                <w:rFonts w:asciiTheme="majorHAnsi" w:hAnsiTheme="majorHAnsi" w:cstheme="majorHAnsi"/>
-                <w:sz w:val="28"/>
-                <w:szCs w:val="28"/>
-              </w:rPr>
-              <w:t>Varchar(50)</w:t>
+            <w:proofErr w:type="gramStart"/>
+            <w:r>
+              <w:rPr>
+                <w:rFonts w:asciiTheme="majorHAnsi" w:hAnsiTheme="majorHAnsi" w:cstheme="majorHAnsi"/>
+                <w:sz w:val="28"/>
+                <w:szCs w:val="28"/>
+              </w:rPr>
+              <w:t>Varchar(</w:t>
+            </w:r>
+            <w:proofErr w:type="gramEnd"/>
+            <w:r>
+              <w:rPr>
+                <w:rFonts w:asciiTheme="majorHAnsi" w:hAnsiTheme="majorHAnsi" w:cstheme="majorHAnsi"/>
+                <w:sz w:val="28"/>
+                <w:szCs w:val="28"/>
+              </w:rPr>
+              <w:t>50)</w:t>
             </w:r>
           </w:p>
         </w:tc>
@@ -28449,13 +29242,23 @@
                 <w:szCs w:val="28"/>
               </w:rPr>
             </w:pPr>
-            <w:r>
-              <w:rPr>
-                <w:rFonts w:asciiTheme="majorHAnsi" w:hAnsiTheme="majorHAnsi" w:cstheme="majorHAnsi"/>
-                <w:sz w:val="28"/>
-                <w:szCs w:val="28"/>
-              </w:rPr>
-              <w:t>Varchar(50)</w:t>
+            <w:proofErr w:type="gramStart"/>
+            <w:r>
+              <w:rPr>
+                <w:rFonts w:asciiTheme="majorHAnsi" w:hAnsiTheme="majorHAnsi" w:cstheme="majorHAnsi"/>
+                <w:sz w:val="28"/>
+                <w:szCs w:val="28"/>
+              </w:rPr>
+              <w:t>Varchar(</w:t>
+            </w:r>
+            <w:proofErr w:type="gramEnd"/>
+            <w:r>
+              <w:rPr>
+                <w:rFonts w:asciiTheme="majorHAnsi" w:hAnsiTheme="majorHAnsi" w:cstheme="majorHAnsi"/>
+                <w:sz w:val="28"/>
+                <w:szCs w:val="28"/>
+              </w:rPr>
+              <w:t>50)</w:t>
             </w:r>
           </w:p>
         </w:tc>
@@ -28610,13 +29413,23 @@
                 <w:szCs w:val="28"/>
               </w:rPr>
             </w:pPr>
-            <w:r>
-              <w:rPr>
-                <w:rFonts w:asciiTheme="majorHAnsi" w:hAnsiTheme="majorHAnsi" w:cstheme="majorHAnsi"/>
-                <w:sz w:val="28"/>
-                <w:szCs w:val="28"/>
-              </w:rPr>
-              <w:t>Varchar(50)</w:t>
+            <w:proofErr w:type="gramStart"/>
+            <w:r>
+              <w:rPr>
+                <w:rFonts w:asciiTheme="majorHAnsi" w:hAnsiTheme="majorHAnsi" w:cstheme="majorHAnsi"/>
+                <w:sz w:val="28"/>
+                <w:szCs w:val="28"/>
+              </w:rPr>
+              <w:t>Varchar(</w:t>
+            </w:r>
+            <w:proofErr w:type="gramEnd"/>
+            <w:r>
+              <w:rPr>
+                <w:rFonts w:asciiTheme="majorHAnsi" w:hAnsiTheme="majorHAnsi" w:cstheme="majorHAnsi"/>
+                <w:sz w:val="28"/>
+                <w:szCs w:val="28"/>
+              </w:rPr>
+              <w:t>50)</w:t>
             </w:r>
           </w:p>
         </w:tc>
@@ -28770,13 +29583,23 @@
                 <w:szCs w:val="28"/>
               </w:rPr>
             </w:pPr>
-            <w:r>
-              <w:rPr>
-                <w:rFonts w:asciiTheme="majorHAnsi" w:hAnsiTheme="majorHAnsi" w:cstheme="majorHAnsi"/>
-                <w:sz w:val="28"/>
-                <w:szCs w:val="28"/>
-              </w:rPr>
-              <w:t>Varchar(50)</w:t>
+            <w:proofErr w:type="gramStart"/>
+            <w:r>
+              <w:rPr>
+                <w:rFonts w:asciiTheme="majorHAnsi" w:hAnsiTheme="majorHAnsi" w:cstheme="majorHAnsi"/>
+                <w:sz w:val="28"/>
+                <w:szCs w:val="28"/>
+              </w:rPr>
+              <w:t>Varchar(</w:t>
+            </w:r>
+            <w:proofErr w:type="gramEnd"/>
+            <w:r>
+              <w:rPr>
+                <w:rFonts w:asciiTheme="majorHAnsi" w:hAnsiTheme="majorHAnsi" w:cstheme="majorHAnsi"/>
+                <w:sz w:val="28"/>
+                <w:szCs w:val="28"/>
+              </w:rPr>
+              <w:t>50)</w:t>
             </w:r>
           </w:p>
         </w:tc>
@@ -28930,13 +29753,23 @@
                 <w:szCs w:val="28"/>
               </w:rPr>
             </w:pPr>
-            <w:r>
-              <w:rPr>
-                <w:rFonts w:asciiTheme="majorHAnsi" w:hAnsiTheme="majorHAnsi" w:cstheme="majorHAnsi"/>
-                <w:sz w:val="28"/>
-                <w:szCs w:val="28"/>
-              </w:rPr>
-              <w:t>Varchar(50)</w:t>
+            <w:proofErr w:type="gramStart"/>
+            <w:r>
+              <w:rPr>
+                <w:rFonts w:asciiTheme="majorHAnsi" w:hAnsiTheme="majorHAnsi" w:cstheme="majorHAnsi"/>
+                <w:sz w:val="28"/>
+                <w:szCs w:val="28"/>
+              </w:rPr>
+              <w:t>Varchar(</w:t>
+            </w:r>
+            <w:proofErr w:type="gramEnd"/>
+            <w:r>
+              <w:rPr>
+                <w:rFonts w:asciiTheme="majorHAnsi" w:hAnsiTheme="majorHAnsi" w:cstheme="majorHAnsi"/>
+                <w:sz w:val="28"/>
+                <w:szCs w:val="28"/>
+              </w:rPr>
+              <w:t>50)</w:t>
             </w:r>
           </w:p>
         </w:tc>
@@ -29090,13 +29923,23 @@
                 <w:szCs w:val="28"/>
               </w:rPr>
             </w:pPr>
-            <w:r>
-              <w:rPr>
-                <w:rFonts w:asciiTheme="majorHAnsi" w:hAnsiTheme="majorHAnsi" w:cstheme="majorHAnsi"/>
-                <w:sz w:val="28"/>
-                <w:szCs w:val="28"/>
-              </w:rPr>
-              <w:t>Varchar(50)</w:t>
+            <w:proofErr w:type="gramStart"/>
+            <w:r>
+              <w:rPr>
+                <w:rFonts w:asciiTheme="majorHAnsi" w:hAnsiTheme="majorHAnsi" w:cstheme="majorHAnsi"/>
+                <w:sz w:val="28"/>
+                <w:szCs w:val="28"/>
+              </w:rPr>
+              <w:t>Varchar(</w:t>
+            </w:r>
+            <w:proofErr w:type="gramEnd"/>
+            <w:r>
+              <w:rPr>
+                <w:rFonts w:asciiTheme="majorHAnsi" w:hAnsiTheme="majorHAnsi" w:cstheme="majorHAnsi"/>
+                <w:sz w:val="28"/>
+                <w:szCs w:val="28"/>
+              </w:rPr>
+              <w:t>50)</w:t>
             </w:r>
           </w:p>
         </w:tc>
@@ -29890,13 +30733,23 @@
                 <w:szCs w:val="28"/>
               </w:rPr>
             </w:pPr>
-            <w:r>
-              <w:rPr>
-                <w:rFonts w:asciiTheme="majorHAnsi" w:hAnsiTheme="majorHAnsi" w:cstheme="majorHAnsi"/>
-                <w:sz w:val="28"/>
-                <w:szCs w:val="28"/>
-              </w:rPr>
-              <w:t>Varchar(50)</w:t>
+            <w:proofErr w:type="gramStart"/>
+            <w:r>
+              <w:rPr>
+                <w:rFonts w:asciiTheme="majorHAnsi" w:hAnsiTheme="majorHAnsi" w:cstheme="majorHAnsi"/>
+                <w:sz w:val="28"/>
+                <w:szCs w:val="28"/>
+              </w:rPr>
+              <w:t>Varchar(</w:t>
+            </w:r>
+            <w:proofErr w:type="gramEnd"/>
+            <w:r>
+              <w:rPr>
+                <w:rFonts w:asciiTheme="majorHAnsi" w:hAnsiTheme="majorHAnsi" w:cstheme="majorHAnsi"/>
+                <w:sz w:val="28"/>
+                <w:szCs w:val="28"/>
+              </w:rPr>
+              <w:t>50)</w:t>
             </w:r>
           </w:p>
         </w:tc>
@@ -30050,13 +30903,23 @@
                 <w:szCs w:val="28"/>
               </w:rPr>
             </w:pPr>
-            <w:r>
-              <w:rPr>
-                <w:rFonts w:asciiTheme="majorHAnsi" w:hAnsiTheme="majorHAnsi" w:cstheme="majorHAnsi"/>
-                <w:sz w:val="28"/>
-                <w:szCs w:val="28"/>
-              </w:rPr>
-              <w:t>Varchar(50)</w:t>
+            <w:proofErr w:type="gramStart"/>
+            <w:r>
+              <w:rPr>
+                <w:rFonts w:asciiTheme="majorHAnsi" w:hAnsiTheme="majorHAnsi" w:cstheme="majorHAnsi"/>
+                <w:sz w:val="28"/>
+                <w:szCs w:val="28"/>
+              </w:rPr>
+              <w:t>Varchar(</w:t>
+            </w:r>
+            <w:proofErr w:type="gramEnd"/>
+            <w:r>
+              <w:rPr>
+                <w:rFonts w:asciiTheme="majorHAnsi" w:hAnsiTheme="majorHAnsi" w:cstheme="majorHAnsi"/>
+                <w:sz w:val="28"/>
+                <w:szCs w:val="28"/>
+              </w:rPr>
+              <w:t>50)</w:t>
             </w:r>
           </w:p>
         </w:tc>
@@ -30387,13 +31250,23 @@
                 <w:szCs w:val="28"/>
               </w:rPr>
             </w:pPr>
-            <w:r>
-              <w:rPr>
-                <w:rFonts w:asciiTheme="majorHAnsi" w:hAnsiTheme="majorHAnsi" w:cstheme="majorHAnsi"/>
-                <w:sz w:val="28"/>
-                <w:szCs w:val="28"/>
-              </w:rPr>
-              <w:t>Varchar(50)</w:t>
+            <w:proofErr w:type="gramStart"/>
+            <w:r>
+              <w:rPr>
+                <w:rFonts w:asciiTheme="majorHAnsi" w:hAnsiTheme="majorHAnsi" w:cstheme="majorHAnsi"/>
+                <w:sz w:val="28"/>
+                <w:szCs w:val="28"/>
+              </w:rPr>
+              <w:t>Varchar(</w:t>
+            </w:r>
+            <w:proofErr w:type="gramEnd"/>
+            <w:r>
+              <w:rPr>
+                <w:rFonts w:asciiTheme="majorHAnsi" w:hAnsiTheme="majorHAnsi" w:cstheme="majorHAnsi"/>
+                <w:sz w:val="28"/>
+                <w:szCs w:val="28"/>
+              </w:rPr>
+              <w:t>50)</w:t>
             </w:r>
           </w:p>
         </w:tc>
@@ -30467,13 +31340,23 @@
                 <w:szCs w:val="28"/>
               </w:rPr>
             </w:pPr>
-            <w:r>
-              <w:rPr>
-                <w:rFonts w:asciiTheme="majorHAnsi" w:hAnsiTheme="majorHAnsi" w:cstheme="majorHAnsi"/>
-                <w:sz w:val="28"/>
-                <w:szCs w:val="28"/>
-              </w:rPr>
-              <w:t>Varchar(50)</w:t>
+            <w:proofErr w:type="gramStart"/>
+            <w:r>
+              <w:rPr>
+                <w:rFonts w:asciiTheme="majorHAnsi" w:hAnsiTheme="majorHAnsi" w:cstheme="majorHAnsi"/>
+                <w:sz w:val="28"/>
+                <w:szCs w:val="28"/>
+              </w:rPr>
+              <w:t>Varchar(</w:t>
+            </w:r>
+            <w:proofErr w:type="gramEnd"/>
+            <w:r>
+              <w:rPr>
+                <w:rFonts w:asciiTheme="majorHAnsi" w:hAnsiTheme="majorHAnsi" w:cstheme="majorHAnsi"/>
+                <w:sz w:val="28"/>
+                <w:szCs w:val="28"/>
+              </w:rPr>
+              <w:t>50)</w:t>
             </w:r>
           </w:p>
         </w:tc>
@@ -30628,13 +31511,23 @@
                 <w:szCs w:val="28"/>
               </w:rPr>
             </w:pPr>
-            <w:r>
-              <w:rPr>
-                <w:rFonts w:asciiTheme="majorHAnsi" w:hAnsiTheme="majorHAnsi" w:cstheme="majorHAnsi"/>
-                <w:sz w:val="28"/>
-                <w:szCs w:val="28"/>
-              </w:rPr>
-              <w:t>Varchar(50)</w:t>
+            <w:proofErr w:type="gramStart"/>
+            <w:r>
+              <w:rPr>
+                <w:rFonts w:asciiTheme="majorHAnsi" w:hAnsiTheme="majorHAnsi" w:cstheme="majorHAnsi"/>
+                <w:sz w:val="28"/>
+                <w:szCs w:val="28"/>
+              </w:rPr>
+              <w:t>Varchar(</w:t>
+            </w:r>
+            <w:proofErr w:type="gramEnd"/>
+            <w:r>
+              <w:rPr>
+                <w:rFonts w:asciiTheme="majorHAnsi" w:hAnsiTheme="majorHAnsi" w:cstheme="majorHAnsi"/>
+                <w:sz w:val="28"/>
+                <w:szCs w:val="28"/>
+              </w:rPr>
+              <w:t>50)</w:t>
             </w:r>
           </w:p>
         </w:tc>
@@ -30788,13 +31681,23 @@
                 <w:szCs w:val="28"/>
               </w:rPr>
             </w:pPr>
-            <w:r>
-              <w:rPr>
-                <w:rFonts w:asciiTheme="majorHAnsi" w:hAnsiTheme="majorHAnsi" w:cstheme="majorHAnsi"/>
-                <w:sz w:val="28"/>
-                <w:szCs w:val="28"/>
-              </w:rPr>
-              <w:t>Varchar(50)</w:t>
+            <w:proofErr w:type="gramStart"/>
+            <w:r>
+              <w:rPr>
+                <w:rFonts w:asciiTheme="majorHAnsi" w:hAnsiTheme="majorHAnsi" w:cstheme="majorHAnsi"/>
+                <w:sz w:val="28"/>
+                <w:szCs w:val="28"/>
+              </w:rPr>
+              <w:t>Varchar(</w:t>
+            </w:r>
+            <w:proofErr w:type="gramEnd"/>
+            <w:r>
+              <w:rPr>
+                <w:rFonts w:asciiTheme="majorHAnsi" w:hAnsiTheme="majorHAnsi" w:cstheme="majorHAnsi"/>
+                <w:sz w:val="28"/>
+                <w:szCs w:val="28"/>
+              </w:rPr>
+              <w:t>50)</w:t>
             </w:r>
           </w:p>
         </w:tc>
@@ -30948,13 +31851,23 @@
                 <w:szCs w:val="28"/>
               </w:rPr>
             </w:pPr>
-            <w:r>
-              <w:rPr>
-                <w:rFonts w:asciiTheme="majorHAnsi" w:hAnsiTheme="majorHAnsi" w:cstheme="majorHAnsi"/>
-                <w:sz w:val="28"/>
-                <w:szCs w:val="28"/>
-              </w:rPr>
-              <w:t>Varchar(50)</w:t>
+            <w:proofErr w:type="gramStart"/>
+            <w:r>
+              <w:rPr>
+                <w:rFonts w:asciiTheme="majorHAnsi" w:hAnsiTheme="majorHAnsi" w:cstheme="majorHAnsi"/>
+                <w:sz w:val="28"/>
+                <w:szCs w:val="28"/>
+              </w:rPr>
+              <w:t>Varchar(</w:t>
+            </w:r>
+            <w:proofErr w:type="gramEnd"/>
+            <w:r>
+              <w:rPr>
+                <w:rFonts w:asciiTheme="majorHAnsi" w:hAnsiTheme="majorHAnsi" w:cstheme="majorHAnsi"/>
+                <w:sz w:val="28"/>
+                <w:szCs w:val="28"/>
+              </w:rPr>
+              <w:t>50)</w:t>
             </w:r>
           </w:p>
         </w:tc>
@@ -31108,13 +32021,23 @@
                 <w:szCs w:val="28"/>
               </w:rPr>
             </w:pPr>
-            <w:r>
-              <w:rPr>
-                <w:rFonts w:asciiTheme="majorHAnsi" w:hAnsiTheme="majorHAnsi" w:cstheme="majorHAnsi"/>
-                <w:sz w:val="28"/>
-                <w:szCs w:val="28"/>
-              </w:rPr>
-              <w:t>Varchar(50)</w:t>
+            <w:proofErr w:type="gramStart"/>
+            <w:r>
+              <w:rPr>
+                <w:rFonts w:asciiTheme="majorHAnsi" w:hAnsiTheme="majorHAnsi" w:cstheme="majorHAnsi"/>
+                <w:sz w:val="28"/>
+                <w:szCs w:val="28"/>
+              </w:rPr>
+              <w:t>Varchar(</w:t>
+            </w:r>
+            <w:proofErr w:type="gramEnd"/>
+            <w:r>
+              <w:rPr>
+                <w:rFonts w:asciiTheme="majorHAnsi" w:hAnsiTheme="majorHAnsi" w:cstheme="majorHAnsi"/>
+                <w:sz w:val="28"/>
+                <w:szCs w:val="28"/>
+              </w:rPr>
+              <w:t>50)</w:t>
             </w:r>
           </w:p>
         </w:tc>
@@ -31268,13 +32191,23 @@
                 <w:szCs w:val="28"/>
               </w:rPr>
             </w:pPr>
-            <w:r>
-              <w:rPr>
-                <w:rFonts w:asciiTheme="majorHAnsi" w:hAnsiTheme="majorHAnsi" w:cstheme="majorHAnsi"/>
-                <w:sz w:val="28"/>
-                <w:szCs w:val="28"/>
-              </w:rPr>
-              <w:t>Varchar(50)</w:t>
+            <w:proofErr w:type="gramStart"/>
+            <w:r>
+              <w:rPr>
+                <w:rFonts w:asciiTheme="majorHAnsi" w:hAnsiTheme="majorHAnsi" w:cstheme="majorHAnsi"/>
+                <w:sz w:val="28"/>
+                <w:szCs w:val="28"/>
+              </w:rPr>
+              <w:t>Varchar(</w:t>
+            </w:r>
+            <w:proofErr w:type="gramEnd"/>
+            <w:r>
+              <w:rPr>
+                <w:rFonts w:asciiTheme="majorHAnsi" w:hAnsiTheme="majorHAnsi" w:cstheme="majorHAnsi"/>
+                <w:sz w:val="28"/>
+                <w:szCs w:val="28"/>
+              </w:rPr>
+              <w:t>50)</w:t>
             </w:r>
           </w:p>
         </w:tc>
@@ -31828,13 +32761,23 @@
                 <w:szCs w:val="28"/>
               </w:rPr>
             </w:pPr>
-            <w:r>
-              <w:rPr>
-                <w:rFonts w:asciiTheme="majorHAnsi" w:hAnsiTheme="majorHAnsi" w:cstheme="majorHAnsi"/>
-                <w:sz w:val="28"/>
-                <w:szCs w:val="28"/>
-              </w:rPr>
-              <w:t>Varchar(50)</w:t>
+            <w:proofErr w:type="gramStart"/>
+            <w:r>
+              <w:rPr>
+                <w:rFonts w:asciiTheme="majorHAnsi" w:hAnsiTheme="majorHAnsi" w:cstheme="majorHAnsi"/>
+                <w:sz w:val="28"/>
+                <w:szCs w:val="28"/>
+              </w:rPr>
+              <w:t>Varchar(</w:t>
+            </w:r>
+            <w:proofErr w:type="gramEnd"/>
+            <w:r>
+              <w:rPr>
+                <w:rFonts w:asciiTheme="majorHAnsi" w:hAnsiTheme="majorHAnsi" w:cstheme="majorHAnsi"/>
+                <w:sz w:val="28"/>
+                <w:szCs w:val="28"/>
+              </w:rPr>
+              <w:t>50)</w:t>
             </w:r>
           </w:p>
         </w:tc>
@@ -31988,13 +32931,23 @@
                 <w:szCs w:val="28"/>
               </w:rPr>
             </w:pPr>
-            <w:r>
-              <w:rPr>
-                <w:rFonts w:asciiTheme="majorHAnsi" w:hAnsiTheme="majorHAnsi" w:cstheme="majorHAnsi"/>
-                <w:sz w:val="28"/>
-                <w:szCs w:val="28"/>
-              </w:rPr>
-              <w:t>Varchar(50)</w:t>
+            <w:proofErr w:type="gramStart"/>
+            <w:r>
+              <w:rPr>
+                <w:rFonts w:asciiTheme="majorHAnsi" w:hAnsiTheme="majorHAnsi" w:cstheme="majorHAnsi"/>
+                <w:sz w:val="28"/>
+                <w:szCs w:val="28"/>
+              </w:rPr>
+              <w:t>Varchar(</w:t>
+            </w:r>
+            <w:proofErr w:type="gramEnd"/>
+            <w:r>
+              <w:rPr>
+                <w:rFonts w:asciiTheme="majorHAnsi" w:hAnsiTheme="majorHAnsi" w:cstheme="majorHAnsi"/>
+                <w:sz w:val="28"/>
+                <w:szCs w:val="28"/>
+              </w:rPr>
+              <w:t>50)</w:t>
             </w:r>
           </w:p>
         </w:tc>
@@ -32333,13 +33286,23 @@
                 <w:szCs w:val="28"/>
               </w:rPr>
             </w:pPr>
-            <w:r>
-              <w:rPr>
-                <w:rFonts w:asciiTheme="majorHAnsi" w:hAnsiTheme="majorHAnsi" w:cstheme="majorHAnsi"/>
-                <w:sz w:val="28"/>
-                <w:szCs w:val="28"/>
-              </w:rPr>
-              <w:t>Varchar(50)</w:t>
+            <w:proofErr w:type="gramStart"/>
+            <w:r>
+              <w:rPr>
+                <w:rFonts w:asciiTheme="majorHAnsi" w:hAnsiTheme="majorHAnsi" w:cstheme="majorHAnsi"/>
+                <w:sz w:val="28"/>
+                <w:szCs w:val="28"/>
+              </w:rPr>
+              <w:t>Varchar(</w:t>
+            </w:r>
+            <w:proofErr w:type="gramEnd"/>
+            <w:r>
+              <w:rPr>
+                <w:rFonts w:asciiTheme="majorHAnsi" w:hAnsiTheme="majorHAnsi" w:cstheme="majorHAnsi"/>
+                <w:sz w:val="28"/>
+                <w:szCs w:val="28"/>
+              </w:rPr>
+              <w:t>50)</w:t>
             </w:r>
           </w:p>
         </w:tc>
@@ -33009,13 +33972,23 @@
                 <w:szCs w:val="28"/>
               </w:rPr>
             </w:pPr>
-            <w:r>
-              <w:rPr>
-                <w:rFonts w:asciiTheme="majorHAnsi" w:hAnsiTheme="majorHAnsi" w:cstheme="majorHAnsi"/>
-                <w:sz w:val="28"/>
-                <w:szCs w:val="28"/>
-              </w:rPr>
-              <w:t>Varchar(50)</w:t>
+            <w:proofErr w:type="gramStart"/>
+            <w:r>
+              <w:rPr>
+                <w:rFonts w:asciiTheme="majorHAnsi" w:hAnsiTheme="majorHAnsi" w:cstheme="majorHAnsi"/>
+                <w:sz w:val="28"/>
+                <w:szCs w:val="28"/>
+              </w:rPr>
+              <w:t>Varchar(</w:t>
+            </w:r>
+            <w:proofErr w:type="gramEnd"/>
+            <w:r>
+              <w:rPr>
+                <w:rFonts w:asciiTheme="majorHAnsi" w:hAnsiTheme="majorHAnsi" w:cstheme="majorHAnsi"/>
+                <w:sz w:val="28"/>
+                <w:szCs w:val="28"/>
+              </w:rPr>
+              <w:t>50)</w:t>
             </w:r>
           </w:p>
         </w:tc>
@@ -33169,13 +34142,23 @@
                 <w:szCs w:val="28"/>
               </w:rPr>
             </w:pPr>
-            <w:r>
-              <w:rPr>
-                <w:rFonts w:asciiTheme="majorHAnsi" w:hAnsiTheme="majorHAnsi" w:cstheme="majorHAnsi"/>
-                <w:sz w:val="28"/>
-                <w:szCs w:val="28"/>
-              </w:rPr>
-              <w:t>Varchar(50)</w:t>
+            <w:proofErr w:type="gramStart"/>
+            <w:r>
+              <w:rPr>
+                <w:rFonts w:asciiTheme="majorHAnsi" w:hAnsiTheme="majorHAnsi" w:cstheme="majorHAnsi"/>
+                <w:sz w:val="28"/>
+                <w:szCs w:val="28"/>
+              </w:rPr>
+              <w:t>Varchar(</w:t>
+            </w:r>
+            <w:proofErr w:type="gramEnd"/>
+            <w:r>
+              <w:rPr>
+                <w:rFonts w:asciiTheme="majorHAnsi" w:hAnsiTheme="majorHAnsi" w:cstheme="majorHAnsi"/>
+                <w:sz w:val="28"/>
+                <w:szCs w:val="28"/>
+              </w:rPr>
+              <w:t>50)</w:t>
             </w:r>
           </w:p>
         </w:tc>
@@ -33586,13 +34569,23 @@
                 <w:szCs w:val="28"/>
               </w:rPr>
             </w:pPr>
-            <w:r>
-              <w:rPr>
-                <w:rFonts w:asciiTheme="majorHAnsi" w:hAnsiTheme="majorHAnsi" w:cstheme="majorHAnsi"/>
-                <w:sz w:val="28"/>
-                <w:szCs w:val="28"/>
-              </w:rPr>
-              <w:t>Varchar(50)</w:t>
+            <w:proofErr w:type="gramStart"/>
+            <w:r>
+              <w:rPr>
+                <w:rFonts w:asciiTheme="majorHAnsi" w:hAnsiTheme="majorHAnsi" w:cstheme="majorHAnsi"/>
+                <w:sz w:val="28"/>
+                <w:szCs w:val="28"/>
+              </w:rPr>
+              <w:t>Varchar(</w:t>
+            </w:r>
+            <w:proofErr w:type="gramEnd"/>
+            <w:r>
+              <w:rPr>
+                <w:rFonts w:asciiTheme="majorHAnsi" w:hAnsiTheme="majorHAnsi" w:cstheme="majorHAnsi"/>
+                <w:sz w:val="28"/>
+                <w:szCs w:val="28"/>
+              </w:rPr>
+              <w:t>50)</w:t>
             </w:r>
           </w:p>
         </w:tc>
@@ -34293,7 +35286,7 @@
                     </pic:cNvPicPr>
                   </pic:nvPicPr>
                   <pic:blipFill>
-                    <a:blip r:embed="rId47"/>
+                    <a:blip r:embed="rId45"/>
                     <a:stretch>
                       <a:fillRect/>
                     </a:stretch>
@@ -34424,9 +35417,9 @@
           <w:szCs w:val="28"/>
         </w:rPr>
       </w:pPr>
-      <w:bookmarkStart w:id="99" w:name="_Toc102863352"/>
-      <w:bookmarkStart w:id="100" w:name="_Toc102863350"/>
-      <w:bookmarkStart w:id="101" w:name="_Toc104324210"/>
+      <w:bookmarkStart w:id="99" w:name="_Toc104324210"/>
+      <w:bookmarkStart w:id="100" w:name="_Toc102863352"/>
+      <w:bookmarkStart w:id="101" w:name="_Toc102863350"/>
       <w:r>
         <w:rPr>
           <w:rFonts w:asciiTheme="majorHAnsi" w:hAnsiTheme="majorHAnsi" w:cstheme="majorHAnsi"/>
@@ -34445,7 +35438,7 @@
         </w:rPr>
         <w:t>Giao diện đăng nhập</w:t>
       </w:r>
-      <w:bookmarkEnd w:id="101"/>
+      <w:bookmarkEnd w:id="99"/>
     </w:p>
     <w:p>
       <w:pPr>
@@ -34477,7 +35470,7 @@
                     </pic:cNvPicPr>
                   </pic:nvPicPr>
                   <pic:blipFill>
-                    <a:blip r:embed="rId48">
+                    <a:blip r:embed="rId46">
                       <a:extLst>
                         <a:ext uri="{28A0092B-C50C-407E-A947-70E740481C1C}">
                           <a14:useLocalDpi xmlns:a14="http://schemas.microsoft.com/office/drawing/2010/main" val="0"/>
@@ -34565,7 +35558,7 @@
         </w:rPr>
       </w:pPr>
       <w:bookmarkStart w:id="103" w:name="_Toc104324211"/>
-      <w:bookmarkEnd w:id="99"/>
+      <w:bookmarkEnd w:id="100"/>
       <w:r>
         <w:rPr>
           <w:rFonts w:asciiTheme="majorHAnsi" w:hAnsiTheme="majorHAnsi" w:cstheme="majorHAnsi"/>
@@ -34610,6 +35603,311 @@
                 <pic:pic xmlns:pic="http://schemas.openxmlformats.org/drawingml/2006/picture">
                   <pic:nvPicPr>
                     <pic:cNvPr id="5" name="Picture 5" descr="Chart, bar chart&#10;&#10;Description automatically generated"/>
+                    <pic:cNvPicPr>
+                      <a:picLocks noChangeAspect="1" noChangeArrowheads="1"/>
+                    </pic:cNvPicPr>
+                  </pic:nvPicPr>
+                  <pic:blipFill>
+                    <a:blip r:embed="rId47">
+                      <a:extLst>
+                        <a:ext uri="{28A0092B-C50C-407E-A947-70E740481C1C}">
+                          <a14:useLocalDpi xmlns:a14="http://schemas.microsoft.com/office/drawing/2010/main" val="0"/>
+                        </a:ext>
+                      </a:extLst>
+                    </a:blip>
+                    <a:srcRect/>
+                    <a:stretch>
+                      <a:fillRect/>
+                    </a:stretch>
+                  </pic:blipFill>
+                  <pic:spPr bwMode="auto">
+                    <a:xfrm>
+                      <a:off x="0" y="0"/>
+                      <a:ext cx="5791835" cy="3255645"/>
+                    </a:xfrm>
+                    <a:prstGeom prst="rect">
+                      <a:avLst/>
+                    </a:prstGeom>
+                    <a:noFill/>
+                    <a:ln>
+                      <a:noFill/>
+                    </a:ln>
+                  </pic:spPr>
+                </pic:pic>
+              </a:graphicData>
+            </a:graphic>
+          </wp:inline>
+        </w:drawing>
+      </w:r>
+    </w:p>
+    <w:p>
+      <w:pPr>
+        <w:pStyle w:val="Caption"/>
+        <w:rPr>
+          <w:lang w:val="vi-VN"/>
+        </w:rPr>
+      </w:pPr>
+      <w:bookmarkStart w:id="104" w:name="_Toc104324253"/>
+      <w:r>
+        <w:t xml:space="preserve">Hình 2- </w:t>
+      </w:r>
+      <w:r>
+        <w:fldChar w:fldCharType="begin"/>
+      </w:r>
+      <w:r>
+        <w:instrText xml:space="preserve"> SEQ Hình_2- \* ARABIC </w:instrText>
+      </w:r>
+      <w:r>
+        <w:fldChar w:fldCharType="separate"/>
+      </w:r>
+      <w:r>
+        <w:rPr>
+          <w:noProof/>
+        </w:rPr>
+        <w:t>24</w:t>
+      </w:r>
+      <w:r>
+        <w:fldChar w:fldCharType="end"/>
+      </w:r>
+      <w:r>
+        <w:rPr>
+          <w:lang w:val="vi-VN"/>
+        </w:rPr>
+        <w:t>.</w:t>
+      </w:r>
+      <w:r>
+        <w:t xml:space="preserve"> </w:t>
+      </w:r>
+      <w:r>
+        <w:t>Giao diện Tổng quan</w:t>
+      </w:r>
+      <w:bookmarkEnd w:id="104"/>
+    </w:p>
+    <w:p>
+      <w:pPr>
+        <w:spacing w:line="360" w:lineRule="auto"/>
+        <w:rPr>
+          <w:rFonts w:asciiTheme="majorHAnsi" w:hAnsiTheme="majorHAnsi" w:cstheme="majorHAnsi"/>
+        </w:rPr>
+      </w:pPr>
+    </w:p>
+    <w:p>
+      <w:pPr>
+        <w:spacing w:line="360" w:lineRule="auto"/>
+        <w:rPr>
+          <w:rFonts w:asciiTheme="majorHAnsi" w:hAnsiTheme="majorHAnsi" w:cstheme="majorHAnsi"/>
+        </w:rPr>
+      </w:pPr>
+    </w:p>
+    <w:p>
+      <w:pPr>
+        <w:spacing w:line="360" w:lineRule="auto"/>
+        <w:jc w:val="both"/>
+        <w:outlineLvl w:val="2"/>
+        <w:rPr>
+          <w:rFonts w:asciiTheme="majorHAnsi" w:hAnsiTheme="majorHAnsi" w:cstheme="majorHAnsi"/>
+          <w:b/>
+          <w:sz w:val="28"/>
+          <w:szCs w:val="28"/>
+        </w:rPr>
+      </w:pPr>
+      <w:bookmarkStart w:id="105" w:name="_Toc104324212"/>
+      <w:r>
+        <w:rPr>
+          <w:rFonts w:asciiTheme="majorHAnsi" w:hAnsiTheme="majorHAnsi" w:cstheme="majorHAnsi"/>
+          <w:b/>
+          <w:sz w:val="28"/>
+          <w:szCs w:val="28"/>
+        </w:rPr>
+        <w:t xml:space="preserve">2.7.3. </w:t>
+      </w:r>
+      <w:r>
+        <w:rPr>
+          <w:rFonts w:asciiTheme="majorHAnsi" w:hAnsiTheme="majorHAnsi" w:cstheme="majorHAnsi"/>
+          <w:b/>
+          <w:sz w:val="28"/>
+          <w:szCs w:val="28"/>
+        </w:rPr>
+        <w:t>Giao diện</w:t>
+      </w:r>
+      <w:r>
+        <w:rPr>
+          <w:rFonts w:asciiTheme="majorHAnsi" w:hAnsiTheme="majorHAnsi" w:cstheme="majorHAnsi"/>
+          <w:b/>
+          <w:sz w:val="28"/>
+          <w:szCs w:val="28"/>
+        </w:rPr>
+        <w:t xml:space="preserve"> Quản lý nhân viên</w:t>
+      </w:r>
+      <w:bookmarkEnd w:id="101"/>
+      <w:bookmarkEnd w:id="105"/>
+    </w:p>
+    <w:p>
+      <w:pPr>
+        <w:spacing w:line="360" w:lineRule="auto"/>
+        <w:rPr>
+          <w:rFonts w:asciiTheme="majorHAnsi" w:hAnsiTheme="majorHAnsi" w:cstheme="majorHAnsi"/>
+        </w:rPr>
+      </w:pPr>
+      <w:r>
+        <w:rPr>
+          <w:rFonts w:asciiTheme="majorHAnsi" w:hAnsiTheme="majorHAnsi" w:cstheme="majorHAnsi"/>
+          <w:noProof/>
+        </w:rPr>
+        <w:drawing>
+          <wp:inline distT="0" distB="0" distL="0" distR="0" wp14:anchorId="382B29F5" wp14:editId="3578F518">
+            <wp:extent cx="5791835" cy="3267075"/>
+            <wp:effectExtent l="0" t="0" r="0" b="9525"/>
+            <wp:docPr id="2" name="Picture 2" descr="A picture containing table&#10;&#10;Description automatically generated"/>
+            <wp:cNvGraphicFramePr>
+              <a:graphicFrameLocks xmlns:a="http://schemas.openxmlformats.org/drawingml/2006/main" noChangeAspect="1"/>
+            </wp:cNvGraphicFramePr>
+            <a:graphic xmlns:a="http://schemas.openxmlformats.org/drawingml/2006/main">
+              <a:graphicData uri="http://schemas.openxmlformats.org/drawingml/2006/picture">
+                <pic:pic xmlns:pic="http://schemas.openxmlformats.org/drawingml/2006/picture">
+                  <pic:nvPicPr>
+                    <pic:cNvPr id="2" name="Picture 2" descr="A picture containing table&#10;&#10;Description automatically generated"/>
+                    <pic:cNvPicPr/>
+                  </pic:nvPicPr>
+                  <pic:blipFill>
+                    <a:blip r:embed="rId48"/>
+                    <a:stretch>
+                      <a:fillRect/>
+                    </a:stretch>
+                  </pic:blipFill>
+                  <pic:spPr>
+                    <a:xfrm>
+                      <a:off x="0" y="0"/>
+                      <a:ext cx="5791835" cy="3267075"/>
+                    </a:xfrm>
+                    <a:prstGeom prst="rect">
+                      <a:avLst/>
+                    </a:prstGeom>
+                  </pic:spPr>
+                </pic:pic>
+              </a:graphicData>
+            </a:graphic>
+          </wp:inline>
+        </w:drawing>
+      </w:r>
+    </w:p>
+    <w:p>
+      <w:pPr>
+        <w:pStyle w:val="Caption"/>
+        <w:rPr>
+          <w:lang w:val="vi-VN"/>
+        </w:rPr>
+      </w:pPr>
+      <w:bookmarkStart w:id="106" w:name="_Toc104324254"/>
+      <w:r>
+        <w:t xml:space="preserve">Hình 2- </w:t>
+      </w:r>
+      <w:r>
+        <w:fldChar w:fldCharType="begin"/>
+      </w:r>
+      <w:r>
+        <w:instrText xml:space="preserve"> SEQ Hình_2- \* ARABIC </w:instrText>
+      </w:r>
+      <w:r>
+        <w:fldChar w:fldCharType="separate"/>
+      </w:r>
+      <w:r>
+        <w:rPr>
+          <w:noProof/>
+        </w:rPr>
+        <w:t>25</w:t>
+      </w:r>
+      <w:r>
+        <w:fldChar w:fldCharType="end"/>
+      </w:r>
+      <w:r>
+        <w:rPr>
+          <w:lang w:val="vi-VN"/>
+        </w:rPr>
+        <w:t>.</w:t>
+      </w:r>
+      <w:r>
+        <w:t xml:space="preserve"> </w:t>
+      </w:r>
+      <w:r>
+        <w:t>Giao diện Danh sách nhân viên</w:t>
+      </w:r>
+      <w:bookmarkEnd w:id="106"/>
+    </w:p>
+    <w:p>
+      <w:pPr>
+        <w:spacing w:line="360" w:lineRule="auto"/>
+      </w:pPr>
+    </w:p>
+    <w:p>
+      <w:pPr>
+        <w:spacing w:line="360" w:lineRule="auto"/>
+        <w:jc w:val="both"/>
+        <w:outlineLvl w:val="2"/>
+        <w:rPr>
+          <w:rFonts w:asciiTheme="majorHAnsi" w:hAnsiTheme="majorHAnsi" w:cstheme="majorHAnsi"/>
+          <w:b/>
+          <w:sz w:val="28"/>
+          <w:szCs w:val="28"/>
+        </w:rPr>
+      </w:pPr>
+      <w:bookmarkStart w:id="107" w:name="_Toc102863351"/>
+      <w:bookmarkStart w:id="108" w:name="_Toc104324213"/>
+      <w:r>
+        <w:rPr>
+          <w:rFonts w:asciiTheme="majorHAnsi" w:hAnsiTheme="majorHAnsi" w:cstheme="majorHAnsi"/>
+          <w:b/>
+          <w:sz w:val="28"/>
+          <w:szCs w:val="28"/>
+        </w:rPr>
+        <w:t xml:space="preserve">2.7.4. </w:t>
+      </w:r>
+      <w:r>
+        <w:rPr>
+          <w:rFonts w:asciiTheme="majorHAnsi" w:hAnsiTheme="majorHAnsi" w:cstheme="majorHAnsi"/>
+          <w:b/>
+          <w:sz w:val="28"/>
+          <w:szCs w:val="28"/>
+        </w:rPr>
+        <w:t>Giao diện</w:t>
+      </w:r>
+      <w:r>
+        <w:rPr>
+          <w:rFonts w:asciiTheme="majorHAnsi" w:hAnsiTheme="majorHAnsi" w:cstheme="majorHAnsi"/>
+          <w:b/>
+          <w:sz w:val="28"/>
+          <w:szCs w:val="28"/>
+        </w:rPr>
+        <w:t xml:space="preserve"> Quản lý hợp đồng</w:t>
+      </w:r>
+      <w:bookmarkEnd w:id="107"/>
+      <w:bookmarkEnd w:id="108"/>
+    </w:p>
+    <w:p>
+      <w:pPr>
+        <w:spacing w:line="360" w:lineRule="auto"/>
+        <w:rPr>
+          <w:rFonts w:asciiTheme="majorHAnsi" w:hAnsiTheme="majorHAnsi" w:cstheme="majorHAnsi"/>
+        </w:rPr>
+      </w:pPr>
+      <w:r>
+        <w:rPr>
+          <w:noProof/>
+        </w:rPr>
+        <w:lastRenderedPageBreak/>
+        <w:drawing>
+          <wp:inline distT="0" distB="0" distL="0" distR="0" wp14:anchorId="5C4DCBCB" wp14:editId="311B21BA">
+            <wp:extent cx="5791835" cy="3255645"/>
+            <wp:effectExtent l="0" t="0" r="0" b="1905"/>
+            <wp:docPr id="3" name="Picture 3" descr="Table&#10;&#10;Description automatically generated"/>
+            <wp:cNvGraphicFramePr>
+              <a:graphicFrameLocks xmlns:a="http://schemas.openxmlformats.org/drawingml/2006/main" noChangeAspect="1"/>
+            </wp:cNvGraphicFramePr>
+            <a:graphic xmlns:a="http://schemas.openxmlformats.org/drawingml/2006/main">
+              <a:graphicData uri="http://schemas.openxmlformats.org/drawingml/2006/picture">
+                <pic:pic xmlns:pic="http://schemas.openxmlformats.org/drawingml/2006/picture">
+                  <pic:nvPicPr>
+                    <pic:cNvPr id="3" name="Picture 3" descr="Table&#10;&#10;Description automatically generated"/>
                     <pic:cNvPicPr>
                       <a:picLocks noChangeAspect="1" noChangeArrowheads="1"/>
                     </pic:cNvPicPr>
@@ -34654,7 +35952,9 @@
           <w:lang w:val="vi-VN"/>
         </w:rPr>
       </w:pPr>
-      <w:bookmarkStart w:id="104" w:name="_Toc104324253"/>
+      <w:bookmarkStart w:id="109" w:name="_Toc104324255"/>
+      <w:bookmarkStart w:id="110" w:name="_Toc102863356"/>
+      <w:bookmarkStart w:id="111" w:name="_Toc102863354"/>
       <w:r>
         <w:t xml:space="preserve">Hình 2- </w:t>
       </w:r>
@@ -34671,7 +35971,7 @@
         <w:rPr>
           <w:noProof/>
         </w:rPr>
-        <w:t>24</w:t>
+        <w:t>26</w:t>
       </w:r>
       <w:r>
         <w:fldChar w:fldCharType="end"/>
@@ -34686,25 +35986,9 @@
         <w:t xml:space="preserve"> </w:t>
       </w:r>
       <w:r>
-        <w:t>Giao diện Tổng quan</w:t>
-      </w:r>
-      <w:bookmarkEnd w:id="104"/>
-    </w:p>
-    <w:p>
-      <w:pPr>
-        <w:spacing w:line="360" w:lineRule="auto"/>
-        <w:rPr>
-          <w:rFonts w:asciiTheme="majorHAnsi" w:hAnsiTheme="majorHAnsi" w:cstheme="majorHAnsi"/>
-        </w:rPr>
-      </w:pPr>
-    </w:p>
-    <w:p>
-      <w:pPr>
-        <w:spacing w:line="360" w:lineRule="auto"/>
-        <w:rPr>
-          <w:rFonts w:asciiTheme="majorHAnsi" w:hAnsiTheme="majorHAnsi" w:cstheme="majorHAnsi"/>
-        </w:rPr>
-      </w:pPr>
+        <w:t>Giao diện Danh sách hợp đồng</w:t>
+      </w:r>
+      <w:bookmarkEnd w:id="109"/>
     </w:p>
     <w:p>
       <w:pPr>
@@ -34718,7 +36002,7 @@
           <w:szCs w:val="28"/>
         </w:rPr>
       </w:pPr>
-      <w:bookmarkStart w:id="105" w:name="_Toc104324212"/>
+      <w:bookmarkStart w:id="112" w:name="_Toc104324214"/>
       <w:r>
         <w:rPr>
           <w:rFonts w:asciiTheme="majorHAnsi" w:hAnsiTheme="majorHAnsi" w:cstheme="majorHAnsi"/>
@@ -34726,7 +36010,7 @@
           <w:sz w:val="28"/>
           <w:szCs w:val="28"/>
         </w:rPr>
-        <w:t xml:space="preserve">2.7.3. </w:t>
+        <w:t xml:space="preserve">2.7.5. </w:t>
       </w:r>
       <w:r>
         <w:rPr>
@@ -34735,37 +36019,27 @@
           <w:sz w:val="28"/>
           <w:szCs w:val="28"/>
         </w:rPr>
-        <w:t>Giao diện</w:t>
-      </w:r>
-      <w:r>
-        <w:rPr>
-          <w:rFonts w:asciiTheme="majorHAnsi" w:hAnsiTheme="majorHAnsi" w:cstheme="majorHAnsi"/>
-          <w:b/>
-          <w:sz w:val="28"/>
-          <w:szCs w:val="28"/>
-        </w:rPr>
-        <w:t xml:space="preserve"> Quản lý nhân viên</w:t>
-      </w:r>
-      <w:bookmarkEnd w:id="100"/>
-      <w:bookmarkEnd w:id="105"/>
-    </w:p>
-    <w:p>
-      <w:pPr>
-        <w:spacing w:line="360" w:lineRule="auto"/>
-        <w:rPr>
-          <w:rFonts w:asciiTheme="majorHAnsi" w:hAnsiTheme="majorHAnsi" w:cstheme="majorHAnsi"/>
-        </w:rPr>
-      </w:pPr>
-      <w:r>
-        <w:rPr>
-          <w:rFonts w:asciiTheme="majorHAnsi" w:hAnsiTheme="majorHAnsi" w:cstheme="majorHAnsi"/>
+        <w:t>Giao diện Quản lý vai trò người dùng</w:t>
+      </w:r>
+      <w:bookmarkEnd w:id="110"/>
+      <w:bookmarkEnd w:id="112"/>
+    </w:p>
+    <w:p>
+      <w:pPr>
+        <w:spacing w:line="360" w:lineRule="auto"/>
+        <w:rPr>
+          <w:rFonts w:asciiTheme="majorHAnsi" w:hAnsiTheme="majorHAnsi" w:cstheme="majorHAnsi"/>
+        </w:rPr>
+      </w:pPr>
+      <w:r>
+        <w:rPr>
           <w:noProof/>
         </w:rPr>
         <w:drawing>
-          <wp:inline distT="0" distB="0" distL="0" distR="0" wp14:anchorId="382B29F5" wp14:editId="3578F518">
-            <wp:extent cx="5791835" cy="3267075"/>
-            <wp:effectExtent l="0" t="0" r="0" b="9525"/>
-            <wp:docPr id="2" name="Picture 2" descr="A picture containing table&#10;&#10;Description automatically generated"/>
+          <wp:inline distT="0" distB="0" distL="0" distR="0" wp14:anchorId="1610F970" wp14:editId="243DFF7A">
+            <wp:extent cx="5791835" cy="3255645"/>
+            <wp:effectExtent l="0" t="0" r="0" b="1905"/>
+            <wp:docPr id="51" name="Picture 51" descr="Graphical user interface, table&#10;&#10;Description automatically generated"/>
             <wp:cNvGraphicFramePr>
               <a:graphicFrameLocks xmlns:a="http://schemas.openxmlformats.org/drawingml/2006/main" noChangeAspect="1"/>
             </wp:cNvGraphicFramePr>
@@ -34773,23 +36047,36 @@
               <a:graphicData uri="http://schemas.openxmlformats.org/drawingml/2006/picture">
                 <pic:pic xmlns:pic="http://schemas.openxmlformats.org/drawingml/2006/picture">
                   <pic:nvPicPr>
-                    <pic:cNvPr id="2" name="Picture 2" descr="A picture containing table&#10;&#10;Description automatically generated"/>
-                    <pic:cNvPicPr/>
+                    <pic:cNvPr id="51" name="Picture 51" descr="Graphical user interface, table&#10;&#10;Description automatically generated"/>
+                    <pic:cNvPicPr>
+                      <a:picLocks noChangeAspect="1" noChangeArrowheads="1"/>
+                    </pic:cNvPicPr>
                   </pic:nvPicPr>
                   <pic:blipFill>
-                    <a:blip r:embed="rId50"/>
+                    <a:blip r:embed="rId50">
+                      <a:extLst>
+                        <a:ext uri="{28A0092B-C50C-407E-A947-70E740481C1C}">
+                          <a14:useLocalDpi xmlns:a14="http://schemas.microsoft.com/office/drawing/2010/main" val="0"/>
+                        </a:ext>
+                      </a:extLst>
+                    </a:blip>
+                    <a:srcRect/>
                     <a:stretch>
                       <a:fillRect/>
                     </a:stretch>
                   </pic:blipFill>
-                  <pic:spPr>
+                  <pic:spPr bwMode="auto">
                     <a:xfrm>
                       <a:off x="0" y="0"/>
-                      <a:ext cx="5791835" cy="3267075"/>
+                      <a:ext cx="5791835" cy="3255645"/>
                     </a:xfrm>
                     <a:prstGeom prst="rect">
                       <a:avLst/>
                     </a:prstGeom>
+                    <a:noFill/>
+                    <a:ln>
+                      <a:noFill/>
+                    </a:ln>
                   </pic:spPr>
                 </pic:pic>
               </a:graphicData>
@@ -34805,7 +36092,7 @@
           <w:lang w:val="vi-VN"/>
         </w:rPr>
       </w:pPr>
-      <w:bookmarkStart w:id="106" w:name="_Toc104324254"/>
+      <w:bookmarkStart w:id="113" w:name="_Toc104324256"/>
       <w:r>
         <w:t xml:space="preserve">Hình 2- </w:t>
       </w:r>
@@ -34822,7 +36109,7 @@
         <w:rPr>
           <w:noProof/>
         </w:rPr>
-        <w:t>25</w:t>
+        <w:t>27</w:t>
       </w:r>
       <w:r>
         <w:fldChar w:fldCharType="end"/>
@@ -34837,13 +36124,16 @@
         <w:t xml:space="preserve"> </w:t>
       </w:r>
       <w:r>
-        <w:t>Giao diện Danh sách nhân viên</w:t>
-      </w:r>
-      <w:bookmarkEnd w:id="106"/>
-    </w:p>
-    <w:p>
-      <w:pPr>
-        <w:spacing w:line="360" w:lineRule="auto"/>
+        <w:t>Giao diện Danh sách vai trò người dùng</w:t>
+      </w:r>
+      <w:bookmarkEnd w:id="113"/>
+    </w:p>
+    <w:p>
+      <w:pPr>
+        <w:spacing w:line="360" w:lineRule="auto"/>
+        <w:rPr>
+          <w:rFonts w:asciiTheme="majorHAnsi" w:hAnsiTheme="majorHAnsi" w:cstheme="majorHAnsi"/>
+        </w:rPr>
       </w:pPr>
     </w:p>
     <w:p>
@@ -34858,8 +36148,8 @@
           <w:szCs w:val="28"/>
         </w:rPr>
       </w:pPr>
-      <w:bookmarkStart w:id="107" w:name="_Toc102863351"/>
-      <w:bookmarkStart w:id="108" w:name="_Toc104324213"/>
+      <w:bookmarkStart w:id="114" w:name="_Toc102863357"/>
+      <w:bookmarkStart w:id="115" w:name="_Toc104324215"/>
       <w:r>
         <w:rPr>
           <w:rFonts w:asciiTheme="majorHAnsi" w:hAnsiTheme="majorHAnsi" w:cstheme="majorHAnsi"/>
@@ -34867,7 +36157,8 @@
           <w:sz w:val="28"/>
           <w:szCs w:val="28"/>
         </w:rPr>
-        <w:t xml:space="preserve">2.7.4. </w:t>
+        <w:lastRenderedPageBreak/>
+        <w:t xml:space="preserve">2.7.6. </w:t>
       </w:r>
       <w:r>
         <w:rPr>
@@ -34876,19 +36167,10 @@
           <w:sz w:val="28"/>
           <w:szCs w:val="28"/>
         </w:rPr>
-        <w:t>Giao diện</w:t>
-      </w:r>
-      <w:r>
-        <w:rPr>
-          <w:rFonts w:asciiTheme="majorHAnsi" w:hAnsiTheme="majorHAnsi" w:cstheme="majorHAnsi"/>
-          <w:b/>
-          <w:sz w:val="28"/>
-          <w:szCs w:val="28"/>
-        </w:rPr>
-        <w:t xml:space="preserve"> Quản lý hợp đồng</w:t>
-      </w:r>
-      <w:bookmarkEnd w:id="107"/>
-      <w:bookmarkEnd w:id="108"/>
+        <w:t>Giao diện Quản lý Người dùng</w:t>
+      </w:r>
+      <w:bookmarkEnd w:id="114"/>
+      <w:bookmarkEnd w:id="115"/>
     </w:p>
     <w:p>
       <w:pPr>
@@ -34901,12 +36183,11 @@
         <w:rPr>
           <w:noProof/>
         </w:rPr>
-        <w:lastRenderedPageBreak/>
         <w:drawing>
-          <wp:inline distT="0" distB="0" distL="0" distR="0" wp14:anchorId="5C4DCBCB" wp14:editId="311B21BA">
+          <wp:inline distT="0" distB="0" distL="0" distR="0" wp14:anchorId="3E30CB1C" wp14:editId="70ECD859">
             <wp:extent cx="5791835" cy="3255645"/>
             <wp:effectExtent l="0" t="0" r="0" b="1905"/>
-            <wp:docPr id="3" name="Picture 3" descr="Table&#10;&#10;Description automatically generated"/>
+            <wp:docPr id="57" name="Picture 57" descr="Table&#10;&#10;Description automatically generated"/>
             <wp:cNvGraphicFramePr>
               <a:graphicFrameLocks xmlns:a="http://schemas.openxmlformats.org/drawingml/2006/main" noChangeAspect="1"/>
             </wp:cNvGraphicFramePr>
@@ -34914,7 +36195,7 @@
               <a:graphicData uri="http://schemas.openxmlformats.org/drawingml/2006/picture">
                 <pic:pic xmlns:pic="http://schemas.openxmlformats.org/drawingml/2006/picture">
                   <pic:nvPicPr>
-                    <pic:cNvPr id="3" name="Picture 3" descr="Table&#10;&#10;Description automatically generated"/>
+                    <pic:cNvPr id="57" name="Picture 57" descr="Table&#10;&#10;Description automatically generated"/>
                     <pic:cNvPicPr>
                       <a:picLocks noChangeAspect="1" noChangeArrowheads="1"/>
                     </pic:cNvPicPr>
@@ -34959,9 +36240,7 @@
           <w:lang w:val="vi-VN"/>
         </w:rPr>
       </w:pPr>
-      <w:bookmarkStart w:id="109" w:name="_Toc102863356"/>
-      <w:bookmarkStart w:id="110" w:name="_Toc102863354"/>
-      <w:bookmarkStart w:id="111" w:name="_Toc104324255"/>
+      <w:bookmarkStart w:id="116" w:name="_Toc104324257"/>
       <w:r>
         <w:t xml:space="preserve">Hình 2- </w:t>
       </w:r>
@@ -34978,7 +36257,7 @@
         <w:rPr>
           <w:noProof/>
         </w:rPr>
-        <w:t>26</w:t>
+        <w:t>28</w:t>
       </w:r>
       <w:r>
         <w:fldChar w:fldCharType="end"/>
@@ -34993,9 +36272,17 @@
         <w:t xml:space="preserve"> </w:t>
       </w:r>
       <w:r>
-        <w:t>Giao diện Danh sách hợp đồng</w:t>
-      </w:r>
-      <w:bookmarkEnd w:id="111"/>
+        <w:t>Giao diện Danh sách người dùng</w:t>
+      </w:r>
+      <w:bookmarkEnd w:id="116"/>
+    </w:p>
+    <w:p>
+      <w:pPr>
+        <w:spacing w:line="360" w:lineRule="auto"/>
+        <w:rPr>
+          <w:rFonts w:asciiTheme="majorHAnsi" w:hAnsiTheme="majorHAnsi" w:cstheme="majorHAnsi"/>
+        </w:rPr>
+      </w:pPr>
     </w:p>
     <w:p>
       <w:pPr>
@@ -35009,7 +36296,7 @@
           <w:szCs w:val="28"/>
         </w:rPr>
       </w:pPr>
-      <w:bookmarkStart w:id="112" w:name="_Toc104324214"/>
+      <w:bookmarkStart w:id="117" w:name="_Toc104324216"/>
       <w:r>
         <w:rPr>
           <w:rFonts w:asciiTheme="majorHAnsi" w:hAnsiTheme="majorHAnsi" w:cstheme="majorHAnsi"/>
@@ -35017,7 +36304,7 @@
           <w:sz w:val="28"/>
           <w:szCs w:val="28"/>
         </w:rPr>
-        <w:t xml:space="preserve">2.7.5. </w:t>
+        <w:t xml:space="preserve">2.7.7. </w:t>
       </w:r>
       <w:r>
         <w:rPr>
@@ -35026,10 +36313,19 @@
           <w:sz w:val="28"/>
           <w:szCs w:val="28"/>
         </w:rPr>
-        <w:t>Giao diện Quản lý vai trò người dùng</w:t>
-      </w:r>
-      <w:bookmarkEnd w:id="109"/>
-      <w:bookmarkEnd w:id="112"/>
+        <w:t>Giao diện</w:t>
+      </w:r>
+      <w:r>
+        <w:rPr>
+          <w:rFonts w:asciiTheme="majorHAnsi" w:hAnsiTheme="majorHAnsi" w:cstheme="majorHAnsi"/>
+          <w:b/>
+          <w:sz w:val="28"/>
+          <w:szCs w:val="28"/>
+        </w:rPr>
+        <w:t xml:space="preserve"> Quản lý cơ cấu tổ chức</w:t>
+      </w:r>
+      <w:bookmarkEnd w:id="111"/>
+      <w:bookmarkEnd w:id="117"/>
     </w:p>
     <w:p>
       <w:pPr>
@@ -35043,10 +36339,10 @@
           <w:noProof/>
         </w:rPr>
         <w:drawing>
-          <wp:inline distT="0" distB="0" distL="0" distR="0" wp14:anchorId="1610F970" wp14:editId="243DFF7A">
-            <wp:extent cx="5791835" cy="3255645"/>
-            <wp:effectExtent l="0" t="0" r="0" b="1905"/>
-            <wp:docPr id="51" name="Picture 51" descr="Graphical user interface, table&#10;&#10;Description automatically generated"/>
+          <wp:inline distT="0" distB="0" distL="0" distR="0" wp14:anchorId="2775B173" wp14:editId="3D662C40">
+            <wp:extent cx="5791835" cy="3108960"/>
+            <wp:effectExtent l="0" t="0" r="0" b="0"/>
+            <wp:docPr id="19" name="Picture 19" descr="Table&#10;&#10;Description automatically generated"/>
             <wp:cNvGraphicFramePr>
               <a:graphicFrameLocks xmlns:a="http://schemas.openxmlformats.org/drawingml/2006/main" noChangeAspect="1"/>
             </wp:cNvGraphicFramePr>
@@ -35054,7 +36350,7 @@
               <a:graphicData uri="http://schemas.openxmlformats.org/drawingml/2006/picture">
                 <pic:pic xmlns:pic="http://schemas.openxmlformats.org/drawingml/2006/picture">
                   <pic:nvPicPr>
-                    <pic:cNvPr id="51" name="Picture 51" descr="Graphical user interface, table&#10;&#10;Description automatically generated"/>
+                    <pic:cNvPr id="19" name="Picture 19" descr="Table&#10;&#10;Description automatically generated"/>
                     <pic:cNvPicPr>
                       <a:picLocks noChangeAspect="1" noChangeArrowheads="1"/>
                     </pic:cNvPicPr>
@@ -35075,7 +36371,7 @@
                   <pic:spPr bwMode="auto">
                     <a:xfrm>
                       <a:off x="0" y="0"/>
-                      <a:ext cx="5791835" cy="3255645"/>
+                      <a:ext cx="5791835" cy="3108960"/>
                     </a:xfrm>
                     <a:prstGeom prst="rect">
                       <a:avLst/>
@@ -35099,7 +36395,7 @@
           <w:lang w:val="vi-VN"/>
         </w:rPr>
       </w:pPr>
-      <w:bookmarkStart w:id="113" w:name="_Toc104324256"/>
+      <w:bookmarkStart w:id="118" w:name="_Toc104324258"/>
       <w:r>
         <w:t xml:space="preserve">Hình 2- </w:t>
       </w:r>
@@ -35116,7 +36412,7 @@
         <w:rPr>
           <w:noProof/>
         </w:rPr>
-        <w:t>27</w:t>
+        <w:t>29</w:t>
       </w:r>
       <w:r>
         <w:fldChar w:fldCharType="end"/>
@@ -35131,17 +36427,9 @@
         <w:t xml:space="preserve"> </w:t>
       </w:r>
       <w:r>
-        <w:t>Giao diện Danh sách vai trò người dùng</w:t>
-      </w:r>
-      <w:bookmarkEnd w:id="113"/>
-    </w:p>
-    <w:p>
-      <w:pPr>
-        <w:spacing w:line="360" w:lineRule="auto"/>
-        <w:rPr>
-          <w:rFonts w:asciiTheme="majorHAnsi" w:hAnsiTheme="majorHAnsi" w:cstheme="majorHAnsi"/>
-        </w:rPr>
-      </w:pPr>
+        <w:t>Giao diện Danh sách cơ cấu tổ chức</w:t>
+      </w:r>
+      <w:bookmarkEnd w:id="118"/>
     </w:p>
     <w:p>
       <w:pPr>
@@ -35155,8 +36443,8 @@
           <w:szCs w:val="28"/>
         </w:rPr>
       </w:pPr>
-      <w:bookmarkStart w:id="114" w:name="_Toc102863357"/>
-      <w:bookmarkStart w:id="115" w:name="_Toc104324215"/>
+      <w:bookmarkStart w:id="119" w:name="_Toc102863355"/>
+      <w:bookmarkStart w:id="120" w:name="_Toc104324217"/>
       <w:r>
         <w:rPr>
           <w:rFonts w:asciiTheme="majorHAnsi" w:hAnsiTheme="majorHAnsi" w:cstheme="majorHAnsi"/>
@@ -35165,7 +36453,7 @@
           <w:szCs w:val="28"/>
         </w:rPr>
         <w:lastRenderedPageBreak/>
-        <w:t xml:space="preserve">2.7.6. </w:t>
+        <w:t xml:space="preserve">2.7.8. </w:t>
       </w:r>
       <w:r>
         <w:rPr>
@@ -35174,10 +36462,19 @@
           <w:sz w:val="28"/>
           <w:szCs w:val="28"/>
         </w:rPr>
-        <w:t>Giao diện Quản lý Người dùng</w:t>
-      </w:r>
-      <w:bookmarkEnd w:id="114"/>
-      <w:bookmarkEnd w:id="115"/>
+        <w:t>Giao diện</w:t>
+      </w:r>
+      <w:r>
+        <w:rPr>
+          <w:rFonts w:asciiTheme="majorHAnsi" w:hAnsiTheme="majorHAnsi" w:cstheme="majorHAnsi"/>
+          <w:b/>
+          <w:sz w:val="28"/>
+          <w:szCs w:val="28"/>
+        </w:rPr>
+        <w:t xml:space="preserve"> Quản lý vị trí công việc</w:t>
+      </w:r>
+      <w:bookmarkEnd w:id="119"/>
+      <w:bookmarkEnd w:id="120"/>
     </w:p>
     <w:p>
       <w:pPr>
@@ -35191,10 +36488,10 @@
           <w:noProof/>
         </w:rPr>
         <w:drawing>
-          <wp:inline distT="0" distB="0" distL="0" distR="0" wp14:anchorId="3E30CB1C" wp14:editId="70ECD859">
+          <wp:inline distT="0" distB="0" distL="0" distR="0" wp14:anchorId="569139EC" wp14:editId="695CF85E">
             <wp:extent cx="5791835" cy="3255645"/>
             <wp:effectExtent l="0" t="0" r="0" b="1905"/>
-            <wp:docPr id="57" name="Picture 57" descr="Table&#10;&#10;Description automatically generated"/>
+            <wp:docPr id="49" name="Picture 49" descr="Graphical user interface, text, application, email&#10;&#10;Description automatically generated"/>
             <wp:cNvGraphicFramePr>
               <a:graphicFrameLocks xmlns:a="http://schemas.openxmlformats.org/drawingml/2006/main" noChangeAspect="1"/>
             </wp:cNvGraphicFramePr>
@@ -35202,7 +36499,7 @@
               <a:graphicData uri="http://schemas.openxmlformats.org/drawingml/2006/picture">
                 <pic:pic xmlns:pic="http://schemas.openxmlformats.org/drawingml/2006/picture">
                   <pic:nvPicPr>
-                    <pic:cNvPr id="57" name="Picture 57" descr="Table&#10;&#10;Description automatically generated"/>
+                    <pic:cNvPr id="49" name="Picture 49" descr="Graphical user interface, text, application, email&#10;&#10;Description automatically generated"/>
                     <pic:cNvPicPr>
                       <a:picLocks noChangeAspect="1" noChangeArrowheads="1"/>
                     </pic:cNvPicPr>
@@ -35247,7 +36544,7 @@
           <w:lang w:val="vi-VN"/>
         </w:rPr>
       </w:pPr>
-      <w:bookmarkStart w:id="116" w:name="_Toc104324257"/>
+      <w:bookmarkStart w:id="121" w:name="_Toc104324259"/>
       <w:r>
         <w:t xml:space="preserve">Hình 2- </w:t>
       </w:r>
@@ -35264,7 +36561,7 @@
         <w:rPr>
           <w:noProof/>
         </w:rPr>
-        <w:t>28</w:t>
+        <w:t>30</w:t>
       </w:r>
       <w:r>
         <w:fldChar w:fldCharType="end"/>
@@ -35279,77 +36576,257 @@
         <w:t xml:space="preserve"> </w:t>
       </w:r>
       <w:r>
-        <w:t>Giao diện Danh sách người dùng</w:t>
-      </w:r>
-      <w:bookmarkEnd w:id="116"/>
-    </w:p>
-    <w:p>
-      <w:pPr>
-        <w:spacing w:line="360" w:lineRule="auto"/>
-        <w:rPr>
-          <w:rFonts w:asciiTheme="majorHAnsi" w:hAnsiTheme="majorHAnsi" w:cstheme="majorHAnsi"/>
-        </w:rPr>
-      </w:pPr>
-    </w:p>
-    <w:p>
-      <w:pPr>
-        <w:spacing w:line="360" w:lineRule="auto"/>
-        <w:jc w:val="both"/>
+        <w:t>Giao diện Danh sách</w:t>
+      </w:r>
+      <w:r>
+        <w:t xml:space="preserve"> vị trí công việc</w:t>
+      </w:r>
+      <w:bookmarkEnd w:id="121"/>
+    </w:p>
+    <w:p>
+      <w:pPr>
+        <w:spacing w:line="360" w:lineRule="auto"/>
+      </w:pPr>
+      <w:r>
+        <w:br w:type="page"/>
+      </w:r>
+    </w:p>
+    <w:p>
+      <w:pPr>
+        <w:spacing w:line="360" w:lineRule="auto"/>
+        <w:jc w:val="center"/>
+        <w:outlineLvl w:val="0"/>
+        <w:rPr>
+          <w:rFonts w:asciiTheme="majorHAnsi" w:hAnsiTheme="majorHAnsi" w:cstheme="majorHAnsi"/>
+          <w:b/>
+          <w:bCs/>
+          <w:sz w:val="32"/>
+          <w:szCs w:val="32"/>
+        </w:rPr>
+      </w:pPr>
+      <w:bookmarkStart w:id="122" w:name="_Toc104324218"/>
+      <w:r>
+        <w:rPr>
+          <w:rFonts w:asciiTheme="majorHAnsi" w:hAnsiTheme="majorHAnsi" w:cstheme="majorHAnsi"/>
+          <w:b/>
+          <w:bCs/>
+          <w:sz w:val="32"/>
+          <w:szCs w:val="32"/>
+        </w:rPr>
+        <w:lastRenderedPageBreak/>
+        <w:t xml:space="preserve">CHƯƠNG 3: </w:t>
+      </w:r>
+      <w:r>
+        <w:rPr>
+          <w:rFonts w:asciiTheme="majorHAnsi" w:hAnsiTheme="majorHAnsi" w:cstheme="majorHAnsi"/>
+          <w:b/>
+          <w:bCs/>
+          <w:sz w:val="32"/>
+          <w:szCs w:val="32"/>
+        </w:rPr>
+        <w:t>THỬ NGHIỆM</w:t>
+      </w:r>
+      <w:bookmarkEnd w:id="122"/>
+    </w:p>
+    <w:p>
+      <w:pPr>
+        <w:spacing w:line="360" w:lineRule="auto"/>
+        <w:outlineLvl w:val="1"/>
+        <w:rPr>
+          <w:rFonts w:asciiTheme="majorHAnsi" w:hAnsiTheme="majorHAnsi" w:cstheme="majorHAnsi"/>
+          <w:b/>
+          <w:bCs/>
+          <w:sz w:val="28"/>
+          <w:szCs w:val="28"/>
+        </w:rPr>
+      </w:pPr>
+      <w:bookmarkStart w:id="123" w:name="_Toc104324219"/>
+      <w:r>
+        <w:rPr>
+          <w:rFonts w:asciiTheme="majorHAnsi" w:hAnsiTheme="majorHAnsi" w:cstheme="majorHAnsi"/>
+          <w:b/>
+          <w:bCs/>
+          <w:sz w:val="28"/>
+          <w:szCs w:val="28"/>
+        </w:rPr>
+        <w:t>3.1. Cài đặt hệ thống</w:t>
+      </w:r>
+      <w:bookmarkEnd w:id="123"/>
+    </w:p>
+    <w:p>
+      <w:pPr>
+        <w:spacing w:line="360" w:lineRule="auto"/>
         <w:outlineLvl w:val="2"/>
         <w:rPr>
           <w:rFonts w:asciiTheme="majorHAnsi" w:hAnsiTheme="majorHAnsi" w:cstheme="majorHAnsi"/>
           <w:b/>
-          <w:sz w:val="28"/>
-          <w:szCs w:val="28"/>
-        </w:rPr>
-      </w:pPr>
-      <w:bookmarkStart w:id="117" w:name="_Toc104324216"/>
+          <w:bCs/>
+          <w:sz w:val="28"/>
+          <w:szCs w:val="28"/>
+        </w:rPr>
+      </w:pPr>
+      <w:bookmarkStart w:id="124" w:name="_Toc104324220"/>
       <w:r>
         <w:rPr>
           <w:rFonts w:asciiTheme="majorHAnsi" w:hAnsiTheme="majorHAnsi" w:cstheme="majorHAnsi"/>
           <w:b/>
-          <w:sz w:val="28"/>
-          <w:szCs w:val="28"/>
-        </w:rPr>
-        <w:t xml:space="preserve">2.7.7. </w:t>
+          <w:bCs/>
+          <w:sz w:val="28"/>
+          <w:szCs w:val="28"/>
+        </w:rPr>
+        <w:t>3.1.</w:t>
       </w:r>
       <w:r>
         <w:rPr>
           <w:rFonts w:asciiTheme="majorHAnsi" w:hAnsiTheme="majorHAnsi" w:cstheme="majorHAnsi"/>
           <w:b/>
-          <w:sz w:val="28"/>
-          <w:szCs w:val="28"/>
-        </w:rPr>
-        <w:t>Giao diện</w:t>
+          <w:bCs/>
+          <w:sz w:val="28"/>
+          <w:szCs w:val="28"/>
+        </w:rPr>
+        <w:t>1</w:t>
       </w:r>
       <w:r>
         <w:rPr>
           <w:rFonts w:asciiTheme="majorHAnsi" w:hAnsiTheme="majorHAnsi" w:cstheme="majorHAnsi"/>
           <w:b/>
-          <w:sz w:val="28"/>
-          <w:szCs w:val="28"/>
-        </w:rPr>
-        <w:t xml:space="preserve"> Quản lý cơ cấu tổ chức</w:t>
-      </w:r>
-      <w:bookmarkEnd w:id="110"/>
-      <w:bookmarkEnd w:id="117"/>
-    </w:p>
-    <w:p>
-      <w:pPr>
-        <w:spacing w:line="360" w:lineRule="auto"/>
-        <w:rPr>
-          <w:rFonts w:asciiTheme="majorHAnsi" w:hAnsiTheme="majorHAnsi" w:cstheme="majorHAnsi"/>
-        </w:rPr>
-      </w:pPr>
-      <w:r>
-        <w:rPr>
+          <w:bCs/>
+          <w:sz w:val="28"/>
+          <w:szCs w:val="28"/>
+        </w:rPr>
+        <w:t xml:space="preserve">. Cài đặt </w:t>
+      </w:r>
+      <w:r>
+        <w:rPr>
+          <w:rFonts w:asciiTheme="majorHAnsi" w:hAnsiTheme="majorHAnsi" w:cstheme="majorHAnsi"/>
+          <w:b/>
+          <w:bCs/>
+          <w:sz w:val="28"/>
+          <w:szCs w:val="28"/>
+        </w:rPr>
+        <w:t>giao diện</w:t>
+      </w:r>
+      <w:bookmarkEnd w:id="124"/>
+    </w:p>
+    <w:p>
+      <w:pPr>
+        <w:spacing w:line="360" w:lineRule="auto"/>
+        <w:rPr>
+          <w:rFonts w:asciiTheme="majorHAnsi" w:hAnsiTheme="majorHAnsi" w:cstheme="majorHAnsi"/>
+          <w:sz w:val="28"/>
+          <w:szCs w:val="28"/>
+        </w:rPr>
+      </w:pPr>
+      <w:r>
+        <w:rPr>
+          <w:rFonts w:asciiTheme="majorHAnsi" w:hAnsiTheme="majorHAnsi" w:cstheme="majorHAnsi"/>
+          <w:sz w:val="28"/>
+          <w:szCs w:val="28"/>
+        </w:rPr>
+        <w:t>Để chạy được ứng dụng Angular ta cần phải cài đặt NodeJS theo các bước sau:</w:t>
+      </w:r>
+    </w:p>
+    <w:p>
+      <w:pPr>
+        <w:spacing w:line="360" w:lineRule="auto"/>
+        <w:rPr>
+          <w:rFonts w:asciiTheme="majorHAnsi" w:hAnsiTheme="majorHAnsi" w:cstheme="majorHAnsi"/>
+          <w:sz w:val="28"/>
+          <w:szCs w:val="28"/>
+        </w:rPr>
+      </w:pPr>
+      <w:r>
+        <w:rPr>
+          <w:rFonts w:asciiTheme="majorHAnsi" w:hAnsiTheme="majorHAnsi" w:cstheme="majorHAnsi"/>
+          <w:sz w:val="28"/>
+          <w:szCs w:val="28"/>
+        </w:rPr>
+        <w:t xml:space="preserve">- </w:t>
+      </w:r>
+      <w:r>
+        <w:rPr>
+          <w:rFonts w:asciiTheme="majorHAnsi" w:hAnsiTheme="majorHAnsi" w:cstheme="majorHAnsi"/>
+          <w:sz w:val="28"/>
+          <w:szCs w:val="28"/>
+        </w:rPr>
+        <w:t>Bước 1: truy cập địa chỉ</w:t>
+      </w:r>
+      <w:r>
+        <w:rPr>
+          <w:rFonts w:asciiTheme="majorHAnsi" w:hAnsiTheme="majorHAnsi" w:cstheme="majorHAnsi"/>
+          <w:sz w:val="28"/>
+          <w:szCs w:val="28"/>
+        </w:rPr>
+        <w:t xml:space="preserve"> </w:t>
+      </w:r>
+      <w:hyperlink r:id="rId54" w:history="1">
+        <w:r>
+          <w:rPr>
+            <w:rStyle w:val="Hyperlink"/>
+            <w:rFonts w:asciiTheme="majorHAnsi" w:hAnsiTheme="majorHAnsi" w:cstheme="majorHAnsi"/>
+            <w:sz w:val="28"/>
+            <w:szCs w:val="28"/>
+          </w:rPr>
+          <w:t>https://nodejs.org/en/download/</w:t>
+        </w:r>
+      </w:hyperlink>
+      <w:r>
+        <w:rPr>
+          <w:rFonts w:asciiTheme="majorHAnsi" w:hAnsiTheme="majorHAnsi" w:cstheme="majorHAnsi"/>
+          <w:color w:val="000000"/>
+          <w:sz w:val="28"/>
+          <w:szCs w:val="28"/>
+        </w:rPr>
+        <w:t xml:space="preserve"> để tải xuống bộ cài</w:t>
+      </w:r>
+    </w:p>
+    <w:p>
+      <w:pPr>
+        <w:spacing w:line="360" w:lineRule="auto"/>
+        <w:rPr>
+          <w:rFonts w:asciiTheme="majorHAnsi" w:hAnsiTheme="majorHAnsi" w:cstheme="majorHAnsi"/>
+          <w:sz w:val="28"/>
+          <w:szCs w:val="28"/>
+        </w:rPr>
+      </w:pPr>
+      <w:r>
+        <w:rPr>
+          <w:rFonts w:asciiTheme="majorHAnsi" w:hAnsiTheme="majorHAnsi" w:cstheme="majorHAnsi"/>
+          <w:sz w:val="28"/>
+          <w:szCs w:val="28"/>
+        </w:rPr>
+        <w:t xml:space="preserve">- Bước 2: </w:t>
+      </w:r>
+      <w:r>
+        <w:rPr>
+          <w:rFonts w:asciiTheme="majorHAnsi" w:hAnsiTheme="majorHAnsi" w:cstheme="majorHAnsi"/>
+          <w:sz w:val="28"/>
+          <w:szCs w:val="28"/>
+        </w:rPr>
+        <w:t xml:space="preserve">sau khi tải xuống thành công, thực hiện chạy bộ cài </w:t>
+      </w:r>
+    </w:p>
+    <w:p>
+      <w:pPr>
+        <w:pStyle w:val="NormalWeb"/>
+        <w:spacing w:before="0" w:beforeAutospacing="0" w:after="200" w:afterAutospacing="0" w:line="360" w:lineRule="auto"/>
+        <w:ind w:left="360"/>
+        <w:jc w:val="center"/>
+      </w:pPr>
+      <w:r>
+        <w:rPr>
+          <w:rFonts w:ascii="Calibri" w:hAnsi="Calibri" w:cs="Calibri"/>
           <w:noProof/>
+          <w:color w:val="000000"/>
+          <w:sz w:val="28"/>
+          <w:szCs w:val="28"/>
+          <w:bdr w:val="none" w:sz="0" w:space="0" w:color="auto" w:frame="1"/>
         </w:rPr>
         <w:drawing>
-          <wp:inline distT="0" distB="0" distL="0" distR="0" wp14:anchorId="2775B173" wp14:editId="3D662C40">
-            <wp:extent cx="5791835" cy="3108960"/>
+          <wp:inline distT="0" distB="0" distL="0" distR="0" wp14:anchorId="6B56E6E2" wp14:editId="108482AE">
+            <wp:extent cx="4781550" cy="3714750"/>
             <wp:effectExtent l="0" t="0" r="0" b="0"/>
-            <wp:docPr id="19" name="Picture 19" descr="Table&#10;&#10;Description automatically generated"/>
+            <wp:docPr id="8" name="Picture 8" descr="Graphical user interface, text, application&#10;&#10;Description automatically generated"/>
             <wp:cNvGraphicFramePr>
               <a:graphicFrameLocks xmlns:a="http://schemas.openxmlformats.org/drawingml/2006/main" noChangeAspect="1"/>
             </wp:cNvGraphicFramePr>
@@ -35357,156 +36834,7 @@
               <a:graphicData uri="http://schemas.openxmlformats.org/drawingml/2006/picture">
                 <pic:pic xmlns:pic="http://schemas.openxmlformats.org/drawingml/2006/picture">
                   <pic:nvPicPr>
-                    <pic:cNvPr id="19" name="Picture 19" descr="Table&#10;&#10;Description automatically generated"/>
-                    <pic:cNvPicPr>
-                      <a:picLocks noChangeAspect="1" noChangeArrowheads="1"/>
-                    </pic:cNvPicPr>
-                  </pic:nvPicPr>
-                  <pic:blipFill>
-                    <a:blip r:embed="rId54">
-                      <a:extLst>
-                        <a:ext uri="{28A0092B-C50C-407E-A947-70E740481C1C}">
-                          <a14:useLocalDpi xmlns:a14="http://schemas.microsoft.com/office/drawing/2010/main" val="0"/>
-                        </a:ext>
-                      </a:extLst>
-                    </a:blip>
-                    <a:srcRect/>
-                    <a:stretch>
-                      <a:fillRect/>
-                    </a:stretch>
-                  </pic:blipFill>
-                  <pic:spPr bwMode="auto">
-                    <a:xfrm>
-                      <a:off x="0" y="0"/>
-                      <a:ext cx="5791835" cy="3108960"/>
-                    </a:xfrm>
-                    <a:prstGeom prst="rect">
-                      <a:avLst/>
-                    </a:prstGeom>
-                    <a:noFill/>
-                    <a:ln>
-                      <a:noFill/>
-                    </a:ln>
-                  </pic:spPr>
-                </pic:pic>
-              </a:graphicData>
-            </a:graphic>
-          </wp:inline>
-        </w:drawing>
-      </w:r>
-    </w:p>
-    <w:p>
-      <w:pPr>
-        <w:pStyle w:val="Caption"/>
-        <w:rPr>
-          <w:lang w:val="vi-VN"/>
-        </w:rPr>
-      </w:pPr>
-      <w:bookmarkStart w:id="118" w:name="_Toc104324258"/>
-      <w:r>
-        <w:t xml:space="preserve">Hình 2- </w:t>
-      </w:r>
-      <w:r>
-        <w:fldChar w:fldCharType="begin"/>
-      </w:r>
-      <w:r>
-        <w:instrText xml:space="preserve"> SEQ Hình_2- \* ARABIC </w:instrText>
-      </w:r>
-      <w:r>
-        <w:fldChar w:fldCharType="separate"/>
-      </w:r>
-      <w:r>
-        <w:rPr>
-          <w:noProof/>
-        </w:rPr>
-        <w:t>29</w:t>
-      </w:r>
-      <w:r>
-        <w:fldChar w:fldCharType="end"/>
-      </w:r>
-      <w:r>
-        <w:rPr>
-          <w:lang w:val="vi-VN"/>
-        </w:rPr>
-        <w:t>.</w:t>
-      </w:r>
-      <w:r>
-        <w:t xml:space="preserve"> </w:t>
-      </w:r>
-      <w:r>
-        <w:t>Giao diện Danh sách cơ cấu tổ chức</w:t>
-      </w:r>
-      <w:bookmarkEnd w:id="118"/>
-    </w:p>
-    <w:p>
-      <w:pPr>
-        <w:spacing w:line="360" w:lineRule="auto"/>
-        <w:jc w:val="both"/>
-        <w:outlineLvl w:val="2"/>
-        <w:rPr>
-          <w:rFonts w:asciiTheme="majorHAnsi" w:hAnsiTheme="majorHAnsi" w:cstheme="majorHAnsi"/>
-          <w:b/>
-          <w:sz w:val="28"/>
-          <w:szCs w:val="28"/>
-        </w:rPr>
-      </w:pPr>
-      <w:bookmarkStart w:id="119" w:name="_Toc102863355"/>
-      <w:bookmarkStart w:id="120" w:name="_Toc104324217"/>
-      <w:r>
-        <w:rPr>
-          <w:rFonts w:asciiTheme="majorHAnsi" w:hAnsiTheme="majorHAnsi" w:cstheme="majorHAnsi"/>
-          <w:b/>
-          <w:sz w:val="28"/>
-          <w:szCs w:val="28"/>
-        </w:rPr>
-        <w:lastRenderedPageBreak/>
-        <w:t xml:space="preserve">2.7.8. </w:t>
-      </w:r>
-      <w:r>
-        <w:rPr>
-          <w:rFonts w:asciiTheme="majorHAnsi" w:hAnsiTheme="majorHAnsi" w:cstheme="majorHAnsi"/>
-          <w:b/>
-          <w:sz w:val="28"/>
-          <w:szCs w:val="28"/>
-        </w:rPr>
-        <w:t>Giao diện</w:t>
-      </w:r>
-      <w:r>
-        <w:rPr>
-          <w:rFonts w:asciiTheme="majorHAnsi" w:hAnsiTheme="majorHAnsi" w:cstheme="majorHAnsi"/>
-          <w:b/>
-          <w:sz w:val="28"/>
-          <w:szCs w:val="28"/>
-        </w:rPr>
-        <w:t xml:space="preserve"> Quản lý vị trí công việc</w:t>
-      </w:r>
-      <w:bookmarkEnd w:id="119"/>
-      <w:bookmarkEnd w:id="120"/>
-    </w:p>
-    <w:p>
-      <w:pPr>
-        <w:spacing w:line="360" w:lineRule="auto"/>
-        <w:rPr>
-          <w:rFonts w:asciiTheme="majorHAnsi" w:hAnsiTheme="majorHAnsi" w:cstheme="majorHAnsi"/>
-        </w:rPr>
-      </w:pPr>
-      <w:r>
-        <w:rPr>
-          <w:noProof/>
-        </w:rPr>
-        <w:drawing>
-          <wp:inline distT="0" distB="0" distL="0" distR="0" wp14:anchorId="569139EC" wp14:editId="695CF85E">
-            <wp:extent cx="5791835" cy="3255645"/>
-            <wp:effectExtent l="0" t="0" r="0" b="1905"/>
-            <wp:docPr id="49" name="Picture 49" descr="Graphical user interface, text, application, email&#10;&#10;Description automatically generated"/>
-            <wp:cNvGraphicFramePr>
-              <a:graphicFrameLocks xmlns:a="http://schemas.openxmlformats.org/drawingml/2006/main" noChangeAspect="1"/>
-            </wp:cNvGraphicFramePr>
-            <a:graphic xmlns:a="http://schemas.openxmlformats.org/drawingml/2006/main">
-              <a:graphicData uri="http://schemas.openxmlformats.org/drawingml/2006/picture">
-                <pic:pic xmlns:pic="http://schemas.openxmlformats.org/drawingml/2006/picture">
-                  <pic:nvPicPr>
-                    <pic:cNvPr id="49" name="Picture 49" descr="Graphical user interface, text, application, email&#10;&#10;Description automatically generated"/>
+                    <pic:cNvPr id="8" name="Picture 8" descr="Graphical user interface, text, application&#10;&#10;Description automatically generated"/>
                     <pic:cNvPicPr>
                       <a:picLocks noChangeAspect="1" noChangeArrowheads="1"/>
                     </pic:cNvPicPr>
@@ -35527,7 +36855,7 @@
                   <pic:spPr bwMode="auto">
                     <a:xfrm>
                       <a:off x="0" y="0"/>
-                      <a:ext cx="5791835" cy="3255645"/>
+                      <a:ext cx="4781550" cy="3714750"/>
                     </a:xfrm>
                     <a:prstGeom prst="rect">
                       <a:avLst/>
@@ -35547,271 +36875,50 @@
     <w:p>
       <w:pPr>
         <w:pStyle w:val="Caption"/>
+      </w:pPr>
+      <w:bookmarkStart w:id="125" w:name="_Toc104325177"/>
+      <w:r>
+        <w:t xml:space="preserve">Hình 3- </w:t>
+      </w:r>
+      <w:r>
+        <w:fldChar w:fldCharType="begin"/>
+      </w:r>
+      <w:r>
+        <w:instrText xml:space="preserve"> SEQ Hình_3- \* ARABIC </w:instrText>
+      </w:r>
+      <w:r>
+        <w:fldChar w:fldCharType="separate"/>
+      </w:r>
+      <w:r>
+        <w:rPr>
+          <w:noProof/>
+        </w:rPr>
+        <w:t>1</w:t>
+      </w:r>
+      <w:r>
+        <w:fldChar w:fldCharType="end"/>
+      </w:r>
+      <w:r>
         <w:rPr>
           <w:lang w:val="vi-VN"/>
         </w:rPr>
-      </w:pPr>
-      <w:bookmarkStart w:id="121" w:name="_Toc104324259"/>
-      <w:r>
-        <w:t xml:space="preserve">Hình 2- </w:t>
-      </w:r>
-      <w:r>
-        <w:fldChar w:fldCharType="begin"/>
-      </w:r>
-      <w:r>
-        <w:instrText xml:space="preserve"> SEQ Hình_2- \* ARABIC </w:instrText>
-      </w:r>
-      <w:r>
-        <w:fldChar w:fldCharType="separate"/>
-      </w:r>
-      <w:r>
-        <w:rPr>
-          <w:noProof/>
-        </w:rPr>
-        <w:t>30</w:t>
-      </w:r>
-      <w:r>
-        <w:fldChar w:fldCharType="end"/>
-      </w:r>
-      <w:r>
-        <w:rPr>
-          <w:lang w:val="vi-VN"/>
-        </w:rPr>
         <w:t>.</w:t>
       </w:r>
       <w:r>
+        <w:rPr>
+          <w:color w:val="000000"/>
+          <w:szCs w:val="28"/>
+        </w:rPr>
         <w:t xml:space="preserve"> </w:t>
       </w:r>
       <w:r>
-        <w:t>Giao diện Danh sách</w:t>
-      </w:r>
-      <w:r>
-        <w:t xml:space="preserve"> vị trí công việc</w:t>
-      </w:r>
-      <w:bookmarkEnd w:id="121"/>
-    </w:p>
-    <w:p>
-      <w:pPr>
-        <w:spacing w:line="360" w:lineRule="auto"/>
-      </w:pPr>
-      <w:r>
-        <w:br w:type="page"/>
-      </w:r>
-    </w:p>
-    <w:p>
-      <w:pPr>
-        <w:spacing w:line="360" w:lineRule="auto"/>
-        <w:jc w:val="center"/>
-        <w:outlineLvl w:val="0"/>
-        <w:rPr>
-          <w:rFonts w:asciiTheme="majorHAnsi" w:hAnsiTheme="majorHAnsi" w:cstheme="majorHAnsi"/>
-          <w:b/>
-          <w:bCs/>
-          <w:sz w:val="32"/>
-          <w:szCs w:val="32"/>
-        </w:rPr>
-      </w:pPr>
-      <w:bookmarkStart w:id="122" w:name="_Toc104324218"/>
-      <w:r>
-        <w:rPr>
-          <w:rFonts w:asciiTheme="majorHAnsi" w:hAnsiTheme="majorHAnsi" w:cstheme="majorHAnsi"/>
-          <w:b/>
-          <w:bCs/>
-          <w:sz w:val="32"/>
-          <w:szCs w:val="32"/>
-        </w:rPr>
-        <w:lastRenderedPageBreak/>
-        <w:t xml:space="preserve">CHƯƠNG 3: </w:t>
-      </w:r>
-      <w:r>
-        <w:rPr>
-          <w:rFonts w:asciiTheme="majorHAnsi" w:hAnsiTheme="majorHAnsi" w:cstheme="majorHAnsi"/>
-          <w:b/>
-          <w:bCs/>
-          <w:sz w:val="32"/>
-          <w:szCs w:val="32"/>
-        </w:rPr>
-        <w:t>THỬ NGHIỆM</w:t>
-      </w:r>
-      <w:bookmarkEnd w:id="122"/>
-    </w:p>
-    <w:p>
-      <w:pPr>
-        <w:spacing w:line="360" w:lineRule="auto"/>
-        <w:outlineLvl w:val="1"/>
-        <w:rPr>
-          <w:rFonts w:asciiTheme="majorHAnsi" w:hAnsiTheme="majorHAnsi" w:cstheme="majorHAnsi"/>
-          <w:b/>
-          <w:bCs/>
-          <w:sz w:val="28"/>
-          <w:szCs w:val="28"/>
-        </w:rPr>
-      </w:pPr>
-      <w:bookmarkStart w:id="123" w:name="_Toc104324219"/>
-      <w:r>
-        <w:rPr>
-          <w:rFonts w:asciiTheme="majorHAnsi" w:hAnsiTheme="majorHAnsi" w:cstheme="majorHAnsi"/>
-          <w:b/>
-          <w:bCs/>
-          <w:sz w:val="28"/>
-          <w:szCs w:val="28"/>
-        </w:rPr>
-        <w:t>3.1. Cài đặt hệ thống</w:t>
-      </w:r>
-      <w:bookmarkEnd w:id="123"/>
-    </w:p>
-    <w:p>
-      <w:pPr>
-        <w:spacing w:line="360" w:lineRule="auto"/>
-        <w:outlineLvl w:val="2"/>
-        <w:rPr>
-          <w:rFonts w:asciiTheme="majorHAnsi" w:hAnsiTheme="majorHAnsi" w:cstheme="majorHAnsi"/>
-          <w:b/>
-          <w:bCs/>
-          <w:sz w:val="28"/>
-          <w:szCs w:val="28"/>
-        </w:rPr>
-      </w:pPr>
-      <w:bookmarkStart w:id="124" w:name="_Toc104324220"/>
-      <w:r>
-        <w:rPr>
-          <w:rFonts w:asciiTheme="majorHAnsi" w:hAnsiTheme="majorHAnsi" w:cstheme="majorHAnsi"/>
-          <w:b/>
-          <w:bCs/>
-          <w:sz w:val="28"/>
-          <w:szCs w:val="28"/>
-        </w:rPr>
-        <w:t>3.1.</w:t>
-      </w:r>
-      <w:r>
-        <w:rPr>
-          <w:rFonts w:asciiTheme="majorHAnsi" w:hAnsiTheme="majorHAnsi" w:cstheme="majorHAnsi"/>
-          <w:b/>
-          <w:bCs/>
-          <w:sz w:val="28"/>
-          <w:szCs w:val="28"/>
-        </w:rPr>
-        <w:t>1</w:t>
-      </w:r>
-      <w:r>
-        <w:rPr>
-          <w:rFonts w:asciiTheme="majorHAnsi" w:hAnsiTheme="majorHAnsi" w:cstheme="majorHAnsi"/>
-          <w:b/>
-          <w:bCs/>
-          <w:sz w:val="28"/>
-          <w:szCs w:val="28"/>
-        </w:rPr>
-        <w:t xml:space="preserve">. Cài đặt </w:t>
-      </w:r>
-      <w:r>
-        <w:rPr>
-          <w:rFonts w:asciiTheme="majorHAnsi" w:hAnsiTheme="majorHAnsi" w:cstheme="majorHAnsi"/>
-          <w:b/>
-          <w:bCs/>
-          <w:sz w:val="28"/>
-          <w:szCs w:val="28"/>
-        </w:rPr>
-        <w:t>giao diện</w:t>
-      </w:r>
-      <w:bookmarkEnd w:id="124"/>
-    </w:p>
-    <w:p>
-      <w:pPr>
-        <w:spacing w:line="360" w:lineRule="auto"/>
-        <w:rPr>
-          <w:rFonts w:asciiTheme="majorHAnsi" w:hAnsiTheme="majorHAnsi" w:cstheme="majorHAnsi"/>
-          <w:sz w:val="28"/>
-          <w:szCs w:val="28"/>
-        </w:rPr>
-      </w:pPr>
-      <w:r>
-        <w:rPr>
-          <w:rFonts w:asciiTheme="majorHAnsi" w:hAnsiTheme="majorHAnsi" w:cstheme="majorHAnsi"/>
-          <w:sz w:val="28"/>
-          <w:szCs w:val="28"/>
-        </w:rPr>
-        <w:t>Để chạy được ứng dụng Angular ta cần phải cài đặt NodeJS theo các bước sau:</w:t>
-      </w:r>
-    </w:p>
-    <w:p>
-      <w:pPr>
-        <w:spacing w:line="360" w:lineRule="auto"/>
-        <w:rPr>
-          <w:rFonts w:asciiTheme="majorHAnsi" w:hAnsiTheme="majorHAnsi" w:cstheme="majorHAnsi"/>
-          <w:sz w:val="28"/>
-          <w:szCs w:val="28"/>
-        </w:rPr>
-      </w:pPr>
-      <w:r>
-        <w:rPr>
-          <w:rFonts w:asciiTheme="majorHAnsi" w:hAnsiTheme="majorHAnsi" w:cstheme="majorHAnsi"/>
-          <w:sz w:val="28"/>
-          <w:szCs w:val="28"/>
-        </w:rPr>
-        <w:t xml:space="preserve">- </w:t>
-      </w:r>
-      <w:r>
-        <w:rPr>
-          <w:rFonts w:asciiTheme="majorHAnsi" w:hAnsiTheme="majorHAnsi" w:cstheme="majorHAnsi"/>
-          <w:sz w:val="28"/>
-          <w:szCs w:val="28"/>
-        </w:rPr>
-        <w:t>Bước 1: truy cập địa chỉ</w:t>
-      </w:r>
-      <w:r>
-        <w:rPr>
-          <w:rFonts w:asciiTheme="majorHAnsi" w:hAnsiTheme="majorHAnsi" w:cstheme="majorHAnsi"/>
-          <w:sz w:val="28"/>
-          <w:szCs w:val="28"/>
-        </w:rPr>
-        <w:t xml:space="preserve"> </w:t>
-      </w:r>
-      <w:hyperlink r:id="rId56" w:history="1">
-        <w:r>
-          <w:rPr>
-            <w:rStyle w:val="Hyperlink"/>
-            <w:rFonts w:asciiTheme="majorHAnsi" w:hAnsiTheme="majorHAnsi" w:cstheme="majorHAnsi"/>
-            <w:sz w:val="28"/>
-            <w:szCs w:val="28"/>
-          </w:rPr>
-          <w:t>https://nodejs.org/en/download/</w:t>
-        </w:r>
-      </w:hyperlink>
-      <w:r>
-        <w:rPr>
-          <w:rFonts w:asciiTheme="majorHAnsi" w:hAnsiTheme="majorHAnsi" w:cstheme="majorHAnsi"/>
+        <w:rPr>
           <w:color w:val="000000"/>
-          <w:sz w:val="28"/>
-          <w:szCs w:val="28"/>
-        </w:rPr>
-        <w:t xml:space="preserve"> để tải xuống bộ cài</w:t>
-      </w:r>
-    </w:p>
-    <w:p>
-      <w:pPr>
-        <w:spacing w:line="360" w:lineRule="auto"/>
-        <w:rPr>
-          <w:rFonts w:asciiTheme="majorHAnsi" w:hAnsiTheme="majorHAnsi" w:cstheme="majorHAnsi"/>
-          <w:sz w:val="28"/>
-          <w:szCs w:val="28"/>
-        </w:rPr>
-      </w:pPr>
-      <w:r>
-        <w:rPr>
-          <w:rFonts w:asciiTheme="majorHAnsi" w:hAnsiTheme="majorHAnsi" w:cstheme="majorHAnsi"/>
-          <w:sz w:val="28"/>
-          <w:szCs w:val="28"/>
-        </w:rPr>
-        <w:t xml:space="preserve">- Bước 2: </w:t>
-      </w:r>
-      <w:r>
-        <w:rPr>
-          <w:rFonts w:asciiTheme="majorHAnsi" w:hAnsiTheme="majorHAnsi" w:cstheme="majorHAnsi"/>
-          <w:sz w:val="28"/>
-          <w:szCs w:val="28"/>
-        </w:rPr>
-        <w:t xml:space="preserve">sau khi tải xuống thành công, thực hiện chạy bộ cài </w:t>
-      </w:r>
+          <w:szCs w:val="28"/>
+        </w:rPr>
+        <w:t>Chọn next để tiếp tục cài đặt</w:t>
+      </w:r>
+      <w:bookmarkEnd w:id="125"/>
     </w:p>
     <w:p>
       <w:pPr>
@@ -35820,6 +36927,14 @@
         <w:ind w:left="360"/>
         <w:jc w:val="center"/>
       </w:pPr>
+    </w:p>
+    <w:p>
+      <w:pPr>
+        <w:pStyle w:val="NormalWeb"/>
+        <w:spacing w:before="0" w:beforeAutospacing="0" w:after="200" w:afterAutospacing="0" w:line="360" w:lineRule="auto"/>
+        <w:ind w:left="360"/>
+        <w:jc w:val="center"/>
+      </w:pPr>
       <w:r>
         <w:rPr>
           <w:rFonts w:ascii="Calibri" w:hAnsi="Calibri" w:cs="Calibri"/>
@@ -35829,11 +36944,12 @@
           <w:szCs w:val="28"/>
           <w:bdr w:val="none" w:sz="0" w:space="0" w:color="auto" w:frame="1"/>
         </w:rPr>
+        <w:lastRenderedPageBreak/>
         <w:drawing>
-          <wp:inline distT="0" distB="0" distL="0" distR="0" wp14:anchorId="6B56E6E2" wp14:editId="108482AE">
+          <wp:inline distT="0" distB="0" distL="0" distR="0" wp14:anchorId="622422F4" wp14:editId="54406F9E">
             <wp:extent cx="4781550" cy="3714750"/>
             <wp:effectExtent l="0" t="0" r="0" b="0"/>
-            <wp:docPr id="8" name="Picture 8" descr="Graphical user interface, text, application&#10;&#10;Description automatically generated"/>
+            <wp:docPr id="10" name="Picture 10" descr="Graphical user interface, text, application, email&#10;&#10;Description automatically generated"/>
             <wp:cNvGraphicFramePr>
               <a:graphicFrameLocks xmlns:a="http://schemas.openxmlformats.org/drawingml/2006/main" noChangeAspect="1"/>
             </wp:cNvGraphicFramePr>
@@ -35841,7 +36957,114 @@
               <a:graphicData uri="http://schemas.openxmlformats.org/drawingml/2006/picture">
                 <pic:pic xmlns:pic="http://schemas.openxmlformats.org/drawingml/2006/picture">
                   <pic:nvPicPr>
-                    <pic:cNvPr id="8" name="Picture 8" descr="Graphical user interface, text, application&#10;&#10;Description automatically generated"/>
+                    <pic:cNvPr id="10" name="Picture 10" descr="Graphical user interface, text, application, email&#10;&#10;Description automatically generated"/>
+                    <pic:cNvPicPr>
+                      <a:picLocks noChangeAspect="1" noChangeArrowheads="1"/>
+                    </pic:cNvPicPr>
+                  </pic:nvPicPr>
+                  <pic:blipFill>
+                    <a:blip r:embed="rId56">
+                      <a:extLst>
+                        <a:ext uri="{28A0092B-C50C-407E-A947-70E740481C1C}">
+                          <a14:useLocalDpi xmlns:a14="http://schemas.microsoft.com/office/drawing/2010/main" val="0"/>
+                        </a:ext>
+                      </a:extLst>
+                    </a:blip>
+                    <a:srcRect/>
+                    <a:stretch>
+                      <a:fillRect/>
+                    </a:stretch>
+                  </pic:blipFill>
+                  <pic:spPr bwMode="auto">
+                    <a:xfrm>
+                      <a:off x="0" y="0"/>
+                      <a:ext cx="4781550" cy="3714750"/>
+                    </a:xfrm>
+                    <a:prstGeom prst="rect">
+                      <a:avLst/>
+                    </a:prstGeom>
+                    <a:noFill/>
+                    <a:ln>
+                      <a:noFill/>
+                    </a:ln>
+                  </pic:spPr>
+                </pic:pic>
+              </a:graphicData>
+            </a:graphic>
+          </wp:inline>
+        </w:drawing>
+      </w:r>
+    </w:p>
+    <w:p>
+      <w:pPr>
+        <w:pStyle w:val="Caption"/>
+      </w:pPr>
+      <w:bookmarkStart w:id="126" w:name="_Toc104325178"/>
+      <w:r>
+        <w:t xml:space="preserve">Hình 3- </w:t>
+      </w:r>
+      <w:r>
+        <w:fldChar w:fldCharType="begin"/>
+      </w:r>
+      <w:r>
+        <w:instrText xml:space="preserve"> SEQ Hình_3- \* ARABIC </w:instrText>
+      </w:r>
+      <w:r>
+        <w:fldChar w:fldCharType="separate"/>
+      </w:r>
+      <w:r>
+        <w:rPr>
+          <w:noProof/>
+        </w:rPr>
+        <w:t>2</w:t>
+      </w:r>
+      <w:r>
+        <w:fldChar w:fldCharType="end"/>
+      </w:r>
+      <w:r>
+        <w:rPr>
+          <w:lang w:val="vi-VN"/>
+        </w:rPr>
+        <w:t>.</w:t>
+      </w:r>
+      <w:r>
+        <w:rPr>
+          <w:color w:val="000000"/>
+          <w:szCs w:val="28"/>
+        </w:rPr>
+        <w:t>Chọn next để tiếp tục cài đặt</w:t>
+      </w:r>
+      <w:bookmarkEnd w:id="126"/>
+    </w:p>
+    <w:p>
+      <w:pPr>
+        <w:pStyle w:val="NormalWeb"/>
+        <w:spacing w:before="0" w:beforeAutospacing="0" w:after="200" w:afterAutospacing="0" w:line="360" w:lineRule="auto"/>
+        <w:ind w:left="360"/>
+        <w:jc w:val="center"/>
+      </w:pPr>
+      <w:r>
+        <w:rPr>
+          <w:rFonts w:ascii="Calibri" w:hAnsi="Calibri" w:cs="Calibri"/>
+          <w:noProof/>
+          <w:color w:val="000000"/>
+          <w:sz w:val="28"/>
+          <w:szCs w:val="28"/>
+          <w:bdr w:val="none" w:sz="0" w:space="0" w:color="auto" w:frame="1"/>
+        </w:rPr>
+        <w:drawing>
+          <wp:inline distT="0" distB="0" distL="0" distR="0" wp14:anchorId="4593FE63" wp14:editId="2F444B92">
+            <wp:extent cx="4781550" cy="3714750"/>
+            <wp:effectExtent l="0" t="0" r="0" b="0"/>
+            <wp:docPr id="11" name="Picture 11" descr="Graphical user interface, text, application, email&#10;&#10;Description automatically generated"/>
+            <wp:cNvGraphicFramePr>
+              <a:graphicFrameLocks xmlns:a="http://schemas.openxmlformats.org/drawingml/2006/main" noChangeAspect="1"/>
+            </wp:cNvGraphicFramePr>
+            <a:graphic xmlns:a="http://schemas.openxmlformats.org/drawingml/2006/main">
+              <a:graphicData uri="http://schemas.openxmlformats.org/drawingml/2006/picture">
+                <pic:pic xmlns:pic="http://schemas.openxmlformats.org/drawingml/2006/picture">
+                  <pic:nvPicPr>
+                    <pic:cNvPr id="11" name="Picture 11" descr="Graphical user interface, text, application, email&#10;&#10;Description automatically generated"/>
                     <pic:cNvPicPr>
                       <a:picLocks noChangeAspect="1" noChangeArrowheads="1"/>
                     </pic:cNvPicPr>
@@ -35883,237 +37106,7 @@
       <w:pPr>
         <w:pStyle w:val="Caption"/>
       </w:pPr>
-      <w:bookmarkStart w:id="125" w:name="_Toc104324260"/>
-      <w:r>
-        <w:t xml:space="preserve">Hình 3- </w:t>
-      </w:r>
-      <w:r>
-        <w:fldChar w:fldCharType="begin"/>
-      </w:r>
-      <w:r>
-        <w:instrText xml:space="preserve"> SEQ Hình_3- \* ARABIC </w:instrText>
-      </w:r>
-      <w:r>
-        <w:fldChar w:fldCharType="separate"/>
-      </w:r>
-      <w:r>
-        <w:rPr>
-          <w:noProof/>
-        </w:rPr>
-        <w:t>1</w:t>
-      </w:r>
-      <w:r>
-        <w:fldChar w:fldCharType="end"/>
-      </w:r>
-      <w:r>
-        <w:rPr>
-          <w:lang w:val="vi-VN"/>
-        </w:rPr>
-        <w:t>.</w:t>
-      </w:r>
-      <w:r>
-        <w:rPr>
-          <w:color w:val="000000"/>
-          <w:szCs w:val="28"/>
-        </w:rPr>
-        <w:t xml:space="preserve"> </w:t>
-      </w:r>
-      <w:r>
-        <w:rPr>
-          <w:color w:val="000000"/>
-          <w:szCs w:val="28"/>
-        </w:rPr>
-        <w:t>Chọn next để tiếp tục cài đặt</w:t>
-      </w:r>
-      <w:bookmarkEnd w:id="125"/>
-    </w:p>
-    <w:p>
-      <w:pPr>
-        <w:pStyle w:val="NormalWeb"/>
-        <w:spacing w:before="0" w:beforeAutospacing="0" w:after="200" w:afterAutospacing="0" w:line="360" w:lineRule="auto"/>
-        <w:ind w:left="360"/>
-        <w:jc w:val="center"/>
-      </w:pPr>
-    </w:p>
-    <w:p>
-      <w:pPr>
-        <w:pStyle w:val="NormalWeb"/>
-        <w:spacing w:before="0" w:beforeAutospacing="0" w:after="200" w:afterAutospacing="0" w:line="360" w:lineRule="auto"/>
-        <w:ind w:left="360"/>
-        <w:jc w:val="center"/>
-      </w:pPr>
-      <w:r>
-        <w:rPr>
-          <w:rFonts w:ascii="Calibri" w:hAnsi="Calibri" w:cs="Calibri"/>
-          <w:noProof/>
-          <w:color w:val="000000"/>
-          <w:sz w:val="28"/>
-          <w:szCs w:val="28"/>
-          <w:bdr w:val="none" w:sz="0" w:space="0" w:color="auto" w:frame="1"/>
-        </w:rPr>
-        <w:lastRenderedPageBreak/>
-        <w:drawing>
-          <wp:inline distT="0" distB="0" distL="0" distR="0" wp14:anchorId="622422F4" wp14:editId="54406F9E">
-            <wp:extent cx="4781550" cy="3714750"/>
-            <wp:effectExtent l="0" t="0" r="0" b="0"/>
-            <wp:docPr id="10" name="Picture 10" descr="Graphical user interface, text, application, email&#10;&#10;Description automatically generated"/>
-            <wp:cNvGraphicFramePr>
-              <a:graphicFrameLocks xmlns:a="http://schemas.openxmlformats.org/drawingml/2006/main" noChangeAspect="1"/>
-            </wp:cNvGraphicFramePr>
-            <a:graphic xmlns:a="http://schemas.openxmlformats.org/drawingml/2006/main">
-              <a:graphicData uri="http://schemas.openxmlformats.org/drawingml/2006/picture">
-                <pic:pic xmlns:pic="http://schemas.openxmlformats.org/drawingml/2006/picture">
-                  <pic:nvPicPr>
-                    <pic:cNvPr id="10" name="Picture 10" descr="Graphical user interface, text, application, email&#10;&#10;Description automatically generated"/>
-                    <pic:cNvPicPr>
-                      <a:picLocks noChangeAspect="1" noChangeArrowheads="1"/>
-                    </pic:cNvPicPr>
-                  </pic:nvPicPr>
-                  <pic:blipFill>
-                    <a:blip r:embed="rId58">
-                      <a:extLst>
-                        <a:ext uri="{28A0092B-C50C-407E-A947-70E740481C1C}">
-                          <a14:useLocalDpi xmlns:a14="http://schemas.microsoft.com/office/drawing/2010/main" val="0"/>
-                        </a:ext>
-                      </a:extLst>
-                    </a:blip>
-                    <a:srcRect/>
-                    <a:stretch>
-                      <a:fillRect/>
-                    </a:stretch>
-                  </pic:blipFill>
-                  <pic:spPr bwMode="auto">
-                    <a:xfrm>
-                      <a:off x="0" y="0"/>
-                      <a:ext cx="4781550" cy="3714750"/>
-                    </a:xfrm>
-                    <a:prstGeom prst="rect">
-                      <a:avLst/>
-                    </a:prstGeom>
-                    <a:noFill/>
-                    <a:ln>
-                      <a:noFill/>
-                    </a:ln>
-                  </pic:spPr>
-                </pic:pic>
-              </a:graphicData>
-            </a:graphic>
-          </wp:inline>
-        </w:drawing>
-      </w:r>
-    </w:p>
-    <w:p>
-      <w:pPr>
-        <w:pStyle w:val="Caption"/>
-      </w:pPr>
-      <w:bookmarkStart w:id="126" w:name="_Toc104324261"/>
-      <w:r>
-        <w:t xml:space="preserve">Hình 3- </w:t>
-      </w:r>
-      <w:r>
-        <w:fldChar w:fldCharType="begin"/>
-      </w:r>
-      <w:r>
-        <w:instrText xml:space="preserve"> SEQ Hình_3- \* ARABIC </w:instrText>
-      </w:r>
-      <w:r>
-        <w:fldChar w:fldCharType="separate"/>
-      </w:r>
-      <w:r>
-        <w:rPr>
-          <w:noProof/>
-        </w:rPr>
-        <w:t>2</w:t>
-      </w:r>
-      <w:r>
-        <w:fldChar w:fldCharType="end"/>
-      </w:r>
-      <w:r>
-        <w:rPr>
-          <w:lang w:val="vi-VN"/>
-        </w:rPr>
-        <w:t>.</w:t>
-      </w:r>
-      <w:r>
-        <w:rPr>
-          <w:color w:val="000000"/>
-          <w:szCs w:val="28"/>
-        </w:rPr>
-        <w:t>Chọn next để tiếp tục cài đặt</w:t>
-      </w:r>
-      <w:bookmarkEnd w:id="126"/>
-    </w:p>
-    <w:p>
-      <w:pPr>
-        <w:pStyle w:val="NormalWeb"/>
-        <w:spacing w:before="0" w:beforeAutospacing="0" w:after="200" w:afterAutospacing="0" w:line="360" w:lineRule="auto"/>
-        <w:ind w:left="360"/>
-        <w:jc w:val="center"/>
-      </w:pPr>
-      <w:r>
-        <w:rPr>
-          <w:rFonts w:ascii="Calibri" w:hAnsi="Calibri" w:cs="Calibri"/>
-          <w:noProof/>
-          <w:color w:val="000000"/>
-          <w:sz w:val="28"/>
-          <w:szCs w:val="28"/>
-          <w:bdr w:val="none" w:sz="0" w:space="0" w:color="auto" w:frame="1"/>
-        </w:rPr>
-        <w:drawing>
-          <wp:inline distT="0" distB="0" distL="0" distR="0" wp14:anchorId="4593FE63" wp14:editId="2F444B92">
-            <wp:extent cx="4781550" cy="3714750"/>
-            <wp:effectExtent l="0" t="0" r="0" b="0"/>
-            <wp:docPr id="11" name="Picture 11" descr="Graphical user interface, text, application, email&#10;&#10;Description automatically generated"/>
-            <wp:cNvGraphicFramePr>
-              <a:graphicFrameLocks xmlns:a="http://schemas.openxmlformats.org/drawingml/2006/main" noChangeAspect="1"/>
-            </wp:cNvGraphicFramePr>
-            <a:graphic xmlns:a="http://schemas.openxmlformats.org/drawingml/2006/main">
-              <a:graphicData uri="http://schemas.openxmlformats.org/drawingml/2006/picture">
-                <pic:pic xmlns:pic="http://schemas.openxmlformats.org/drawingml/2006/picture">
-                  <pic:nvPicPr>
-                    <pic:cNvPr id="11" name="Picture 11" descr="Graphical user interface, text, application, email&#10;&#10;Description automatically generated"/>
-                    <pic:cNvPicPr>
-                      <a:picLocks noChangeAspect="1" noChangeArrowheads="1"/>
-                    </pic:cNvPicPr>
-                  </pic:nvPicPr>
-                  <pic:blipFill>
-                    <a:blip r:embed="rId59">
-                      <a:extLst>
-                        <a:ext uri="{28A0092B-C50C-407E-A947-70E740481C1C}">
-                          <a14:useLocalDpi xmlns:a14="http://schemas.microsoft.com/office/drawing/2010/main" val="0"/>
-                        </a:ext>
-                      </a:extLst>
-                    </a:blip>
-                    <a:srcRect/>
-                    <a:stretch>
-                      <a:fillRect/>
-                    </a:stretch>
-                  </pic:blipFill>
-                  <pic:spPr bwMode="auto">
-                    <a:xfrm>
-                      <a:off x="0" y="0"/>
-                      <a:ext cx="4781550" cy="3714750"/>
-                    </a:xfrm>
-                    <a:prstGeom prst="rect">
-                      <a:avLst/>
-                    </a:prstGeom>
-                    <a:noFill/>
-                    <a:ln>
-                      <a:noFill/>
-                    </a:ln>
-                  </pic:spPr>
-                </pic:pic>
-              </a:graphicData>
-            </a:graphic>
-          </wp:inline>
-        </w:drawing>
-      </w:r>
-    </w:p>
-    <w:p>
-      <w:pPr>
-        <w:pStyle w:val="Caption"/>
-      </w:pPr>
-      <w:bookmarkStart w:id="127" w:name="_Toc104324262"/>
+      <w:bookmarkStart w:id="127" w:name="_Toc104325179"/>
       <w:r>
         <w:t xml:space="preserve">Hình 3- </w:t>
       </w:r>
@@ -36185,7 +37178,7 @@
                     </pic:cNvPicPr>
                   </pic:nvPicPr>
                   <pic:blipFill>
-                    <a:blip r:embed="rId60">
+                    <a:blip r:embed="rId58">
                       <a:extLst>
                         <a:ext uri="{28A0092B-C50C-407E-A947-70E740481C1C}">
                           <a14:useLocalDpi xmlns:a14="http://schemas.microsoft.com/office/drawing/2010/main" val="0"/>
@@ -36226,7 +37219,7 @@
           <w:szCs w:val="28"/>
         </w:rPr>
       </w:pPr>
-      <w:bookmarkStart w:id="128" w:name="_Toc104324263"/>
+      <w:bookmarkStart w:id="128" w:name="_Toc104325180"/>
       <w:r>
         <w:t xml:space="preserve">Hình 3- </w:t>
       </w:r>
@@ -36326,7 +37319,7 @@
                     <pic:cNvPicPr/>
                   </pic:nvPicPr>
                   <pic:blipFill>
-                    <a:blip r:embed="rId61"/>
+                    <a:blip r:embed="rId59"/>
                     <a:stretch>
                       <a:fillRect/>
                     </a:stretch>
@@ -36354,7 +37347,7 @@
           <w:lang w:val="vi-VN"/>
         </w:rPr>
       </w:pPr>
-      <w:bookmarkStart w:id="129" w:name="_Toc104324264"/>
+      <w:bookmarkStart w:id="129" w:name="_Toc104325181"/>
       <w:r>
         <w:t xml:space="preserve">Hình 3- </w:t>
       </w:r>
@@ -36612,7 +37605,7 @@
       <w:r>
         <w:t xml:space="preserve"> </w:t>
       </w:r>
-      <w:hyperlink r:id="rId62" w:history="1">
+      <w:hyperlink r:id="rId60" w:history="1">
         <w:r>
           <w:rPr>
             <w:rStyle w:val="Hyperlink"/>
@@ -36680,7 +37673,7 @@
                     <pic:cNvPicPr/>
                   </pic:nvPicPr>
                   <pic:blipFill>
-                    <a:blip r:embed="rId63"/>
+                    <a:blip r:embed="rId61"/>
                     <a:stretch>
                       <a:fillRect/>
                     </a:stretch>
@@ -36710,7 +37703,7 @@
           <w:lang w:val="vi-VN"/>
         </w:rPr>
       </w:pPr>
-      <w:bookmarkStart w:id="131" w:name="_Toc104324265"/>
+      <w:bookmarkStart w:id="131" w:name="_Toc104325182"/>
       <w:r>
         <w:t xml:space="preserve">Hình 3- </w:t>
       </w:r>
@@ -36818,7 +37811,7 @@
                     <pic:cNvPicPr/>
                   </pic:nvPicPr>
                   <pic:blipFill>
-                    <a:blip r:embed="rId64"/>
+                    <a:blip r:embed="rId62"/>
                     <a:stretch>
                       <a:fillRect/>
                     </a:stretch>
@@ -36848,7 +37841,7 @@
           <w:lang w:val="vi-VN"/>
         </w:rPr>
       </w:pPr>
-      <w:bookmarkStart w:id="132" w:name="_Toc104324266"/>
+      <w:bookmarkStart w:id="132" w:name="_Toc104325183"/>
       <w:r>
         <w:t xml:space="preserve">Hình 3- </w:t>
       </w:r>
@@ -37068,7 +38061,7 @@
                     <pic:cNvPicPr/>
                   </pic:nvPicPr>
                   <pic:blipFill>
-                    <a:blip r:embed="rId65"/>
+                    <a:blip r:embed="rId63"/>
                     <a:stretch>
                       <a:fillRect/>
                     </a:stretch>
@@ -37094,7 +38087,7 @@
         <w:pStyle w:val="Caption"/>
       </w:pPr>
       <w:bookmarkStart w:id="135" w:name="_Toc104070364"/>
-      <w:bookmarkStart w:id="136" w:name="_Toc104324267"/>
+      <w:bookmarkStart w:id="136" w:name="_Toc104325184"/>
       <w:r>
         <w:t xml:space="preserve">Hình 3- </w:t>
       </w:r>
@@ -37111,7 +38104,7 @@
         <w:rPr>
           <w:noProof/>
         </w:rPr>
-        <w:t>35</w:t>
+        <w:t>8</w:t>
       </w:r>
       <w:r>
         <w:fldChar w:fldCharType="end"/>
@@ -37214,7 +38207,7 @@
                     <pic:cNvPicPr/>
                   </pic:nvPicPr>
                   <pic:blipFill>
-                    <a:blip r:embed="rId66"/>
+                    <a:blip r:embed="rId64"/>
                     <a:stretch>
                       <a:fillRect/>
                     </a:stretch>
@@ -37240,7 +38233,7 @@
         <w:pStyle w:val="Caption"/>
       </w:pPr>
       <w:bookmarkStart w:id="138" w:name="_Toc104070365"/>
-      <w:bookmarkStart w:id="139" w:name="_Toc104324268"/>
+      <w:bookmarkStart w:id="139" w:name="_Toc104325185"/>
       <w:r>
         <w:t xml:space="preserve">Hình 3- </w:t>
       </w:r>
@@ -37257,7 +38250,7 @@
         <w:rPr>
           <w:noProof/>
         </w:rPr>
-        <w:t>36</w:t>
+        <w:t>9</w:t>
       </w:r>
       <w:r>
         <w:fldChar w:fldCharType="end"/>
@@ -37468,7 +38461,7 @@
                     <pic:cNvPicPr/>
                   </pic:nvPicPr>
                   <pic:blipFill>
-                    <a:blip r:embed="rId67"/>
+                    <a:blip r:embed="rId65"/>
                     <a:stretch>
                       <a:fillRect/>
                     </a:stretch>
@@ -37494,7 +38487,7 @@
         <w:pStyle w:val="Caption"/>
       </w:pPr>
       <w:bookmarkStart w:id="141" w:name="_Toc104070366"/>
-      <w:bookmarkStart w:id="142" w:name="_Toc104324269"/>
+      <w:bookmarkStart w:id="142" w:name="_Toc104325186"/>
       <w:r>
         <w:t xml:space="preserve">Hình 3- </w:t>
       </w:r>
@@ -37511,7 +38504,7 @@
         <w:rPr>
           <w:noProof/>
         </w:rPr>
-        <w:t>37</w:t>
+        <w:t>10</w:t>
       </w:r>
       <w:r>
         <w:fldChar w:fldCharType="end"/>
@@ -37571,7 +38564,7 @@
                     <pic:cNvPicPr/>
                   </pic:nvPicPr>
                   <pic:blipFill>
-                    <a:blip r:embed="rId68"/>
+                    <a:blip r:embed="rId66"/>
                     <a:stretch>
                       <a:fillRect/>
                     </a:stretch>
@@ -37597,7 +38590,7 @@
         <w:pStyle w:val="Caption"/>
       </w:pPr>
       <w:bookmarkStart w:id="143" w:name="_Toc104070367"/>
-      <w:bookmarkStart w:id="144" w:name="_Toc104324270"/>
+      <w:bookmarkStart w:id="144" w:name="_Toc104325187"/>
       <w:r>
         <w:t xml:space="preserve">Hình 3- </w:t>
       </w:r>
@@ -37614,7 +38607,7 @@
         <w:rPr>
           <w:noProof/>
         </w:rPr>
-        <w:t>38</w:t>
+        <w:t>11</w:t>
       </w:r>
       <w:r>
         <w:fldChar w:fldCharType="end"/>
@@ -37861,7 +38854,7 @@
                     <pic:cNvPicPr/>
                   </pic:nvPicPr>
                   <pic:blipFill>
-                    <a:blip r:embed="rId69"/>
+                    <a:blip r:embed="rId67"/>
                     <a:stretch>
                       <a:fillRect/>
                     </a:stretch>
@@ -37893,7 +38886,7 @@
         </w:rPr>
       </w:pPr>
       <w:bookmarkStart w:id="146" w:name="_Toc104070368"/>
-      <w:bookmarkStart w:id="147" w:name="_Toc104324271"/>
+      <w:bookmarkStart w:id="147" w:name="_Toc104325188"/>
       <w:r>
         <w:t xml:space="preserve">Hình 3- </w:t>
       </w:r>
@@ -37910,7 +38903,7 @@
         <w:rPr>
           <w:noProof/>
         </w:rPr>
-        <w:t>39</w:t>
+        <w:t>12</w:t>
       </w:r>
       <w:r>
         <w:fldChar w:fldCharType="end"/>
@@ -37964,7 +38957,7 @@
                     <pic:cNvPicPr/>
                   </pic:nvPicPr>
                   <pic:blipFill>
-                    <a:blip r:embed="rId70"/>
+                    <a:blip r:embed="rId68"/>
                     <a:stretch>
                       <a:fillRect/>
                     </a:stretch>
@@ -37996,7 +38989,7 @@
         </w:rPr>
       </w:pPr>
       <w:bookmarkStart w:id="148" w:name="_Toc104070369"/>
-      <w:bookmarkStart w:id="149" w:name="_Toc104324272"/>
+      <w:bookmarkStart w:id="149" w:name="_Toc104325189"/>
       <w:r>
         <w:lastRenderedPageBreak/>
         <w:t xml:space="preserve">Hình 3- </w:t>
@@ -38014,7 +39007,7 @@
         <w:rPr>
           <w:noProof/>
         </w:rPr>
-        <w:t>40</w:t>
+        <w:t>13</w:t>
       </w:r>
       <w:r>
         <w:fldChar w:fldCharType="end"/>
@@ -38107,7 +39100,7 @@
                     <pic:cNvPicPr/>
                   </pic:nvPicPr>
                   <pic:blipFill>
-                    <a:blip r:embed="rId71"/>
+                    <a:blip r:embed="rId69"/>
                     <a:stretch>
                       <a:fillRect/>
                     </a:stretch>
@@ -38133,7 +39126,7 @@
         <w:pStyle w:val="Caption"/>
       </w:pPr>
       <w:bookmarkStart w:id="151" w:name="_Toc104070370"/>
-      <w:bookmarkStart w:id="152" w:name="_Toc104324273"/>
+      <w:bookmarkStart w:id="152" w:name="_Toc104325190"/>
       <w:r>
         <w:t xml:space="preserve">Hình 3- </w:t>
       </w:r>
@@ -38150,7 +39143,7 @@
         <w:rPr>
           <w:noProof/>
         </w:rPr>
-        <w:t>41</w:t>
+        <w:t>14</w:t>
       </w:r>
       <w:r>
         <w:fldChar w:fldCharType="end"/>
@@ -38204,7 +39197,29 @@
           <w:szCs w:val="28"/>
         </w:rPr>
         <w:lastRenderedPageBreak/>
-        <w:t>3.2.5.3.Thiết lập vai trò</w:t>
+        <w:t>3.2.5.</w:t>
+      </w:r>
+      <w:proofErr w:type="gramStart"/>
+      <w:r>
+        <w:rPr>
+          <w:rFonts w:asciiTheme="majorHAnsi" w:hAnsiTheme="majorHAnsi" w:cstheme="majorHAnsi"/>
+          <w:b/>
+          <w:bCs/>
+          <w:sz w:val="28"/>
+          <w:szCs w:val="28"/>
+        </w:rPr>
+        <w:t>3.Thiết</w:t>
+      </w:r>
+      <w:proofErr w:type="gramEnd"/>
+      <w:r>
+        <w:rPr>
+          <w:rFonts w:asciiTheme="majorHAnsi" w:hAnsiTheme="majorHAnsi" w:cstheme="majorHAnsi"/>
+          <w:b/>
+          <w:bCs/>
+          <w:sz w:val="28"/>
+          <w:szCs w:val="28"/>
+        </w:rPr>
+        <w:t xml:space="preserve"> lập vai trò</w:t>
       </w:r>
     </w:p>
     <w:p>
@@ -38231,7 +39246,7 @@
                     <pic:cNvPicPr/>
                   </pic:nvPicPr>
                   <pic:blipFill>
-                    <a:blip r:embed="rId72"/>
+                    <a:blip r:embed="rId70"/>
                     <a:stretch>
                       <a:fillRect/>
                     </a:stretch>
@@ -38257,7 +39272,7 @@
         <w:pStyle w:val="Caption"/>
       </w:pPr>
       <w:bookmarkStart w:id="153" w:name="_Toc104070371"/>
-      <w:bookmarkStart w:id="154" w:name="_Toc104324274"/>
+      <w:bookmarkStart w:id="154" w:name="_Toc104325191"/>
       <w:r>
         <w:t xml:space="preserve">Hình 3- </w:t>
       </w:r>
@@ -38274,7 +39289,7 @@
         <w:rPr>
           <w:noProof/>
         </w:rPr>
-        <w:t>42</w:t>
+        <w:t>15</w:t>
       </w:r>
       <w:r>
         <w:fldChar w:fldCharType="end"/>
@@ -38473,7 +39488,7 @@
                     <pic:cNvPicPr/>
                   </pic:nvPicPr>
                   <pic:blipFill>
-                    <a:blip r:embed="rId73"/>
+                    <a:blip r:embed="rId71"/>
                     <a:stretch>
                       <a:fillRect/>
                     </a:stretch>
@@ -38503,7 +39518,7 @@
         </w:rPr>
       </w:pPr>
       <w:bookmarkStart w:id="155" w:name="_Toc104070372"/>
-      <w:bookmarkStart w:id="156" w:name="_Toc104324275"/>
+      <w:bookmarkStart w:id="156" w:name="_Toc104325192"/>
       <w:r>
         <w:t xml:space="preserve">Hình 3- </w:t>
       </w:r>
@@ -38520,7 +39535,7 @@
         <w:rPr>
           <w:noProof/>
         </w:rPr>
-        <w:t>43</w:t>
+        <w:t>16</w:t>
       </w:r>
       <w:r>
         <w:fldChar w:fldCharType="end"/>
@@ -38581,7 +39596,7 @@
                     <pic:cNvPicPr/>
                   </pic:nvPicPr>
                   <pic:blipFill>
-                    <a:blip r:embed="rId74"/>
+                    <a:blip r:embed="rId72"/>
                     <a:stretch>
                       <a:fillRect/>
                     </a:stretch>
@@ -38613,7 +39628,7 @@
         </w:rPr>
       </w:pPr>
       <w:bookmarkStart w:id="157" w:name="_Toc104070373"/>
-      <w:bookmarkStart w:id="158" w:name="_Toc104324276"/>
+      <w:bookmarkStart w:id="158" w:name="_Toc104325193"/>
       <w:r>
         <w:t xml:space="preserve">Hình 3- </w:t>
       </w:r>
@@ -38630,7 +39645,7 @@
         <w:rPr>
           <w:noProof/>
         </w:rPr>
-        <w:t>44</w:t>
+        <w:t>17</w:t>
       </w:r>
       <w:r>
         <w:fldChar w:fldCharType="end"/>
@@ -38797,7 +39812,7 @@
                     <pic:cNvPicPr/>
                   </pic:nvPicPr>
                   <pic:blipFill>
-                    <a:blip r:embed="rId75"/>
+                    <a:blip r:embed="rId73"/>
                     <a:stretch>
                       <a:fillRect/>
                     </a:stretch>
@@ -38827,7 +39842,7 @@
         </w:rPr>
       </w:pPr>
       <w:bookmarkStart w:id="159" w:name="_Toc104070374"/>
-      <w:bookmarkStart w:id="160" w:name="_Toc104324277"/>
+      <w:bookmarkStart w:id="160" w:name="_Toc104325194"/>
       <w:r>
         <w:t xml:space="preserve">Hình 3- </w:t>
       </w:r>
@@ -38844,7 +39859,7 @@
         <w:rPr>
           <w:noProof/>
         </w:rPr>
-        <w:t>45</w:t>
+        <w:t>18</w:t>
       </w:r>
       <w:r>
         <w:fldChar w:fldCharType="end"/>
@@ -39555,7 +40570,7 @@
       </w:pPr>
     </w:p>
     <w:sectPr>
-      <w:footerReference w:type="first" r:id="rId76"/>
+      <w:footerReference w:type="first" r:id="rId74"/>
       <w:pgSz w:w="12240" w:h="15840"/>
       <w:pgMar w:top="1418" w:right="1134" w:bottom="1134" w:left="1985" w:header="720" w:footer="720" w:gutter="0"/>
       <w:pgNumType w:start="5"/>
